--- a/Docs/Initial Report/MEng Initial Report_KYBC.docx
+++ b/Docs/Initial Report/MEng Initial Report_KYBC.docx
@@ -10,11 +10,11 @@
           <w:docPartUnique/>
         </w:docPartObj>
       </w:sdtPr>
+      <w:sdtEndPr/>
       <w:sdtContent>
         <w:p>
           <w:pPr>
             <w:widowControl/>
-            <w:spacing w:line="360" w:lineRule="auto"/>
             <w:jc w:val="left"/>
           </w:pPr>
           <w:r>
@@ -26,7 +26,7 @@
             <mc:AlternateContent>
               <mc:Choice Requires="wps">
                 <w:drawing>
-                  <wp:anchor distT="0" distB="0" distL="114300" distR="114300" simplePos="0" relativeHeight="251659264" behindDoc="0" locked="0" layoutInCell="1" allowOverlap="1" wp14:anchorId="03F3A554" wp14:editId="351A2D0E">
+                  <wp:anchor distT="0" distB="0" distL="114300" distR="114300" simplePos="0" relativeHeight="251658240" behindDoc="0" locked="0" layoutInCell="1" allowOverlap="1" wp14:anchorId="03F3A554" wp14:editId="351A2D0E">
                     <wp:simplePos x="0" y="0"/>
                     <wp:positionH relativeFrom="page">
                       <wp:align>center</wp:align>
@@ -79,7 +79,7 @@
                                 <w:pPr>
                                   <w:jc w:val="center"/>
                                   <w:rPr>
-                                    <w:rFonts w:ascii="Times New Roman" w:hAnsi="Times New Roman"/>
+                                    <w:rFonts w:cs="Arial"/>
                                     <w:b/>
                                     <w:sz w:val="36"/>
                                   </w:rPr>
@@ -89,7 +89,7 @@
                                 <w:pPr>
                                   <w:jc w:val="center"/>
                                   <w:rPr>
-                                    <w:rFonts w:ascii="Times New Roman" w:hAnsi="Times New Roman"/>
+                                    <w:rFonts w:cs="Arial"/>
                                     <w:b/>
                                     <w:sz w:val="36"/>
                                   </w:rPr>
@@ -99,14 +99,14 @@
                                 <w:pPr>
                                   <w:jc w:val="center"/>
                                   <w:rPr>
-                                    <w:rFonts w:ascii="Arial" w:hAnsi="Arial" w:cs="Arial"/>
+                                    <w:rFonts w:cs="Arial"/>
                                     <w:b/>
                                     <w:sz w:val="36"/>
                                   </w:rPr>
                                 </w:pPr>
                                 <w:r>
                                   <w:rPr>
-                                    <w:rFonts w:ascii="Arial" w:hAnsi="Arial" w:cs="Arial"/>
+                                    <w:rFonts w:cs="Arial"/>
                                     <w:b/>
                                     <w:noProof/>
                                     <w:sz w:val="36"/>
@@ -128,7 +128,7 @@
                                               <pic:cNvPicPr/>
                                             </pic:nvPicPr>
                                             <pic:blipFill>
-                                              <a:blip r:embed="rId5">
+                                              <a:blip r:embed="rId6">
                                                 <a:extLst>
                                                   <a:ext uri="{28A0092B-C50C-407E-A947-70E740481C1C}">
                                                     <a14:useLocalDpi xmlns:a14="http://schemas.microsoft.com/office/drawing/2010/main" val="0"/>
@@ -159,14 +159,14 @@
                                 <w:pPr>
                                   <w:jc w:val="center"/>
                                   <w:rPr>
-                                    <w:rFonts w:ascii="Arial" w:hAnsi="Arial" w:cs="Arial"/>
+                                    <w:rFonts w:cs="Arial"/>
                                     <w:sz w:val="36"/>
                                     <w:szCs w:val="36"/>
                                   </w:rPr>
                                 </w:pPr>
                                 <w:r>
                                   <w:rPr>
-                                    <w:rFonts w:ascii="Arial" w:hAnsi="Arial" w:cs="Arial"/>
+                                    <w:rFonts w:cs="Arial"/>
                                     <w:sz w:val="36"/>
                                     <w:szCs w:val="36"/>
                                   </w:rPr>
@@ -184,14 +184,14 @@
                               <w:p>
                                 <w:pPr>
                                   <w:rPr>
-                                    <w:rFonts w:ascii="Arial" w:hAnsi="Arial" w:cs="Arial"/>
+                                    <w:rFonts w:cs="Arial"/>
                                   </w:rPr>
                                 </w:pPr>
                               </w:p>
                               <w:p>
                                 <w:pPr>
                                   <w:rPr>
-                                    <w:rFonts w:ascii="Arial" w:hAnsi="Arial" w:cs="Arial"/>
+                                    <w:rFonts w:cs="Arial"/>
                                   </w:rPr>
                                 </w:pPr>
                               </w:p>
@@ -199,7 +199,7 @@
                                 <w:pPr>
                                   <w:jc w:val="center"/>
                                   <w:rPr>
-                                    <w:rFonts w:ascii="Arial" w:hAnsi="Arial" w:cs="Arial"/>
+                                    <w:rFonts w:cs="Arial"/>
                                     <w:b/>
                                     <w:sz w:val="48"/>
                                     <w:szCs w:val="48"/>
@@ -207,43 +207,16 @@
                                 </w:pPr>
                                 <w:r>
                                   <w:rPr>
-                                    <w:rFonts w:ascii="Arial" w:hAnsi="Arial" w:cs="Arial"/>
+                                    <w:rFonts w:cs="Arial"/>
                                     <w:b/>
                                     <w:sz w:val="48"/>
                                     <w:szCs w:val="48"/>
                                   </w:rPr>
-                                  <w:t>MEng</w:t>
+                                  <w:t>MEng Initial Project Report</w:t>
                                 </w:r>
                                 <w:r>
                                   <w:rPr>
-                                    <w:rFonts w:ascii="Arial" w:hAnsi="Arial" w:cs="Arial"/>
-                                    <w:b/>
-                                    <w:sz w:val="48"/>
-                                    <w:szCs w:val="48"/>
-                                  </w:rPr>
-                                  <w:t xml:space="preserve"> </w:t>
-                                </w:r>
-                                <w:r>
-                                  <w:rPr>
-                                    <w:rFonts w:ascii="Arial" w:hAnsi="Arial" w:cs="Arial"/>
-                                    <w:b/>
-                                    <w:sz w:val="48"/>
-                                    <w:szCs w:val="48"/>
-                                  </w:rPr>
-                                  <w:t xml:space="preserve">Initial </w:t>
-                                </w:r>
-                                <w:r>
-                                  <w:rPr>
-                                    <w:rFonts w:ascii="Arial" w:hAnsi="Arial" w:cs="Arial"/>
-                                    <w:b/>
-                                    <w:sz w:val="48"/>
-                                    <w:szCs w:val="48"/>
-                                  </w:rPr>
-                                  <w:t>Project Report</w:t>
-                                </w:r>
-                                <w:r>
-                                  <w:rPr>
-                                    <w:rFonts w:ascii="Arial" w:hAnsi="Arial" w:cs="Arial"/>
+                                    <w:rFonts w:cs="Arial"/>
                                     <w:b/>
                                     <w:sz w:val="48"/>
                                     <w:szCs w:val="48"/>
@@ -252,29 +225,20 @@
                                 </w:r>
                                 <w:r>
                                   <w:rPr>
-                                    <w:rFonts w:ascii="Arial" w:hAnsi="Arial" w:cs="Arial"/>
+                                    <w:rFonts w:cs="Arial"/>
                                     <w:b/>
                                     <w:sz w:val="48"/>
                                     <w:szCs w:val="48"/>
                                   </w:rPr>
                                   <w:br/>
-                                  <w:t>20</w:t>
-                                </w:r>
-                                <w:r>
-                                  <w:rPr>
-                                    <w:rFonts w:ascii="Arial" w:hAnsi="Arial" w:cs="Arial"/>
-                                    <w:b/>
-                                    <w:sz w:val="48"/>
-                                    <w:szCs w:val="48"/>
-                                  </w:rPr>
-                                  <w:t>22/23</w:t>
+                                  <w:t>2022/23</w:t>
                                 </w:r>
                               </w:p>
                               <w:p>
                                 <w:pPr>
                                   <w:jc w:val="center"/>
                                   <w:rPr>
-                                    <w:rFonts w:ascii="Arial" w:hAnsi="Arial" w:cs="Arial"/>
+                                    <w:rFonts w:cs="Arial"/>
                                     <w:b/>
                                     <w:sz w:val="48"/>
                                     <w:szCs w:val="48"/>
@@ -285,7 +249,7 @@
                                 <w:pPr>
                                   <w:jc w:val="center"/>
                                   <w:rPr>
-                                    <w:rFonts w:ascii="Arial" w:hAnsi="Arial" w:cs="Arial"/>
+                                    <w:rFonts w:cs="Arial"/>
                                     <w:sz w:val="40"/>
                                     <w:szCs w:val="40"/>
                                   </w:rPr>
@@ -295,7 +259,7 @@
                                 <w:pPr>
                                   <w:spacing w:before="120" w:after="120"/>
                                   <w:rPr>
-                                    <w:rFonts w:ascii="Arial" w:hAnsi="Arial" w:cs="Arial"/>
+                                    <w:rFonts w:cs="Arial"/>
                                     <w:i/>
                                     <w:sz w:val="32"/>
                                     <w:szCs w:val="32"/>
@@ -303,7 +267,7 @@
                                 </w:pPr>
                                 <w:r>
                                   <w:rPr>
-                                    <w:rFonts w:ascii="Arial" w:hAnsi="Arial" w:cs="Arial"/>
+                                    <w:rFonts w:cs="Arial"/>
                                     <w:b/>
                                     <w:sz w:val="36"/>
                                     <w:szCs w:val="36"/>
@@ -312,26 +276,18 @@
                                 </w:r>
                                 <w:r>
                                   <w:rPr>
-                                    <w:rFonts w:ascii="Arial" w:hAnsi="Arial" w:cs="Arial"/>
+                                    <w:rFonts w:cs="Arial"/>
                                     <w:sz w:val="36"/>
                                     <w:szCs w:val="36"/>
                                   </w:rPr>
-                                  <w:t xml:space="preserve"> </w:t>
-                                </w:r>
-                                <w:r>
-                                  <w:rPr>
-                                    <w:rFonts w:ascii="Arial" w:hAnsi="Arial" w:cs="Arial"/>
-                                    <w:sz w:val="36"/>
-                                    <w:szCs w:val="36"/>
-                                  </w:rPr>
-                                  <w:t>Ka Yeung (Boris) Choi</w:t>
+                                  <w:t xml:space="preserve"> Ka Yeung (Boris) Choi</w:t>
                                 </w:r>
                               </w:p>
                               <w:p>
                                 <w:pPr>
                                   <w:spacing w:before="120" w:after="120"/>
                                   <w:rPr>
-                                    <w:rFonts w:ascii="Arial" w:hAnsi="Arial" w:cs="Arial"/>
+                                    <w:rFonts w:cs="Arial"/>
                                     <w:sz w:val="36"/>
                                     <w:szCs w:val="36"/>
                                   </w:rPr>
@@ -341,14 +297,14 @@
                                 <w:pPr>
                                   <w:spacing w:before="120" w:after="120"/>
                                   <w:rPr>
-                                    <w:rFonts w:ascii="Arial" w:hAnsi="Arial" w:cs="Arial"/>
+                                    <w:rFonts w:cs="Arial"/>
                                     <w:sz w:val="36"/>
                                     <w:szCs w:val="36"/>
                                   </w:rPr>
                                 </w:pPr>
                                 <w:r>
                                   <w:rPr>
-                                    <w:rFonts w:ascii="Arial" w:hAnsi="Arial" w:cs="Arial"/>
+                                    <w:rFonts w:cs="Arial"/>
                                     <w:b/>
                                     <w:sz w:val="36"/>
                                     <w:szCs w:val="36"/>
@@ -357,26 +313,50 @@
                                 </w:r>
                                 <w:r>
                                   <w:rPr>
-                                    <w:rFonts w:ascii="Arial" w:hAnsi="Arial" w:cs="Arial"/>
+                                    <w:rFonts w:cs="Arial"/>
                                     <w:sz w:val="36"/>
                                     <w:szCs w:val="36"/>
                                   </w:rPr>
-                                  <w:t xml:space="preserve"> </w:t>
+                                  <w:t xml:space="preserve"> Electric Vehicle Motor Design</w:t>
                                 </w:r>
                                 <w:r>
                                   <w:rPr>
-                                    <w:rFonts w:ascii="Arial" w:hAnsi="Arial" w:cs="Arial"/>
+                                    <w:rFonts w:cs="Arial"/>
                                     <w:sz w:val="36"/>
                                     <w:szCs w:val="36"/>
                                   </w:rPr>
-                                  <w:t>Electric Vehicle Motor Design Optimization and Comparative Study</w:t>
+                                  <w:t>,</w:t>
+                                </w:r>
+                                <w:r>
+                                  <w:rPr>
+                                    <w:rFonts w:cs="Arial"/>
+                                    <w:sz w:val="36"/>
+                                    <w:szCs w:val="36"/>
+                                  </w:rPr>
+                                  <w:t xml:space="preserve"> Optimi</w:t>
+                                </w:r>
+                                <w:r>
+                                  <w:rPr>
+                                    <w:rFonts w:cs="Arial"/>
+                                    <w:sz w:val="36"/>
+                                    <w:szCs w:val="36"/>
+                                  </w:rPr>
+                                  <w:t>s</w:t>
+                                </w:r>
+                                <w:r>
+                                  <w:rPr>
+                                    <w:rFonts w:cs="Arial"/>
+                                    <w:sz w:val="36"/>
+                                    <w:szCs w:val="36"/>
+                                  </w:rPr>
+                                  <w:t>ation and Comparative Study</w:t>
                                 </w:r>
                               </w:p>
                               <w:p>
                                 <w:pPr>
                                   <w:spacing w:before="120" w:after="120"/>
                                   <w:rPr>
-                                    <w:rFonts w:ascii="Arial" w:hAnsi="Arial" w:cs="Arial"/>
+                                    <w:rFonts w:cs="Arial"/>
                                     <w:sz w:val="36"/>
                                     <w:szCs w:val="36"/>
                                   </w:rPr>
@@ -386,14 +366,14 @@
                                 <w:pPr>
                                   <w:spacing w:before="120" w:after="120"/>
                                   <w:rPr>
-                                    <w:rFonts w:ascii="Arial" w:hAnsi="Arial" w:cs="Arial"/>
+                                    <w:rFonts w:cs="Arial"/>
                                     <w:sz w:val="36"/>
                                     <w:szCs w:val="36"/>
                                   </w:rPr>
                                 </w:pPr>
                                 <w:r>
                                   <w:rPr>
-                                    <w:rFonts w:ascii="Arial" w:hAnsi="Arial" w:cs="Arial"/>
+                                    <w:rFonts w:cs="Arial"/>
                                     <w:b/>
                                     <w:sz w:val="36"/>
                                     <w:szCs w:val="36"/>
@@ -402,26 +382,18 @@
                                 </w:r>
                                 <w:r>
                                   <w:rPr>
-                                    <w:rFonts w:ascii="Arial" w:hAnsi="Arial" w:cs="Arial"/>
+                                    <w:rFonts w:cs="Arial"/>
                                     <w:sz w:val="36"/>
                                     <w:szCs w:val="36"/>
                                   </w:rPr>
-                                  <w:t xml:space="preserve"> </w:t>
-                                </w:r>
-                                <w:r>
-                                  <w:rPr>
-                                    <w:rFonts w:ascii="Arial" w:hAnsi="Arial" w:cs="Arial"/>
-                                    <w:sz w:val="36"/>
-                                    <w:szCs w:val="36"/>
-                                  </w:rPr>
-                                  <w:t>Dr Xing Zhao</w:t>
+                                  <w:t xml:space="preserve"> Dr Xing Zhao</w:t>
                                 </w:r>
                               </w:p>
                               <w:p>
                                 <w:pPr>
                                   <w:spacing w:before="120" w:after="120"/>
                                   <w:rPr>
-                                    <w:rFonts w:ascii="Times New Roman" w:hAnsi="Times New Roman"/>
+                                    <w:rFonts w:cs="Arial"/>
                                     <w:i/>
                                     <w:sz w:val="32"/>
                                     <w:szCs w:val="32"/>
@@ -429,7 +401,7 @@
                                 </w:pPr>
                                 <w:r>
                                   <w:rPr>
-                                    <w:rFonts w:ascii="Times New Roman" w:hAnsi="Times New Roman"/>
+                                    <w:rFonts w:cs="Arial"/>
                                     <w:i/>
                                     <w:sz w:val="32"/>
                                     <w:szCs w:val="32"/>
@@ -438,7 +410,7 @@
                                 </w:r>
                                 <w:r>
                                   <w:rPr>
-                                    <w:rFonts w:ascii="Times New Roman" w:hAnsi="Times New Roman"/>
+                                    <w:rFonts w:cs="Arial"/>
                                     <w:i/>
                                     <w:sz w:val="32"/>
                                     <w:szCs w:val="32"/>
@@ -447,7 +419,7 @@
                                 </w:r>
                                 <w:r>
                                   <w:rPr>
-                                    <w:rFonts w:ascii="Times New Roman" w:hAnsi="Times New Roman"/>
+                                    <w:rFonts w:cs="Arial"/>
                                     <w:i/>
                                     <w:sz w:val="32"/>
                                     <w:szCs w:val="32"/>
@@ -459,7 +431,7 @@
                                 <w:pPr>
                                   <w:jc w:val="center"/>
                                   <w:rPr>
-                                    <w:rFonts w:ascii="Times New Roman" w:hAnsi="Times New Roman"/>
+                                    <w:rFonts w:cs="Arial"/>
                                   </w:rPr>
                                 </w:pPr>
                               </w:p>
@@ -467,7 +439,7 @@
                                 <w:pPr>
                                   <w:jc w:val="center"/>
                                   <w:rPr>
-                                    <w:rFonts w:ascii="Times New Roman" w:hAnsi="Times New Roman"/>
+                                    <w:rFonts w:cs="Arial"/>
                                   </w:rPr>
                                 </w:pPr>
                               </w:p>
@@ -475,7 +447,7 @@
                                 <w:pPr>
                                   <w:jc w:val="center"/>
                                   <w:rPr>
-                                    <w:rFonts w:ascii="Times New Roman" w:hAnsi="Times New Roman"/>
+                                    <w:rFonts w:cs="Arial"/>
                                   </w:rPr>
                                 </w:pPr>
                               </w:p>
@@ -483,7 +455,7 @@
                                 <w:pPr>
                                   <w:jc w:val="center"/>
                                   <w:rPr>
-                                    <w:rFonts w:ascii="Times New Roman" w:hAnsi="Times New Roman"/>
+                                    <w:rFonts w:cs="Arial"/>
                                   </w:rPr>
                                 </w:pPr>
                               </w:p>
@@ -491,45 +463,39 @@
                                 <w:pPr>
                                   <w:jc w:val="center"/>
                                   <w:rPr>
-                                    <w:rFonts w:ascii="Arial" w:hAnsi="Arial" w:cs="Arial"/>
+                                    <w:rFonts w:cs="Arial"/>
                                   </w:rPr>
                                 </w:pPr>
                                 <w:r>
                                   <w:rPr>
-                                    <w:rFonts w:ascii="Arial" w:hAnsi="Arial" w:cs="Arial"/>
+                                    <w:rFonts w:cs="Arial"/>
                                   </w:rPr>
-                                  <w:t>Department of Electronic</w:t>
+                                  <w:t>Department of Electronic Engineering</w:t>
                                 </w:r>
                                 <w:r>
                                   <w:rPr>
-                                    <w:rFonts w:ascii="Arial" w:hAnsi="Arial" w:cs="Arial"/>
-                                  </w:rPr>
-                                  <w:t xml:space="preserve"> Engineering</w:t>
-                                </w:r>
-                                <w:r>
-                                  <w:rPr>
-                                    <w:rFonts w:ascii="Arial" w:hAnsi="Arial" w:cs="Arial"/>
+                                    <w:rFonts w:cs="Arial"/>
                                   </w:rPr>
                                   <w:br/>
                                   <w:t>University of York</w:t>
                                 </w:r>
                                 <w:r>
                                   <w:rPr>
-                                    <w:rFonts w:ascii="Arial" w:hAnsi="Arial" w:cs="Arial"/>
+                                    <w:rFonts w:cs="Arial"/>
                                   </w:rPr>
                                   <w:br/>
                                   <w:t>Heslington</w:t>
                                 </w:r>
                                 <w:r>
                                   <w:rPr>
-                                    <w:rFonts w:ascii="Arial" w:hAnsi="Arial" w:cs="Arial"/>
+                                    <w:rFonts w:cs="Arial"/>
                                   </w:rPr>
                                   <w:br/>
                                   <w:t>York</w:t>
                                 </w:r>
                                 <w:r>
                                   <w:rPr>
-                                    <w:rFonts w:ascii="Arial" w:hAnsi="Arial" w:cs="Arial"/>
+                                    <w:rFonts w:cs="Arial"/>
                                   </w:rPr>
                                   <w:br/>
                                   <w:t>YO10 5DD</w:t>
@@ -561,14 +527,14 @@
                     <v:stroke joinstyle="miter"/>
                     <v:path gradientshapeok="t" o:connecttype="rect"/>
                   </v:shapetype>
-                  <v:shape id="Text Box 3" o:spid="_x0000_s1026" type="#_x0000_t202" style="position:absolute;margin-left:0;margin-top:0;width:496.65pt;height:820.65pt;z-index:251659264;visibility:visible;mso-wrap-style:square;mso-width-percent:0;mso-height-percent:0;mso-wrap-distance-left:9pt;mso-wrap-distance-top:0;mso-wrap-distance-right:9pt;mso-wrap-distance-bottom:0;mso-position-horizontal:center;mso-position-horizontal-relative:page;mso-position-vertical:center;mso-position-vertical-relative:page;mso-width-percent:0;mso-height-percent:0;mso-width-relative:margin;mso-height-relative:margin;v-text-anchor:top" o:gfxdata="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" fillcolor="white [3201]" stroked="f" strokeweight=".5pt">
+                  <v:shape id="Text Box 3" o:spid="_x0000_s1026" type="#_x0000_t202" style="position:absolute;margin-left:0;margin-top:0;width:496.65pt;height:820.65pt;z-index:251658240;visibility:visible;mso-wrap-style:square;mso-width-percent:0;mso-height-percent:0;mso-wrap-distance-left:9pt;mso-wrap-distance-top:0;mso-wrap-distance-right:9pt;mso-wrap-distance-bottom:0;mso-position-horizontal:center;mso-position-horizontal-relative:page;mso-position-vertical:center;mso-position-vertical-relative:page;mso-width-percent:0;mso-height-percent:0;mso-width-relative:margin;mso-height-relative:margin;v-text-anchor:top" o:gfxdata="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" fillcolor="white [3201]" stroked="f" strokeweight=".5pt">
                     <v:textbox>
                       <w:txbxContent>
                         <w:p>
                           <w:pPr>
                             <w:jc w:val="center"/>
                             <w:rPr>
-                              <w:rFonts w:ascii="Times New Roman" w:hAnsi="Times New Roman"/>
+                              <w:rFonts w:cs="Arial"/>
                               <w:b/>
                               <w:sz w:val="36"/>
                             </w:rPr>
@@ -578,7 +544,7 @@
                           <w:pPr>
                             <w:jc w:val="center"/>
                             <w:rPr>
-                              <w:rFonts w:ascii="Times New Roman" w:hAnsi="Times New Roman"/>
+                              <w:rFonts w:cs="Arial"/>
                               <w:b/>
                               <w:sz w:val="36"/>
                             </w:rPr>
@@ -588,14 +554,14 @@
                           <w:pPr>
                             <w:jc w:val="center"/>
                             <w:rPr>
-                              <w:rFonts w:ascii="Arial" w:hAnsi="Arial" w:cs="Arial"/>
+                              <w:rFonts w:cs="Arial"/>
                               <w:b/>
                               <w:sz w:val="36"/>
                             </w:rPr>
                           </w:pPr>
                           <w:r>
                             <w:rPr>
-                              <w:rFonts w:ascii="Arial" w:hAnsi="Arial" w:cs="Arial"/>
+                              <w:rFonts w:cs="Arial"/>
                               <w:b/>
                               <w:noProof/>
                               <w:sz w:val="36"/>
@@ -617,7 +583,7 @@
                                         <pic:cNvPicPr/>
                                       </pic:nvPicPr>
                                       <pic:blipFill>
-                                        <a:blip r:embed="rId5">
+                                        <a:blip r:embed="rId6">
                                           <a:extLst>
                                             <a:ext uri="{28A0092B-C50C-407E-A947-70E740481C1C}">
                                               <a14:useLocalDpi xmlns:a14="http://schemas.microsoft.com/office/drawing/2010/main" val="0"/>
@@ -648,14 +614,14 @@
                           <w:pPr>
                             <w:jc w:val="center"/>
                             <w:rPr>
-                              <w:rFonts w:ascii="Arial" w:hAnsi="Arial" w:cs="Arial"/>
+                              <w:rFonts w:cs="Arial"/>
                               <w:sz w:val="36"/>
                               <w:szCs w:val="36"/>
                             </w:rPr>
                           </w:pPr>
                           <w:r>
                             <w:rPr>
-                              <w:rFonts w:ascii="Arial" w:hAnsi="Arial" w:cs="Arial"/>
+                              <w:rFonts w:cs="Arial"/>
                               <w:sz w:val="36"/>
                               <w:szCs w:val="36"/>
                             </w:rPr>
@@ -673,14 +639,14 @@
                         <w:p>
                           <w:pPr>
                             <w:rPr>
-                              <w:rFonts w:ascii="Arial" w:hAnsi="Arial" w:cs="Arial"/>
+                              <w:rFonts w:cs="Arial"/>
                             </w:rPr>
                           </w:pPr>
                         </w:p>
                         <w:p>
                           <w:pPr>
                             <w:rPr>
-                              <w:rFonts w:ascii="Arial" w:hAnsi="Arial" w:cs="Arial"/>
+                              <w:rFonts w:cs="Arial"/>
                             </w:rPr>
                           </w:pPr>
                         </w:p>
@@ -688,7 +654,7 @@
                           <w:pPr>
                             <w:jc w:val="center"/>
                             <w:rPr>
-                              <w:rFonts w:ascii="Arial" w:hAnsi="Arial" w:cs="Arial"/>
+                              <w:rFonts w:cs="Arial"/>
                               <w:b/>
                               <w:sz w:val="48"/>
                               <w:szCs w:val="48"/>
@@ -696,43 +662,16 @@
                           </w:pPr>
                           <w:r>
                             <w:rPr>
-                              <w:rFonts w:ascii="Arial" w:hAnsi="Arial" w:cs="Arial"/>
+                              <w:rFonts w:cs="Arial"/>
                               <w:b/>
                               <w:sz w:val="48"/>
                               <w:szCs w:val="48"/>
                             </w:rPr>
-                            <w:t>MEng</w:t>
+                            <w:t>MEng Initial Project Report</w:t>
                           </w:r>
                           <w:r>
                             <w:rPr>
-                              <w:rFonts w:ascii="Arial" w:hAnsi="Arial" w:cs="Arial"/>
-                              <w:b/>
-                              <w:sz w:val="48"/>
-                              <w:szCs w:val="48"/>
-                            </w:rPr>
-                            <w:t xml:space="preserve"> </w:t>
-                          </w:r>
-                          <w:r>
-                            <w:rPr>
-                              <w:rFonts w:ascii="Arial" w:hAnsi="Arial" w:cs="Arial"/>
-                              <w:b/>
-                              <w:sz w:val="48"/>
-                              <w:szCs w:val="48"/>
-                            </w:rPr>
-                            <w:t xml:space="preserve">Initial </w:t>
-                          </w:r>
-                          <w:r>
-                            <w:rPr>
-                              <w:rFonts w:ascii="Arial" w:hAnsi="Arial" w:cs="Arial"/>
-                              <w:b/>
-                              <w:sz w:val="48"/>
-                              <w:szCs w:val="48"/>
-                            </w:rPr>
-                            <w:t>Project Report</w:t>
-                          </w:r>
-                          <w:r>
-                            <w:rPr>
-                              <w:rFonts w:ascii="Arial" w:hAnsi="Arial" w:cs="Arial"/>
+                              <w:rFonts w:cs="Arial"/>
                               <w:b/>
                               <w:sz w:val="48"/>
                               <w:szCs w:val="48"/>
@@ -741,29 +680,20 @@
                           </w:r>
                           <w:r>
                             <w:rPr>
-                              <w:rFonts w:ascii="Arial" w:hAnsi="Arial" w:cs="Arial"/>
+                              <w:rFonts w:cs="Arial"/>
                               <w:b/>
                               <w:sz w:val="48"/>
                               <w:szCs w:val="48"/>
                             </w:rPr>
                             <w:br/>
-                            <w:t>20</w:t>
-                          </w:r>
-                          <w:r>
-                            <w:rPr>
-                              <w:rFonts w:ascii="Arial" w:hAnsi="Arial" w:cs="Arial"/>
-                              <w:b/>
-                              <w:sz w:val="48"/>
-                              <w:szCs w:val="48"/>
-                            </w:rPr>
-                            <w:t>22/23</w:t>
+                            <w:t>2022/23</w:t>
                           </w:r>
                         </w:p>
                         <w:p>
                           <w:pPr>
                             <w:jc w:val="center"/>
                             <w:rPr>
-                              <w:rFonts w:ascii="Arial" w:hAnsi="Arial" w:cs="Arial"/>
+                              <w:rFonts w:cs="Arial"/>
                               <w:b/>
                               <w:sz w:val="48"/>
                               <w:szCs w:val="48"/>
@@ -774,7 +704,7 @@
                           <w:pPr>
                             <w:jc w:val="center"/>
                             <w:rPr>
-                              <w:rFonts w:ascii="Arial" w:hAnsi="Arial" w:cs="Arial"/>
+                              <w:rFonts w:cs="Arial"/>
                               <w:sz w:val="40"/>
                               <w:szCs w:val="40"/>
                             </w:rPr>
@@ -784,7 +714,7 @@
                           <w:pPr>
                             <w:spacing w:before="120" w:after="120"/>
                             <w:rPr>
-                              <w:rFonts w:ascii="Arial" w:hAnsi="Arial" w:cs="Arial"/>
+                              <w:rFonts w:cs="Arial"/>
                               <w:i/>
                               <w:sz w:val="32"/>
                               <w:szCs w:val="32"/>
@@ -792,7 +722,7 @@
                           </w:pPr>
                           <w:r>
                             <w:rPr>
-                              <w:rFonts w:ascii="Arial" w:hAnsi="Arial" w:cs="Arial"/>
+                              <w:rFonts w:cs="Arial"/>
                               <w:b/>
                               <w:sz w:val="36"/>
                               <w:szCs w:val="36"/>
@@ -801,26 +731,18 @@
                           </w:r>
                           <w:r>
                             <w:rPr>
-                              <w:rFonts w:ascii="Arial" w:hAnsi="Arial" w:cs="Arial"/>
+                              <w:rFonts w:cs="Arial"/>
                               <w:sz w:val="36"/>
                               <w:szCs w:val="36"/>
                             </w:rPr>
-                            <w:t xml:space="preserve"> </w:t>
-                          </w:r>
-                          <w:r>
-                            <w:rPr>
-                              <w:rFonts w:ascii="Arial" w:hAnsi="Arial" w:cs="Arial"/>
-                              <w:sz w:val="36"/>
-                              <w:szCs w:val="36"/>
-                            </w:rPr>
-                            <w:t>Ka Yeung (Boris) Choi</w:t>
+                            <w:t xml:space="preserve"> Ka Yeung (Boris) Choi</w:t>
                           </w:r>
                         </w:p>
                         <w:p>
                           <w:pPr>
                             <w:spacing w:before="120" w:after="120"/>
                             <w:rPr>
-                              <w:rFonts w:ascii="Arial" w:hAnsi="Arial" w:cs="Arial"/>
+                              <w:rFonts w:cs="Arial"/>
                               <w:sz w:val="36"/>
                               <w:szCs w:val="36"/>
                             </w:rPr>
@@ -830,14 +752,14 @@
                           <w:pPr>
                             <w:spacing w:before="120" w:after="120"/>
                             <w:rPr>
-                              <w:rFonts w:ascii="Arial" w:hAnsi="Arial" w:cs="Arial"/>
+                              <w:rFonts w:cs="Arial"/>
                               <w:sz w:val="36"/>
                               <w:szCs w:val="36"/>
                             </w:rPr>
                           </w:pPr>
                           <w:r>
                             <w:rPr>
-                              <w:rFonts w:ascii="Arial" w:hAnsi="Arial" w:cs="Arial"/>
+                              <w:rFonts w:cs="Arial"/>
                               <w:b/>
                               <w:sz w:val="36"/>
                               <w:szCs w:val="36"/>
@@ -846,26 +768,50 @@
                           </w:r>
                           <w:r>
                             <w:rPr>
-                              <w:rFonts w:ascii="Arial" w:hAnsi="Arial" w:cs="Arial"/>
+                              <w:rFonts w:cs="Arial"/>
                               <w:sz w:val="36"/>
                               <w:szCs w:val="36"/>
                             </w:rPr>
-                            <w:t xml:space="preserve"> </w:t>
+                            <w:t xml:space="preserve"> Electric Vehicle Motor Design</w:t>
                           </w:r>
                           <w:r>
                             <w:rPr>
-                              <w:rFonts w:ascii="Arial" w:hAnsi="Arial" w:cs="Arial"/>
+                              <w:rFonts w:cs="Arial"/>
                               <w:sz w:val="36"/>
                               <w:szCs w:val="36"/>
                             </w:rPr>
-                            <w:t>Electric Vehicle Motor Design Optimization and Comparative Study</w:t>
+                            <w:t>,</w:t>
+                          </w:r>
+                          <w:r>
+                            <w:rPr>
+                              <w:rFonts w:cs="Arial"/>
+                              <w:sz w:val="36"/>
+                              <w:szCs w:val="36"/>
+                            </w:rPr>
+                            <w:t xml:space="preserve"> Optimi</w:t>
+                          </w:r>
+                          <w:r>
+                            <w:rPr>
+                              <w:rFonts w:cs="Arial"/>
+                              <w:sz w:val="36"/>
+                              <w:szCs w:val="36"/>
+                            </w:rPr>
+                            <w:t>s</w:t>
+                          </w:r>
+                          <w:r>
+                            <w:rPr>
+                              <w:rFonts w:cs="Arial"/>
+                              <w:sz w:val="36"/>
+                              <w:szCs w:val="36"/>
+                            </w:rPr>
+                            <w:t>ation and Comparative Study</w:t>
                           </w:r>
                         </w:p>
                         <w:p>
                           <w:pPr>
                             <w:spacing w:before="120" w:after="120"/>
                             <w:rPr>
-                              <w:rFonts w:ascii="Arial" w:hAnsi="Arial" w:cs="Arial"/>
+                              <w:rFonts w:cs="Arial"/>
                               <w:sz w:val="36"/>
                               <w:szCs w:val="36"/>
                             </w:rPr>
@@ -875,14 +821,14 @@
                           <w:pPr>
                             <w:spacing w:before="120" w:after="120"/>
                             <w:rPr>
-                              <w:rFonts w:ascii="Arial" w:hAnsi="Arial" w:cs="Arial"/>
+                              <w:rFonts w:cs="Arial"/>
                               <w:sz w:val="36"/>
                               <w:szCs w:val="36"/>
                             </w:rPr>
                           </w:pPr>
                           <w:r>
                             <w:rPr>
-                              <w:rFonts w:ascii="Arial" w:hAnsi="Arial" w:cs="Arial"/>
+                              <w:rFonts w:cs="Arial"/>
                               <w:b/>
                               <w:sz w:val="36"/>
                               <w:szCs w:val="36"/>
@@ -891,26 +837,18 @@
                           </w:r>
                           <w:r>
                             <w:rPr>
-                              <w:rFonts w:ascii="Arial" w:hAnsi="Arial" w:cs="Arial"/>
+                              <w:rFonts w:cs="Arial"/>
                               <w:sz w:val="36"/>
                               <w:szCs w:val="36"/>
                             </w:rPr>
-                            <w:t xml:space="preserve"> </w:t>
-                          </w:r>
-                          <w:r>
-                            <w:rPr>
-                              <w:rFonts w:ascii="Arial" w:hAnsi="Arial" w:cs="Arial"/>
-                              <w:sz w:val="36"/>
-                              <w:szCs w:val="36"/>
-                            </w:rPr>
-                            <w:t>Dr Xing Zhao</w:t>
+                            <w:t xml:space="preserve"> Dr Xing Zhao</w:t>
                           </w:r>
                         </w:p>
                         <w:p>
                           <w:pPr>
                             <w:spacing w:before="120" w:after="120"/>
                             <w:rPr>
-                              <w:rFonts w:ascii="Times New Roman" w:hAnsi="Times New Roman"/>
+                              <w:rFonts w:cs="Arial"/>
                               <w:i/>
                               <w:sz w:val="32"/>
                               <w:szCs w:val="32"/>
@@ -918,7 +856,7 @@
                           </w:pPr>
                           <w:r>
                             <w:rPr>
-                              <w:rFonts w:ascii="Times New Roman" w:hAnsi="Times New Roman"/>
+                              <w:rFonts w:cs="Arial"/>
                               <w:i/>
                               <w:sz w:val="32"/>
                               <w:szCs w:val="32"/>
@@ -927,7 +865,7 @@
                           </w:r>
                           <w:r>
                             <w:rPr>
-                              <w:rFonts w:ascii="Times New Roman" w:hAnsi="Times New Roman"/>
+                              <w:rFonts w:cs="Arial"/>
                               <w:i/>
                               <w:sz w:val="32"/>
                               <w:szCs w:val="32"/>
@@ -936,7 +874,7 @@
                           </w:r>
                           <w:r>
                             <w:rPr>
-                              <w:rFonts w:ascii="Times New Roman" w:hAnsi="Times New Roman"/>
+                              <w:rFonts w:cs="Arial"/>
                               <w:i/>
                               <w:sz w:val="32"/>
                               <w:szCs w:val="32"/>
@@ -948,7 +886,7 @@
                           <w:pPr>
                             <w:jc w:val="center"/>
                             <w:rPr>
-                              <w:rFonts w:ascii="Times New Roman" w:hAnsi="Times New Roman"/>
+                              <w:rFonts w:cs="Arial"/>
                             </w:rPr>
                           </w:pPr>
                         </w:p>
@@ -956,7 +894,7 @@
                           <w:pPr>
                             <w:jc w:val="center"/>
                             <w:rPr>
-                              <w:rFonts w:ascii="Times New Roman" w:hAnsi="Times New Roman"/>
+                              <w:rFonts w:cs="Arial"/>
                             </w:rPr>
                           </w:pPr>
                         </w:p>
@@ -964,7 +902,7 @@
                           <w:pPr>
                             <w:jc w:val="center"/>
                             <w:rPr>
-                              <w:rFonts w:ascii="Times New Roman" w:hAnsi="Times New Roman"/>
+                              <w:rFonts w:cs="Arial"/>
                             </w:rPr>
                           </w:pPr>
                         </w:p>
@@ -972,7 +910,7 @@
                           <w:pPr>
                             <w:jc w:val="center"/>
                             <w:rPr>
-                              <w:rFonts w:ascii="Times New Roman" w:hAnsi="Times New Roman"/>
+                              <w:rFonts w:cs="Arial"/>
                             </w:rPr>
                           </w:pPr>
                         </w:p>
@@ -980,45 +918,39 @@
                           <w:pPr>
                             <w:jc w:val="center"/>
                             <w:rPr>
-                              <w:rFonts w:ascii="Arial" w:hAnsi="Arial" w:cs="Arial"/>
+                              <w:rFonts w:cs="Arial"/>
                             </w:rPr>
                           </w:pPr>
                           <w:r>
                             <w:rPr>
-                              <w:rFonts w:ascii="Arial" w:hAnsi="Arial" w:cs="Arial"/>
+                              <w:rFonts w:cs="Arial"/>
                             </w:rPr>
-                            <w:t>Department of Electronic</w:t>
+                            <w:t>Department of Electronic Engineering</w:t>
                           </w:r>
                           <w:r>
                             <w:rPr>
-                              <w:rFonts w:ascii="Arial" w:hAnsi="Arial" w:cs="Arial"/>
-                            </w:rPr>
-                            <w:t xml:space="preserve"> Engineering</w:t>
-                          </w:r>
-                          <w:r>
-                            <w:rPr>
-                              <w:rFonts w:ascii="Arial" w:hAnsi="Arial" w:cs="Arial"/>
+                              <w:rFonts w:cs="Arial"/>
                             </w:rPr>
                             <w:br/>
                             <w:t>University of York</w:t>
                           </w:r>
                           <w:r>
                             <w:rPr>
-                              <w:rFonts w:ascii="Arial" w:hAnsi="Arial" w:cs="Arial"/>
+                              <w:rFonts w:cs="Arial"/>
                             </w:rPr>
                             <w:br/>
                             <w:t>Heslington</w:t>
                           </w:r>
                           <w:r>
                             <w:rPr>
-                              <w:rFonts w:ascii="Arial" w:hAnsi="Arial" w:cs="Arial"/>
+                              <w:rFonts w:cs="Arial"/>
                             </w:rPr>
                             <w:br/>
                             <w:t>York</w:t>
                           </w:r>
                           <w:r>
                             <w:rPr>
-                              <w:rFonts w:ascii="Arial" w:hAnsi="Arial" w:cs="Arial"/>
+                              <w:rFonts w:cs="Arial"/>
                             </w:rPr>
                             <w:br/>
                             <w:t>YO10 5DD</w:t>
@@ -1038,182 +970,3141 @@
         </w:p>
       </w:sdtContent>
     </w:sdt>
+    <w:p>
+      <w:pPr>
+        <w:pStyle w:val="Heading1"/>
+      </w:pPr>
+      <w:r>
+        <w:lastRenderedPageBreak/>
+        <w:t>Introduction</w:t>
+      </w:r>
+    </w:p>
+    <w:p>
+      <w:r>
+        <w:tab/>
+        <w:t xml:space="preserve">On top of my bookshelf back at home, </w:t>
+      </w:r>
+      <w:r>
+        <w:t xml:space="preserve">there lies </w:t>
+      </w:r>
+      <w:r>
+        <w:t xml:space="preserve">a relic from my childhood – a Mini 4WD toy car. Hopefully still running since the last time it </w:t>
+      </w:r>
+      <w:r>
+        <w:t>got powered up</w:t>
+      </w:r>
+      <w:r>
+        <w:t>, b</w:t>
+      </w:r>
+      <w:r>
+        <w:t>ut once it is on the track the 4WD will just start flyin</w:t>
+      </w:r>
+      <w:r>
+        <w:t>g</w:t>
+      </w:r>
+      <w:r>
+        <w:t>.</w:t>
+      </w:r>
+      <w:r>
+        <w:t xml:space="preserve"> What drives the race car is the Tamiya Power-Dash motor, a </w:t>
+      </w:r>
+      <w:r>
+        <w:t xml:space="preserve">fine </w:t>
+      </w:r>
+      <w:r>
+        <w:t>piece of Japanese craftmanship</w:t>
+      </w:r>
+      <w:r>
+        <w:t>.</w:t>
+      </w:r>
+      <w:r>
+        <w:t xml:space="preserve"> </w:t>
+      </w:r>
+      <w:r>
+        <w:t xml:space="preserve">Powered by a pair of AA battery </w:t>
+      </w:r>
+      <w:r>
+        <w:t>the Mini 4WD gain</w:t>
+      </w:r>
+      <w:r>
+        <w:t xml:space="preserve"> a lot of speed and torque to travel across the course with little effort, all of that</w:t>
+      </w:r>
+      <w:r>
+        <w:t xml:space="preserve"> is</w:t>
+      </w:r>
+      <w:r>
+        <w:t xml:space="preserve"> </w:t>
+      </w:r>
+      <w:r>
+        <w:t xml:space="preserve">generated </w:t>
+      </w:r>
+      <w:r>
+        <w:t xml:space="preserve">inside a motor of a size of a </w:t>
+      </w:r>
+      <w:r>
+        <w:t>pebble</w:t>
+      </w:r>
+      <w:r>
+        <w:t>.</w:t>
+      </w:r>
+      <w:r>
+        <w:t xml:space="preserve"> </w:t>
+      </w:r>
+      <w:r>
+        <w:t xml:space="preserve">While it is </w:t>
+      </w:r>
+      <w:r>
+        <w:t>surely</w:t>
+      </w:r>
+      <w:r>
+        <w:t xml:space="preserve"> a miracle in a </w:t>
+      </w:r>
+      <w:r>
+        <w:t xml:space="preserve">tiny box, </w:t>
+      </w:r>
+      <w:r>
+        <w:t xml:space="preserve">electric motor is no </w:t>
+      </w:r>
+      <w:r>
+        <w:t>mystery</w:t>
+      </w:r>
+      <w:r>
+        <w:t xml:space="preserve"> to us</w:t>
+      </w:r>
+      <w:r>
+        <w:t xml:space="preserve"> in the current days</w:t>
+      </w:r>
+      <w:r>
+        <w:t>.</w:t>
+      </w:r>
+    </w:p>
+    <w:p>
+      <w:r>
+        <w:tab/>
+      </w:r>
+      <w:r>
+        <w:t>Under the law</w:t>
+      </w:r>
+      <w:r>
+        <w:t>s of Electromagnetism, a</w:t>
+      </w:r>
+      <w:r>
+        <w:t>n</w:t>
+      </w:r>
+      <w:r>
+        <w:t xml:space="preserve"> electric motor </w:t>
+      </w:r>
+      <w:r>
+        <w:t>generates</w:t>
+      </w:r>
+      <w:r>
+        <w:t xml:space="preserve"> rotating force from the interaction of magnetic field of </w:t>
+      </w:r>
+      <w:r>
+        <w:t>components</w:t>
+      </w:r>
+      <w:r>
+        <w:t xml:space="preserve"> inside the motor itself. </w:t>
+      </w:r>
+      <w:r>
+        <w:t>The Tamiya motor from above for example</w:t>
+      </w:r>
+      <w:r>
+        <w:t>,</w:t>
+      </w:r>
+      <w:r>
+        <w:t xml:space="preserve"> is a </w:t>
+      </w:r>
+      <w:r>
+        <w:t>brushed DC motor that relies on powering the coils in the brush</w:t>
+      </w:r>
+      <w:r>
+        <w:t xml:space="preserve"> to create a </w:t>
+      </w:r>
+      <w:r>
+        <w:t>flow of magnetic field</w:t>
+      </w:r>
+      <w:r>
+        <w:t xml:space="preserve">, of which </w:t>
+      </w:r>
+      <w:r>
+        <w:t xml:space="preserve">act </w:t>
+      </w:r>
+      <w:r>
+        <w:t>along with</w:t>
+      </w:r>
+      <w:r>
+        <w:t xml:space="preserve"> the field of</w:t>
+      </w:r>
+      <w:r>
+        <w:t xml:space="preserve"> </w:t>
+      </w:r>
+      <w:r>
+        <w:t xml:space="preserve">the permanent </w:t>
+      </w:r>
+      <w:r>
+        <w:t>magnet (</w:t>
+      </w:r>
+      <w:r>
+        <w:t>PM)</w:t>
+      </w:r>
+      <w:r>
+        <w:t xml:space="preserve"> on the side of the motor</w:t>
+      </w:r>
+      <w:r>
+        <w:t xml:space="preserve">. This </w:t>
+      </w:r>
+      <w:r>
+        <w:t>creates</w:t>
+      </w:r>
+      <w:r>
+        <w:t xml:space="preserve"> a </w:t>
+      </w:r>
+      <w:r>
+        <w:t>p</w:t>
+      </w:r>
+      <w:r>
+        <w:t xml:space="preserve">erpendicular force on the </w:t>
+      </w:r>
+      <w:r>
+        <w:t>coils (</w:t>
+      </w:r>
+      <w:r>
+        <w:t xml:space="preserve">according to </w:t>
+      </w:r>
+      <w:r>
+        <w:t>Fleming's left-hand rule</w:t>
+      </w:r>
+      <w:r>
+        <w:t>)</w:t>
+      </w:r>
+      <w:r>
+        <w:t xml:space="preserve"> and with switching of pole at</w:t>
+      </w:r>
+      <w:r>
+        <w:t xml:space="preserve"> </w:t>
+      </w:r>
+      <w:r>
+        <w:t xml:space="preserve">the commutator </w:t>
+      </w:r>
+      <w:r>
+        <w:t xml:space="preserve">the motor </w:t>
+      </w:r>
+      <w:r>
+        <w:t>achieves</w:t>
+      </w:r>
+      <w:r>
+        <w:t xml:space="preserve"> a constant r</w:t>
+      </w:r>
+      <w:r>
+        <w:t>ate of rotation.</w:t>
+      </w:r>
+      <w:r>
+        <w:t xml:space="preserve"> </w:t>
+      </w:r>
+    </w:p>
+    <w:p>
+      <w:r>
+        <w:tab/>
+      </w:r>
+      <w:r>
+        <w:t xml:space="preserve">Just </w:t>
+      </w:r>
+      <w:r>
+        <w:t>like every</w:t>
+      </w:r>
+      <w:r>
+        <w:t xml:space="preserve">thing else, the bigger you go, </w:t>
+      </w:r>
+      <w:r>
+        <w:t>the more you get out from it.</w:t>
+      </w:r>
+      <w:r>
+        <w:t xml:space="preserve"> While you can surely push a toy forward </w:t>
+      </w:r>
+      <w:r>
+        <w:t>with a coin-size motor</w:t>
+      </w:r>
+      <w:r>
+        <w:t xml:space="preserve">, </w:t>
+      </w:r>
+      <w:r>
+        <w:t xml:space="preserve">electric motors are also used to provide </w:t>
+      </w:r>
+      <w:r>
+        <w:t xml:space="preserve">power to </w:t>
+      </w:r>
+      <w:r>
+        <w:t xml:space="preserve">all kinds of </w:t>
+      </w:r>
+      <w:r>
+        <w:t>machineries, from</w:t>
+      </w:r>
+      <w:r>
+        <w:t xml:space="preserve"> household </w:t>
+      </w:r>
+      <w:r>
+        <w:t>appliances</w:t>
+      </w:r>
+      <w:r>
+        <w:t xml:space="preserve"> to industrial </w:t>
+      </w:r>
+      <w:r>
+        <w:t xml:space="preserve">instruments. </w:t>
+      </w:r>
+      <w:r>
+        <w:t>Out of all the application</w:t>
+      </w:r>
+      <w:r>
+        <w:t>s however</w:t>
+      </w:r>
+      <w:r>
+        <w:t>,</w:t>
+      </w:r>
+      <w:r>
+        <w:t xml:space="preserve"> </w:t>
+      </w:r>
+      <w:r>
+        <w:t>one</w:t>
+      </w:r>
+      <w:r>
+        <w:t xml:space="preserve"> area </w:t>
+      </w:r>
+      <w:r>
+        <w:t>has</w:t>
+      </w:r>
+      <w:r>
+        <w:t xml:space="preserve"> advanced </w:t>
+      </w:r>
+      <w:r>
+        <w:t>significantly</w:t>
+      </w:r>
+      <w:r>
+        <w:t xml:space="preserve"> during the recent yea</w:t>
+      </w:r>
+      <w:r>
+        <w:t>rs.</w:t>
+      </w:r>
+      <w:r>
+        <w:t xml:space="preserve"> </w:t>
+      </w:r>
+      <w:r>
+        <w:t>T</w:t>
+      </w:r>
+      <w:r>
+        <w:t xml:space="preserve">he </w:t>
+      </w:r>
+      <w:r>
+        <w:t>automotive industry</w:t>
+      </w:r>
+      <w:r>
+        <w:t xml:space="preserve"> is </w:t>
+      </w:r>
+      <w:r>
+        <w:t xml:space="preserve">currently in the trend of </w:t>
+      </w:r>
+      <w:r>
+        <w:t>electrificatio</w:t>
+      </w:r>
+      <w:r>
+        <w:t>n.</w:t>
+      </w:r>
+      <w:r>
+        <w:t xml:space="preserve"> With </w:t>
+      </w:r>
+      <w:r>
+        <w:t>more efficient and better preforming electric</w:t>
+      </w:r>
+      <w:r>
+        <w:t xml:space="preserve"> motor technology being developed,</w:t>
+      </w:r>
+      <w:r>
+        <w:t xml:space="preserve"> the more environmentally friendly </w:t>
+      </w:r>
+      <w:r>
+        <w:t xml:space="preserve">source of power </w:t>
+      </w:r>
+      <w:r>
+        <w:t xml:space="preserve">has </w:t>
+      </w:r>
+      <w:r>
+        <w:t>led</w:t>
+      </w:r>
+      <w:r>
+        <w:t xml:space="preserve"> to an explosion of hybrid and electric </w:t>
+      </w:r>
+      <w:proofErr w:type="gramStart"/>
+      <w:r>
+        <w:t>vehicle</w:t>
+      </w:r>
+      <w:r>
+        <w:t>(</w:t>
+      </w:r>
+      <w:proofErr w:type="gramEnd"/>
+      <w:r>
+        <w:t>EV)</w:t>
+      </w:r>
+      <w:r>
+        <w:t xml:space="preserve"> in the global market.</w:t>
+      </w:r>
+    </w:p>
+    <w:p>
+      <w:r>
+        <w:tab/>
+      </w:r>
+      <w:r>
+        <w:t>You may imagine that</w:t>
+      </w:r>
+      <w:r>
+        <w:t xml:space="preserve"> the</w:t>
+      </w:r>
+      <w:r>
+        <w:t xml:space="preserve"> develop</w:t>
+      </w:r>
+      <w:r>
+        <w:t>ment</w:t>
+      </w:r>
+      <w:r>
+        <w:t xml:space="preserve"> of</w:t>
+      </w:r>
+      <w:r>
+        <w:t xml:space="preserve"> such</w:t>
+      </w:r>
+      <w:r>
+        <w:t xml:space="preserve"> technology requires </w:t>
+      </w:r>
+      <w:r>
+        <w:t xml:space="preserve">a </w:t>
+      </w:r>
+      <w:r>
+        <w:t>broad</w:t>
+      </w:r>
+      <w:r>
+        <w:t xml:space="preserve"> range </w:t>
+      </w:r>
+      <w:r>
+        <w:t>of</w:t>
+      </w:r>
+      <w:r>
+        <w:t xml:space="preserve"> expertise</w:t>
+      </w:r>
+      <w:r>
+        <w:t xml:space="preserve">. While </w:t>
+      </w:r>
+      <w:r>
+        <w:t xml:space="preserve">you may need </w:t>
+      </w:r>
+      <w:r>
+        <w:t>some fundamental knowledge of electromagnets</w:t>
+      </w:r>
+      <w:r>
+        <w:t xml:space="preserve">, the </w:t>
+      </w:r>
+      <w:r>
+        <w:t xml:space="preserve">structural design and </w:t>
+      </w:r>
+      <w:r>
+        <w:t xml:space="preserve">verification of a design </w:t>
+      </w:r>
+      <w:r>
+        <w:t xml:space="preserve">is nothing </w:t>
+      </w:r>
+      <w:r>
+        <w:t xml:space="preserve">impossible to anyone with the modern </w:t>
+      </w:r>
+      <w:r>
+        <w:t xml:space="preserve">computational power. Computer-aided Design (CAD) is </w:t>
+      </w:r>
+      <w:r>
+        <w:t xml:space="preserve">now </w:t>
+      </w:r>
+      <w:r>
+        <w:t xml:space="preserve">a universal design technique </w:t>
+      </w:r>
+      <w:r>
+        <w:t xml:space="preserve">in many </w:t>
+      </w:r>
+      <w:r>
+        <w:t>area</w:t>
+      </w:r>
+      <w:r>
+        <w:t>s,</w:t>
+      </w:r>
+      <w:r>
+        <w:t xml:space="preserve"> using software to draw model of </w:t>
+      </w:r>
+      <w:r>
+        <w:t xml:space="preserve">design and simulate the behaviour of the </w:t>
+      </w:r>
+      <w:r>
+        <w:t xml:space="preserve">design. </w:t>
+      </w:r>
+      <w:r>
+        <w:t xml:space="preserve">The </w:t>
+      </w:r>
+      <w:r>
+        <w:t xml:space="preserve">use of CAD </w:t>
+      </w:r>
+      <w:r>
+        <w:t xml:space="preserve">dramatically </w:t>
+      </w:r>
+      <w:r>
+        <w:t>speeds</w:t>
+      </w:r>
+      <w:r>
+        <w:t xml:space="preserve"> up the </w:t>
+      </w:r>
+      <w:r>
+        <w:t xml:space="preserve">development </w:t>
+      </w:r>
+      <w:r>
+        <w:t xml:space="preserve">process and reduce the cost needed to </w:t>
+      </w:r>
+      <w:r>
+        <w:t xml:space="preserve">constantly </w:t>
+      </w:r>
+      <w:r>
+        <w:t>produce</w:t>
+      </w:r>
+      <w:r>
+        <w:t xml:space="preserve"> physical prototype for testing.</w:t>
+      </w:r>
+      <w:r>
+        <w:t xml:space="preserve"> </w:t>
+      </w:r>
+    </w:p>
+    <w:p>
+      <w:pPr>
+        <w:rPr>
+          <w:rFonts w:eastAsiaTheme="majorEastAsia" w:cstheme="majorBidi"/>
+          <w:color w:val="2F5496" w:themeColor="accent1" w:themeShade="BF"/>
+          <w:sz w:val="32"/>
+          <w:szCs w:val="32"/>
+        </w:rPr>
+      </w:pPr>
+      <w:r>
+        <w:t xml:space="preserve">In this project we will be </w:t>
+      </w:r>
+      <w:r>
+        <w:t xml:space="preserve">demonstrate </w:t>
+      </w:r>
+      <w:r>
+        <w:t xml:space="preserve">the design and optimisation </w:t>
+      </w:r>
+      <w:r>
+        <w:t xml:space="preserve">of EV </w:t>
+      </w:r>
+      <w:r>
+        <w:t>motor and</w:t>
+      </w:r>
+      <w:r>
+        <w:t xml:space="preserve"> </w:t>
+      </w:r>
+      <w:r>
+        <w:t xml:space="preserve">investigate the </w:t>
+      </w:r>
+      <w:r>
+        <w:t>structure</w:t>
+      </w:r>
+      <w:r>
+        <w:t xml:space="preserve"> of</w:t>
+      </w:r>
+      <w:r>
+        <w:t xml:space="preserve"> EV </w:t>
+      </w:r>
+      <w:r>
+        <w:t xml:space="preserve">motor </w:t>
+      </w:r>
+      <w:r>
+        <w:t xml:space="preserve">using CAD </w:t>
+      </w:r>
+      <w:r>
+        <w:t xml:space="preserve">software, </w:t>
+      </w:r>
+      <w:r>
+        <w:t>proving</w:t>
+      </w:r>
+      <w:r>
+        <w:t xml:space="preserve"> the capability of such technique</w:t>
+      </w:r>
+      <w:r>
+        <w:t>.</w:t>
+      </w:r>
+      <w:r>
+        <w:br w:type="page"/>
+      </w:r>
+    </w:p>
+    <w:p>
+      <w:pPr>
+        <w:pStyle w:val="Heading1"/>
+      </w:pPr>
+      <w:r>
+        <w:lastRenderedPageBreak/>
+        <w:t>Specification</w:t>
+      </w:r>
+    </w:p>
+    <w:p>
+      <w:r>
+        <w:t>The Aim</w:t>
+      </w:r>
+      <w:r>
+        <w:t xml:space="preserve"> </w:t>
+      </w:r>
+      <w:r>
+        <w:t>of this project:</w:t>
+      </w:r>
+    </w:p>
+    <w:p>
+      <w:pPr>
+        <w:pStyle w:val="ListParagraph"/>
+        <w:numPr>
+          <w:ilvl w:val="0"/>
+          <w:numId w:val="3"/>
+        </w:numPr>
+      </w:pPr>
+      <w:r>
+        <w:t xml:space="preserve">To </w:t>
+      </w:r>
+      <w:r>
+        <w:t>understand</w:t>
+      </w:r>
+      <w:r>
+        <w:t xml:space="preserve"> the principle of </w:t>
+      </w:r>
+      <w:r>
+        <w:t>EV</w:t>
+      </w:r>
+      <w:r>
+        <w:t xml:space="preserve"> motor </w:t>
+      </w:r>
+      <w:r>
+        <w:t>infrastructure</w:t>
+      </w:r>
+      <w:r>
+        <w:t>.</w:t>
+      </w:r>
+    </w:p>
+    <w:p>
+      <w:pPr>
+        <w:pStyle w:val="ListParagraph"/>
+        <w:numPr>
+          <w:ilvl w:val="0"/>
+          <w:numId w:val="3"/>
+        </w:numPr>
+      </w:pPr>
+      <w:r>
+        <w:t xml:space="preserve">To introduce the </w:t>
+      </w:r>
+      <w:r>
+        <w:t xml:space="preserve">use of </w:t>
+      </w:r>
+      <w:r>
+        <w:t>CAD</w:t>
+      </w:r>
+      <w:r>
+        <w:t xml:space="preserve"> (CAD) </w:t>
+      </w:r>
+      <w:r>
+        <w:t>software for electric motor design</w:t>
+      </w:r>
+      <w:r>
+        <w:t>.</w:t>
+      </w:r>
+    </w:p>
+    <w:p>
+      <w:pPr>
+        <w:pStyle w:val="ListParagraph"/>
+        <w:numPr>
+          <w:ilvl w:val="0"/>
+          <w:numId w:val="3"/>
+        </w:numPr>
+      </w:pPr>
+      <w:r>
+        <w:t xml:space="preserve">To </w:t>
+      </w:r>
+      <w:r>
+        <w:t>in</w:t>
+      </w:r>
+      <w:r>
+        <w:t xml:space="preserve">troduce the use of </w:t>
+      </w:r>
+      <w:r>
+        <w:t>F</w:t>
+      </w:r>
+      <w:r>
+        <w:t xml:space="preserve">inite </w:t>
+      </w:r>
+      <w:r>
+        <w:t>E</w:t>
+      </w:r>
+      <w:r>
+        <w:t xml:space="preserve">lement </w:t>
+      </w:r>
+      <w:r>
+        <w:t>A</w:t>
+      </w:r>
+      <w:r>
+        <w:t>nalysis (FEA)</w:t>
+      </w:r>
+      <w:r>
+        <w:t xml:space="preserve"> </w:t>
+      </w:r>
+      <w:r>
+        <w:t>to simulat</w:t>
+      </w:r>
+      <w:r>
+        <w:t xml:space="preserve">e </w:t>
+      </w:r>
+      <w:r>
+        <w:t xml:space="preserve">the </w:t>
+      </w:r>
+      <w:r>
+        <w:t xml:space="preserve">designed </w:t>
+      </w:r>
+      <w:r>
+        <w:t>model.</w:t>
+      </w:r>
+    </w:p>
+    <w:p>
+      <w:pPr>
+        <w:pStyle w:val="ListParagraph"/>
+        <w:numPr>
+          <w:ilvl w:val="0"/>
+          <w:numId w:val="3"/>
+        </w:numPr>
+      </w:pPr>
+      <w:r>
+        <w:t xml:space="preserve">To </w:t>
+      </w:r>
+      <w:r>
+        <w:t xml:space="preserve">introduce </w:t>
+      </w:r>
+      <w:r>
+        <w:t xml:space="preserve">the use of </w:t>
+      </w:r>
+      <w:r>
+        <w:t>optimisation tool</w:t>
+      </w:r>
+      <w:r>
+        <w:t xml:space="preserve"> to</w:t>
+      </w:r>
+      <w:r>
+        <w:t xml:space="preserve"> optimise</w:t>
+      </w:r>
+      <w:r>
+        <w:t xml:space="preserve"> parameter of </w:t>
+      </w:r>
+      <w:r>
+        <w:t>a</w:t>
+      </w:r>
+      <w:r>
+        <w:t xml:space="preserve"> design</w:t>
+      </w:r>
+      <w:r>
+        <w:t>.</w:t>
+      </w:r>
+    </w:p>
+    <w:p>
+      <w:pPr>
+        <w:pStyle w:val="ListParagraph"/>
+        <w:numPr>
+          <w:ilvl w:val="0"/>
+          <w:numId w:val="3"/>
+        </w:numPr>
+      </w:pPr>
+      <w:r>
+        <w:t>To</w:t>
+      </w:r>
+      <w:r>
+        <w:t xml:space="preserve"> analyse the relationship</w:t>
+      </w:r>
+      <w:r>
+        <w:t xml:space="preserve">s between motor parameters and the torque of the </w:t>
+      </w:r>
+      <w:r>
+        <w:t>motor.</w:t>
+      </w:r>
+    </w:p>
+    <w:p>
+      <w:r>
+        <w:t xml:space="preserve">The </w:t>
+      </w:r>
+      <w:r>
+        <w:t>Objective</w:t>
+      </w:r>
+      <w:r>
+        <w:t xml:space="preserve"> of this project:</w:t>
+      </w:r>
+    </w:p>
+    <w:p>
+      <w:pPr>
+        <w:pStyle w:val="ListParagraph"/>
+        <w:numPr>
+          <w:ilvl w:val="0"/>
+          <w:numId w:val="1"/>
+        </w:numPr>
+      </w:pPr>
+      <w:r>
+        <w:t>D</w:t>
+      </w:r>
+      <w:r>
+        <w:t>esig</w:t>
+      </w:r>
+      <w:r>
+        <w:t>n</w:t>
+      </w:r>
+      <w:r>
+        <w:t xml:space="preserve"> </w:t>
+      </w:r>
+      <w:r>
+        <w:t xml:space="preserve">electric motor </w:t>
+      </w:r>
+      <w:r>
+        <w:t>according to a</w:t>
+      </w:r>
+      <w:r>
+        <w:t xml:space="preserve"> specification </w:t>
+      </w:r>
+      <w:r>
+        <w:t>with aid of modelling</w:t>
+      </w:r>
+      <w:r>
+        <w:t xml:space="preserve"> software.</w:t>
+      </w:r>
+    </w:p>
+    <w:p>
+      <w:pPr>
+        <w:pStyle w:val="ListParagraph"/>
+        <w:numPr>
+          <w:ilvl w:val="0"/>
+          <w:numId w:val="1"/>
+        </w:numPr>
+      </w:pPr>
+      <w:r>
+        <w:t>M</w:t>
+      </w:r>
+      <w:r>
+        <w:t xml:space="preserve">odel the </w:t>
+      </w:r>
+      <w:r>
+        <w:t xml:space="preserve">designed motor </w:t>
+      </w:r>
+      <w:r>
+        <w:t>to obtain its electromagnetic characteristics</w:t>
+      </w:r>
+      <w:r>
+        <w:t>.</w:t>
+      </w:r>
+    </w:p>
+    <w:p>
+      <w:pPr>
+        <w:pStyle w:val="ListParagraph"/>
+        <w:numPr>
+          <w:ilvl w:val="0"/>
+          <w:numId w:val="1"/>
+        </w:numPr>
+      </w:pPr>
+      <w:r>
+        <w:t>P</w:t>
+      </w:r>
+      <w:r>
+        <w:t xml:space="preserve">resent the </w:t>
+      </w:r>
+      <w:r>
+        <w:t>result of the motor graphically</w:t>
+      </w:r>
+      <w:r>
+        <w:t xml:space="preserve"> with aid of </w:t>
+      </w:r>
+      <w:r>
+        <w:t>mathematical software</w:t>
+      </w:r>
+      <w:r>
+        <w:t>.</w:t>
+      </w:r>
+    </w:p>
+    <w:p>
+      <w:pPr>
+        <w:pStyle w:val="ListParagraph"/>
+        <w:numPr>
+          <w:ilvl w:val="0"/>
+          <w:numId w:val="1"/>
+        </w:numPr>
+      </w:pPr>
+      <w:r>
+        <w:t>Sweep</w:t>
+      </w:r>
+      <w:r>
+        <w:t xml:space="preserve"> parameter of</w:t>
+      </w:r>
+      <w:r>
+        <w:t xml:space="preserve"> the</w:t>
+      </w:r>
+      <w:r>
+        <w:t xml:space="preserve"> </w:t>
+      </w:r>
+      <w:r>
+        <w:t>model</w:t>
+      </w:r>
+      <w:r>
+        <w:t xml:space="preserve"> </w:t>
+      </w:r>
+      <w:r>
+        <w:t xml:space="preserve">to </w:t>
+      </w:r>
+      <w:r>
+        <w:t>vis</w:t>
+      </w:r>
+      <w:r>
+        <w:t xml:space="preserve">ualise the </w:t>
+      </w:r>
+      <w:r>
+        <w:t>design space of the motor</w:t>
+      </w:r>
+      <w:r>
+        <w:t>.</w:t>
+      </w:r>
+    </w:p>
+    <w:p>
+      <w:pPr>
+        <w:pStyle w:val="ListParagraph"/>
+        <w:numPr>
+          <w:ilvl w:val="0"/>
+          <w:numId w:val="1"/>
+        </w:numPr>
+      </w:pPr>
+      <w:r>
+        <w:t>Use the optimisation tool to</w:t>
+      </w:r>
+      <w:r>
+        <w:t xml:space="preserve"> produce </w:t>
+      </w:r>
+      <w:r>
+        <w:t>parameter optimised designs.</w:t>
+      </w:r>
+    </w:p>
+    <w:p>
+      <w:pPr>
+        <w:pStyle w:val="ListParagraph"/>
+        <w:numPr>
+          <w:ilvl w:val="0"/>
+          <w:numId w:val="1"/>
+        </w:numPr>
+      </w:pPr>
+      <w:r>
+        <w:t>C</w:t>
+      </w:r>
+      <w:r>
+        <w:t xml:space="preserve">ompare </w:t>
+      </w:r>
+      <w:r>
+        <w:t xml:space="preserve">the performance of </w:t>
+      </w:r>
+      <w:r>
+        <w:t xml:space="preserve">the </w:t>
+      </w:r>
+      <w:r>
+        <w:t xml:space="preserve">designs rationally </w:t>
+      </w:r>
+      <w:r>
+        <w:t>and justify the</w:t>
+      </w:r>
+      <w:r>
+        <w:t xml:space="preserve"> </w:t>
+      </w:r>
+      <w:r>
+        <w:t>reliability of the o</w:t>
+      </w:r>
+      <w:r>
+        <w:t>pti</w:t>
+      </w:r>
+      <w:r>
+        <w:t>misation tool</w:t>
+      </w:r>
+      <w:r>
+        <w:t>.</w:t>
+      </w:r>
+    </w:p>
+    <w:p>
+      <w:pPr>
+        <w:pStyle w:val="ListParagraph"/>
+        <w:numPr>
+          <w:ilvl w:val="0"/>
+          <w:numId w:val="1"/>
+        </w:numPr>
+      </w:pPr>
+      <w:r>
+        <w:t>Sweep parameters</w:t>
+      </w:r>
+      <w:r>
+        <w:t xml:space="preserve"> of motor</w:t>
+      </w:r>
+      <w:r>
+        <w:t xml:space="preserve"> to</w:t>
+      </w:r>
+      <w:r>
+        <w:t xml:space="preserve"> </w:t>
+      </w:r>
+      <w:r>
+        <w:t>unv</w:t>
+      </w:r>
+      <w:r>
+        <w:t>eil</w:t>
+      </w:r>
+      <w:r>
+        <w:t xml:space="preserve"> </w:t>
+      </w:r>
+      <w:r>
+        <w:t xml:space="preserve">the relationship between </w:t>
+      </w:r>
+      <w:r>
+        <w:t>each</w:t>
+      </w:r>
+      <w:r>
+        <w:t xml:space="preserve"> parameter and the </w:t>
+      </w:r>
+      <w:r>
+        <w:t xml:space="preserve">torque </w:t>
+      </w:r>
+      <w:r>
+        <w:t>of the motor.</w:t>
+      </w:r>
+    </w:p>
+    <w:p>
+      <w:r>
+        <w:t>The target platfor</w:t>
+      </w:r>
+      <w:r>
+        <w:t xml:space="preserve">m for the project is to be on the </w:t>
+      </w:r>
+      <w:r>
+        <w:t>COMSOL Multiphysics 6.0</w:t>
+      </w:r>
+    </w:p>
+    <w:p>
+      <w:pPr>
+        <w:pStyle w:val="Heading1"/>
+      </w:pPr>
+      <w:r>
+        <w:t>Overview</w:t>
+      </w:r>
+    </w:p>
+    <w:p>
+      <w:r>
+        <w:tab/>
+      </w:r>
+      <w:r>
+        <w:t xml:space="preserve">First and for most, </w:t>
+      </w:r>
+      <w:r>
+        <w:t xml:space="preserve">the focus of this project </w:t>
+      </w:r>
+      <w:r>
+        <w:t xml:space="preserve">is to introduce the method of </w:t>
+      </w:r>
+      <w:r>
+        <w:t>CAD</w:t>
+      </w:r>
+      <w:r>
+        <w:t xml:space="preserve"> </w:t>
+      </w:r>
+      <w:r>
+        <w:t>alongside with</w:t>
+      </w:r>
+      <w:r>
+        <w:t xml:space="preserve"> </w:t>
+      </w:r>
+      <w:r>
+        <w:t xml:space="preserve">FEA </w:t>
+      </w:r>
+      <w:r>
+        <w:t xml:space="preserve">rather than the detailed mathematical </w:t>
+      </w:r>
+      <w:r>
+        <w:t xml:space="preserve">deduction of a </w:t>
+      </w:r>
+      <w:r>
+        <w:t xml:space="preserve">theoretical </w:t>
+      </w:r>
+      <w:r>
+        <w:t>rotary</w:t>
+      </w:r>
+      <w:r>
+        <w:t xml:space="preserve"> design</w:t>
+      </w:r>
+      <w:r>
+        <w:t xml:space="preserve"> of electric motor</w:t>
+      </w:r>
+      <w:r>
+        <w:t>.</w:t>
+      </w:r>
+      <w:r>
+        <w:t xml:space="preserve"> </w:t>
+      </w:r>
+      <w:r>
+        <w:t xml:space="preserve">While the theory is </w:t>
+      </w:r>
+      <w:r>
+        <w:t>cur</w:t>
+      </w:r>
+      <w:r>
+        <w:t>ial to the project</w:t>
+      </w:r>
+      <w:r>
+        <w:t>,</w:t>
+      </w:r>
+      <w:r>
+        <w:t xml:space="preserve"> the matter of</w:t>
+      </w:r>
+      <w:r>
+        <w:t xml:space="preserve"> </w:t>
+      </w:r>
+      <w:r>
+        <w:t xml:space="preserve">electrical </w:t>
+      </w:r>
+      <w:r>
+        <w:t>rotating machinery</w:t>
+      </w:r>
+      <w:r>
+        <w:t xml:space="preserve"> has been </w:t>
+      </w:r>
+      <w:r>
+        <w:t xml:space="preserve">well </w:t>
+      </w:r>
+      <w:r>
+        <w:t xml:space="preserve">studied </w:t>
+      </w:r>
+      <w:r>
+        <w:t xml:space="preserve">for </w:t>
+      </w:r>
+      <w:r>
+        <w:t>decade</w:t>
+      </w:r>
+      <w:r>
+        <w:t>s</w:t>
+      </w:r>
+      <w:r>
+        <w:t>.</w:t>
+      </w:r>
+      <w:r>
+        <w:t xml:space="preserve"> </w:t>
+      </w:r>
+      <w:r>
+        <w:t xml:space="preserve">Published by </w:t>
+      </w:r>
+      <w:r>
+        <w:t xml:space="preserve">the Institute of Physics, </w:t>
+      </w:r>
+      <w:r>
+        <w:rPr>
+          <w:lang w:val="en-US"/>
+        </w:rPr>
+        <w:t>“</w:t>
+      </w:r>
+      <w:r>
+        <w:t>Electromechanical Machinery Theory and Performance”</w:t>
+      </w:r>
+      <w:sdt>
+        <w:sdtPr>
+          <w:id w:val="1891453965"/>
+          <w:citation/>
+        </w:sdtPr>
+        <w:sdtEndPr/>
+        <w:sdtContent>
+          <w:r>
+            <w:fldChar w:fldCharType="begin"/>
+          </w:r>
+          <w:r>
+            <w:rPr>
+              <w:lang w:val="en-US"/>
+            </w:rPr>
+            <w:instrText xml:space="preserve"> CITATION Ort18 \l 1033 </w:instrText>
+          </w:r>
+          <w:r>
+            <w:fldChar w:fldCharType="separate"/>
+          </w:r>
+          <w:r>
+            <w:rPr>
+              <w:noProof/>
+              <w:lang w:val="en-US"/>
+            </w:rPr>
+            <w:t xml:space="preserve"> </w:t>
+          </w:r>
+          <w:r>
+            <w:rPr>
+              <w:noProof/>
+              <w:lang w:val="en-US"/>
+            </w:rPr>
+            <w:t>[1]</w:t>
+          </w:r>
+          <w:r>
+            <w:fldChar w:fldCharType="end"/>
+          </w:r>
+        </w:sdtContent>
+      </w:sdt>
+      <w:r>
+        <w:t xml:space="preserve"> </w:t>
+      </w:r>
+      <w:r>
+        <w:t xml:space="preserve">have an excellent </w:t>
+      </w:r>
+      <w:r>
+        <w:t>explanation to the theory of electr</w:t>
+      </w:r>
+      <w:r>
+        <w:t>omag</w:t>
+      </w:r>
+      <w:r>
+        <w:t xml:space="preserve">netic machine, including a whole chapter </w:t>
+      </w:r>
+      <w:r>
+        <w:t>dedicated to AC rotating machines.</w:t>
+      </w:r>
+      <w:r>
+        <w:t xml:space="preserve"> </w:t>
+      </w:r>
+      <w:r>
+        <w:t>While c</w:t>
+      </w:r>
+      <w:r>
+        <w:t xml:space="preserve">reating a design from </w:t>
+      </w:r>
+      <w:r>
+        <w:t xml:space="preserve">theory will undoubtfully </w:t>
+      </w:r>
+      <w:r>
+        <w:t xml:space="preserve">converge </w:t>
+      </w:r>
+      <w:r>
+        <w:t xml:space="preserve">to the same result, the </w:t>
+      </w:r>
+      <w:r>
+        <w:t xml:space="preserve">time and effort in comparison however </w:t>
+      </w:r>
+      <w:r>
+        <w:t xml:space="preserve">falls to the intelligent side of the matter. Furthermore, </w:t>
+      </w:r>
+      <w:r>
+        <w:t xml:space="preserve">by designing digitally it is much easier to spot and </w:t>
+      </w:r>
+      <w:r>
+        <w:t>correct problems in the design.</w:t>
+      </w:r>
+    </w:p>
+    <w:p>
+      <w:pPr>
+        <w:ind w:firstLine="720"/>
+      </w:pPr>
+      <w:r>
+        <w:t xml:space="preserve">Abstracting from </w:t>
+      </w:r>
+      <w:r>
+        <w:t>the well written textbook by T</w:t>
+      </w:r>
+      <w:r>
+        <w:t xml:space="preserve">homas A. </w:t>
+      </w:r>
+      <w:proofErr w:type="spellStart"/>
+      <w:r>
+        <w:t>Lipo</w:t>
+      </w:r>
+      <w:proofErr w:type="spellEnd"/>
+      <w:sdt>
+        <w:sdtPr>
+          <w:id w:val="-2114281909"/>
+          <w:citation/>
+        </w:sdtPr>
+        <w:sdtEndPr/>
+        <w:sdtContent>
+          <w:r>
+            <w:fldChar w:fldCharType="begin"/>
+          </w:r>
+          <w:r>
+            <w:instrText xml:space="preserve">CITATION Lip18 \l 2057 </w:instrText>
+          </w:r>
+          <w:r>
+            <w:fldChar w:fldCharType="separate"/>
+          </w:r>
+          <w:r>
+            <w:rPr>
+              <w:noProof/>
+            </w:rPr>
+            <w:t xml:space="preserve"> </w:t>
+          </w:r>
+          <w:r>
+            <w:rPr>
+              <w:noProof/>
+            </w:rPr>
+            <w:t>[2]</w:t>
+          </w:r>
+          <w:r>
+            <w:fldChar w:fldCharType="end"/>
+          </w:r>
+        </w:sdtContent>
+      </w:sdt>
+      <w:r>
+        <w:t>,</w:t>
+      </w:r>
+      <w:r>
+        <w:t xml:space="preserve"> </w:t>
+      </w:r>
+      <w:r>
+        <w:t>t</w:t>
+      </w:r>
+      <w:r>
+        <w:t xml:space="preserve">he </w:t>
+      </w:r>
+      <w:r>
+        <w:t>structure</w:t>
+      </w:r>
+      <w:r>
+        <w:t xml:space="preserve"> of </w:t>
+      </w:r>
+      <w:r>
+        <w:t xml:space="preserve">electric machine design </w:t>
+      </w:r>
+      <w:r>
+        <w:t xml:space="preserve">can be </w:t>
+      </w:r>
+      <w:r>
+        <w:t xml:space="preserve">divided into 5 </w:t>
+      </w:r>
+      <w:r>
+        <w:t>sectors</w:t>
+      </w:r>
+      <w:r>
+        <w:t>: Electric, Magnetic, Dielectric, Thermal, Mecha</w:t>
+      </w:r>
+      <w:r>
+        <w:t xml:space="preserve">nical. </w:t>
+      </w:r>
+      <w:r>
+        <w:t xml:space="preserve">The first item </w:t>
+      </w:r>
+      <w:r>
+        <w:t>defines</w:t>
+      </w:r>
+      <w:r>
+        <w:t xml:space="preserve"> the powering of the machine, </w:t>
+      </w:r>
+      <w:r>
+        <w:t xml:space="preserve">the next couple controls the </w:t>
+      </w:r>
+      <w:r>
+        <w:lastRenderedPageBreak/>
+        <w:t xml:space="preserve">magnetic behaviour inside the device, and </w:t>
+      </w:r>
+      <w:r>
+        <w:t xml:space="preserve">the last two </w:t>
+      </w:r>
+      <w:r>
+        <w:t xml:space="preserve">parts specify its physical </w:t>
+      </w:r>
+      <w:r>
+        <w:t>propert</w:t>
+      </w:r>
+      <w:r>
+        <w:t>ies</w:t>
+      </w:r>
+      <w:r>
+        <w:t xml:space="preserve"> in action. </w:t>
+      </w:r>
+      <w:r>
+        <w:t xml:space="preserve">While one may have </w:t>
+      </w:r>
+      <w:r>
+        <w:t xml:space="preserve">great understanding in a specific area, it is unlikely that </w:t>
+      </w:r>
+      <w:r>
+        <w:t xml:space="preserve">a person would </w:t>
+      </w:r>
+      <w:r>
+        <w:t>have specialise</w:t>
+      </w:r>
+      <w:r>
+        <w:t>d</w:t>
+      </w:r>
+      <w:r>
+        <w:t xml:space="preserve"> </w:t>
+      </w:r>
+      <w:r>
+        <w:t>himself in all the related field</w:t>
+      </w:r>
+      <w:r>
+        <w:t>.</w:t>
+      </w:r>
+      <w:r>
+        <w:t xml:space="preserve"> </w:t>
+      </w:r>
+      <w:r>
+        <w:t>This is where</w:t>
+      </w:r>
+      <w:r>
+        <w:t xml:space="preserve"> modelling software comes</w:t>
+      </w:r>
+      <w:r>
+        <w:t xml:space="preserve"> into play, providing a</w:t>
+      </w:r>
+      <w:r>
+        <w:t xml:space="preserve">n </w:t>
+      </w:r>
+      <w:r>
+        <w:t xml:space="preserve">effortless </w:t>
+      </w:r>
+      <w:r>
+        <w:t>way to gain</w:t>
+      </w:r>
+      <w:r>
+        <w:t xml:space="preserve"> extensive</w:t>
+      </w:r>
+      <w:r>
+        <w:t xml:space="preserve"> information </w:t>
+      </w:r>
+      <w:r>
+        <w:t xml:space="preserve">from a partial design of the </w:t>
+      </w:r>
+      <w:r>
+        <w:t>target product.</w:t>
+      </w:r>
+      <w:r>
+        <w:t xml:space="preserve"> </w:t>
+      </w:r>
+      <w:r>
+        <w:t xml:space="preserve">The use of software </w:t>
+      </w:r>
+      <w:r>
+        <w:t>reduces</w:t>
+      </w:r>
+      <w:r>
+        <w:t xml:space="preserve"> the demand of knowledge </w:t>
+      </w:r>
+      <w:r>
+        <w:t xml:space="preserve">required for each </w:t>
+      </w:r>
+      <w:r>
+        <w:t>engineer</w:t>
+      </w:r>
+      <w:r>
+        <w:t xml:space="preserve">, </w:t>
+      </w:r>
+      <w:r>
+        <w:t xml:space="preserve">encouraging </w:t>
+      </w:r>
+      <w:r>
+        <w:t>a larger</w:t>
+      </w:r>
+      <w:r>
+        <w:t xml:space="preserve"> population to enter the technology field.</w:t>
+      </w:r>
+    </w:p>
+    <w:p>
+      <w:r>
+        <w:tab/>
+      </w:r>
+      <w:r>
+        <w:t xml:space="preserve">Back to the topic of motor, </w:t>
+      </w:r>
+      <w:r>
+        <w:t xml:space="preserve">the </w:t>
+      </w:r>
+      <w:r>
+        <w:t xml:space="preserve">main types </w:t>
+      </w:r>
+      <w:r>
+        <w:t>of electric motor</w:t>
+      </w:r>
+      <w:r>
+        <w:t xml:space="preserve"> in the current industry</w:t>
+      </w:r>
+      <w:r>
+        <w:t xml:space="preserve"> are the Induction </w:t>
+      </w:r>
+      <w:r>
+        <w:t>motor (</w:t>
+      </w:r>
+      <w:r>
+        <w:t>IM)</w:t>
+      </w:r>
+      <w:r>
+        <w:t>,</w:t>
+      </w:r>
+      <w:r>
+        <w:t xml:space="preserve"> the </w:t>
+      </w:r>
+      <w:r>
+        <w:t>Perman</w:t>
+      </w:r>
+      <w:r>
+        <w:t xml:space="preserve">ent </w:t>
+      </w:r>
+      <w:r>
+        <w:t>M</w:t>
+      </w:r>
+      <w:r>
+        <w:t xml:space="preserve">agnet </w:t>
+      </w:r>
+      <w:r>
+        <w:t>M</w:t>
+      </w:r>
+      <w:r>
+        <w:t>otor (PMM)</w:t>
+      </w:r>
+      <w:r>
+        <w:t xml:space="preserve">, </w:t>
+      </w:r>
+      <w:r>
+        <w:t xml:space="preserve">and recently the latest </w:t>
+      </w:r>
+      <w:r>
+        <w:t>Synchronous Reluctance Motor</w:t>
+      </w:r>
+      <w:r>
+        <w:t xml:space="preserve"> (SynRM)</w:t>
+      </w:r>
+      <w:r>
+        <w:t xml:space="preserve">. </w:t>
+      </w:r>
+      <w:r>
+        <w:t>Research</w:t>
+      </w:r>
+      <w:sdt>
+        <w:sdtPr>
+          <w:id w:val="-381016176"/>
+          <w:citation/>
+        </w:sdtPr>
+        <w:sdtEndPr/>
+        <w:sdtContent>
+          <w:r>
+            <w:fldChar w:fldCharType="begin"/>
+          </w:r>
+          <w:r>
+            <w:instrText xml:space="preserve"> CITATION Kun22 \l 2057 </w:instrText>
+          </w:r>
+          <w:r>
+            <w:fldChar w:fldCharType="separate"/>
+          </w:r>
+          <w:r>
+            <w:rPr>
+              <w:noProof/>
+            </w:rPr>
+            <w:t xml:space="preserve"> </w:t>
+          </w:r>
+          <w:r>
+            <w:rPr>
+              <w:noProof/>
+            </w:rPr>
+            <w:t>[3]</w:t>
+          </w:r>
+          <w:r>
+            <w:fldChar w:fldCharType="end"/>
+          </w:r>
+        </w:sdtContent>
+      </w:sdt>
+      <w:r>
+        <w:t xml:space="preserve"> </w:t>
+      </w:r>
+      <w:r>
+        <w:t>shows that while SynRM</w:t>
+      </w:r>
+      <w:r>
+        <w:t xml:space="preserve"> has the best performance of all </w:t>
+      </w:r>
+      <w:r>
+        <w:t xml:space="preserve">and IM </w:t>
+      </w:r>
+      <w:r>
+        <w:t xml:space="preserve">are best known with its </w:t>
+      </w:r>
+      <w:r>
+        <w:t xml:space="preserve">cost and reliability, the PMM </w:t>
+      </w:r>
+      <w:r>
+        <w:t xml:space="preserve">is the most popular choice as being </w:t>
+      </w:r>
+      <w:r>
+        <w:t>well established and</w:t>
+      </w:r>
+      <w:r>
+        <w:t xml:space="preserve"> top notch in speed and power </w:t>
+      </w:r>
+      <w:r>
+        <w:t xml:space="preserve">efficiency. </w:t>
+      </w:r>
+      <w:r>
+        <w:t xml:space="preserve">Between the two types of PMM, the </w:t>
+      </w:r>
+      <w:r>
+        <w:t>I</w:t>
+      </w:r>
+      <w:r>
+        <w:t xml:space="preserve">nterior </w:t>
+      </w:r>
+      <w:r>
+        <w:t>P</w:t>
+      </w:r>
+      <w:r>
+        <w:t xml:space="preserve">ermanent </w:t>
+      </w:r>
+      <w:r>
+        <w:t>M</w:t>
+      </w:r>
+      <w:r>
+        <w:t>agnet (IPM) motors</w:t>
+      </w:r>
+      <w:r>
+        <w:t xml:space="preserve"> is</w:t>
+      </w:r>
+      <w:r>
+        <w:t xml:space="preserve"> more common used for EV </w:t>
+      </w:r>
+      <w:r>
+        <w:t xml:space="preserve">than its </w:t>
+      </w:r>
+      <w:r>
+        <w:t>opposing</w:t>
+      </w:r>
+      <w:r>
+        <w:t xml:space="preserve"> </w:t>
+      </w:r>
+      <w:r>
+        <w:t>S</w:t>
+      </w:r>
+      <w:r>
+        <w:t xml:space="preserve">urface-mounted </w:t>
+      </w:r>
+      <w:r>
+        <w:t>P</w:t>
+      </w:r>
+      <w:r>
+        <w:t xml:space="preserve">ermanent </w:t>
+      </w:r>
+      <w:r>
+        <w:t>M</w:t>
+      </w:r>
+      <w:r>
+        <w:t>agnet (SPM) motors</w:t>
+      </w:r>
+      <w:r>
+        <w:t xml:space="preserve"> </w:t>
+      </w:r>
+      <w:r>
+        <w:t xml:space="preserve">with </w:t>
+      </w:r>
+      <w:r>
+        <w:t xml:space="preserve">less demand in the </w:t>
+      </w:r>
+      <w:r>
+        <w:t>magnetic material.</w:t>
+      </w:r>
+      <w:r>
+        <w:t xml:space="preserve"> As such, this project is going to </w:t>
+      </w:r>
+      <w:r>
+        <w:t>work with the IPM motor infrastructure specifically.</w:t>
+      </w:r>
+      <w:r>
+        <w:t xml:space="preserve"> </w:t>
+      </w:r>
+    </w:p>
+    <w:p>
+      <w:pPr>
+        <w:keepNext/>
+        <w:jc w:val="center"/>
+      </w:pPr>
+      <w:r>
+        <w:rPr>
+          <w:noProof/>
+        </w:rPr>
+        <w:drawing>
+          <wp:inline distT="0" distB="0" distL="0" distR="0" wp14:anchorId="1A77ADEA" wp14:editId="7C57A965">
+            <wp:extent cx="6106377" cy="3982006"/>
+            <wp:effectExtent l="0" t="0" r="0" b="0"/>
+            <wp:docPr id="1" name="Picture 1" descr="Diagram&#10;&#10;Description automatically generated"/>
+            <wp:cNvGraphicFramePr>
+              <a:graphicFrameLocks xmlns:a="http://schemas.openxmlformats.org/drawingml/2006/main" noChangeAspect="1"/>
+            </wp:cNvGraphicFramePr>
+            <a:graphic xmlns:a="http://schemas.openxmlformats.org/drawingml/2006/main">
+              <a:graphicData uri="http://schemas.openxmlformats.org/drawingml/2006/picture">
+                <pic:pic xmlns:pic="http://schemas.openxmlformats.org/drawingml/2006/picture">
+                  <pic:nvPicPr>
+                    <pic:cNvPr id="1" name="Picture 1" descr="Diagram&#10;&#10;Description automatically generated"/>
+                    <pic:cNvPicPr/>
+                  </pic:nvPicPr>
+                  <pic:blipFill>
+                    <a:blip r:embed="rId7"/>
+                    <a:stretch>
+                      <a:fillRect/>
+                    </a:stretch>
+                  </pic:blipFill>
+                  <pic:spPr>
+                    <a:xfrm>
+                      <a:off x="0" y="0"/>
+                      <a:ext cx="6106377" cy="3982006"/>
+                    </a:xfrm>
+                    <a:prstGeom prst="rect">
+                      <a:avLst/>
+                    </a:prstGeom>
+                  </pic:spPr>
+                </pic:pic>
+              </a:graphicData>
+            </a:graphic>
+          </wp:inline>
+        </w:drawing>
+      </w:r>
+    </w:p>
+    <w:p>
+      <w:pPr>
+        <w:pStyle w:val="Caption"/>
+        <w:jc w:val="center"/>
+      </w:pPr>
+      <w:r>
+        <w:t xml:space="preserve">Figure </w:t>
+      </w:r>
+      <w:fldSimple w:instr=" SEQ Figure \* ARABIC ">
+        <w:r>
+          <w:rPr>
+            <w:noProof/>
+          </w:rPr>
+          <w:t>1</w:t>
+        </w:r>
+      </w:fldSimple>
+      <w:r>
+        <w:t xml:space="preserve"> Cross-section of SPM and IPM motor design</w:t>
+      </w:r>
+      <w:sdt>
+        <w:sdtPr>
+          <w:id w:val="688879041"/>
+          <w:citation/>
+        </w:sdtPr>
+        <w:sdtEndPr/>
+        <w:sdtContent>
+          <w:r>
+            <w:fldChar w:fldCharType="begin"/>
+          </w:r>
+          <w:r>
+            <w:instrText xml:space="preserve"> CITATION Jaw21 \l 2057 </w:instrText>
+          </w:r>
+          <w:r>
+            <w:fldChar w:fldCharType="separate"/>
+          </w:r>
+          <w:r>
+            <w:rPr>
+              <w:noProof/>
+            </w:rPr>
+            <w:t xml:space="preserve"> </w:t>
+          </w:r>
+          <w:r>
+            <w:rPr>
+              <w:noProof/>
+            </w:rPr>
+            <w:t>[4]</w:t>
+          </w:r>
+          <w:r>
+            <w:fldChar w:fldCharType="end"/>
+          </w:r>
+        </w:sdtContent>
+      </w:sdt>
+    </w:p>
+    <w:p>
+      <w:r>
+        <w:tab/>
+      </w:r>
+      <w:r>
+        <w:t xml:space="preserve">There are a huge range of choice on CAD software </w:t>
+      </w:r>
+      <w:r>
+        <w:t>available in the market</w:t>
+      </w:r>
+      <w:r>
+        <w:t>,</w:t>
+      </w:r>
+      <w:r>
+        <w:t xml:space="preserve"> </w:t>
+      </w:r>
+      <w:r>
+        <w:t>for</w:t>
+      </w:r>
+      <w:r>
+        <w:t xml:space="preserve"> the automotive industry</w:t>
+      </w:r>
+      <w:r>
+        <w:t xml:space="preserve"> </w:t>
+      </w:r>
+      <w:r>
+        <w:t>CAT</w:t>
+      </w:r>
+      <w:r>
+        <w:t xml:space="preserve">IA, Creo and </w:t>
+      </w:r>
+      <w:r>
+        <w:t>Siemens NX</w:t>
+      </w:r>
+      <w:r>
+        <w:t xml:space="preserve"> </w:t>
+      </w:r>
+      <w:r>
+        <w:t>is the common choice</w:t>
+      </w:r>
+      <w:r>
+        <w:t xml:space="preserve">. </w:t>
+      </w:r>
+      <w:r>
+        <w:t xml:space="preserve">To </w:t>
+      </w:r>
+      <w:r>
+        <w:t xml:space="preserve">hobbyist and </w:t>
+      </w:r>
+      <w:r>
+        <w:lastRenderedPageBreak/>
+        <w:t>student though this software</w:t>
+      </w:r>
+      <w:r>
+        <w:t xml:space="preserve"> might simply be unaffordable and </w:t>
+      </w:r>
+      <w:r>
+        <w:t xml:space="preserve">difficult to obtain. One of the alterative </w:t>
+      </w:r>
+      <w:r>
+        <w:t xml:space="preserve">for a more </w:t>
+      </w:r>
+      <w:r>
+        <w:t>friendly choice is the Ansys</w:t>
+      </w:r>
+      <w:r>
+        <w:t xml:space="preserve"> Motor-CAD</w:t>
+      </w:r>
+      <w:r>
+        <w:t xml:space="preserve">, for student Ansys also provide </w:t>
+      </w:r>
+      <w:r>
+        <w:t>the free Ansys Electronics Des</w:t>
+      </w:r>
+      <w:r>
+        <w:t xml:space="preserve">ktop for basic development. </w:t>
+      </w:r>
+      <w:r>
+        <w:t>However,</w:t>
+      </w:r>
+      <w:r>
+        <w:t xml:space="preserve"> </w:t>
+      </w:r>
+      <w:r>
+        <w:t xml:space="preserve">for this project the student version is just not </w:t>
+      </w:r>
+      <w:r>
+        <w:t xml:space="preserve">capable to perform the task required </w:t>
+      </w:r>
+      <w:r>
+        <w:t>later on the project after test by myself</w:t>
+      </w:r>
+      <w:r>
+        <w:t xml:space="preserve">. </w:t>
+      </w:r>
+      <w:r>
+        <w:t xml:space="preserve">The target software is </w:t>
+      </w:r>
+      <w:r>
+        <w:t xml:space="preserve">decided to be the COMSOL Multiphysics after obtaining a </w:t>
+      </w:r>
+      <w:r>
+        <w:t xml:space="preserve">license from the </w:t>
+      </w:r>
+      <w:r>
+        <w:t xml:space="preserve">supporting </w:t>
+      </w:r>
+      <w:r>
+        <w:t xml:space="preserve">member of the project. </w:t>
+      </w:r>
+      <w:r>
+        <w:t xml:space="preserve">Upside of the </w:t>
+      </w:r>
+      <w:r>
+        <w:t xml:space="preserve">COMSOL software is its library of </w:t>
+      </w:r>
+      <w:r>
+        <w:t xml:space="preserve">common mechanical </w:t>
+      </w:r>
+      <w:r>
+        <w:t xml:space="preserve">model for quick and easy design </w:t>
+      </w:r>
+      <w:r>
+        <w:t>of device.</w:t>
+      </w:r>
+      <w:r>
+        <w:t xml:space="preserve"> IPM type of rotor is also available which </w:t>
+      </w:r>
+      <w:r>
+        <w:t xml:space="preserve">is very convenience for </w:t>
+      </w:r>
+      <w:r>
+        <w:t>the project.</w:t>
+      </w:r>
+      <w:r>
+        <w:t xml:space="preserve"> </w:t>
+      </w:r>
+      <w:r>
+        <w:t>Furthermore,</w:t>
+      </w:r>
+      <w:r>
+        <w:t xml:space="preserve"> the COMSOL </w:t>
+      </w:r>
+      <w:r>
+        <w:t xml:space="preserve">improved FEA system Multiphysics provide </w:t>
+      </w:r>
+      <w:r>
+        <w:t xml:space="preserve">more flexibility to the design </w:t>
+      </w:r>
+      <w:r>
+        <w:t xml:space="preserve">for integrating </w:t>
+      </w:r>
+      <w:r>
+        <w:t xml:space="preserve">different </w:t>
+      </w:r>
+      <w:r>
+        <w:t>physics system to the same model.</w:t>
+      </w:r>
+      <w:r>
+        <w:t xml:space="preserve"> </w:t>
+      </w:r>
+    </w:p>
+    <w:p>
+      <w:r>
+        <w:tab/>
+      </w:r>
+      <w:r>
+        <w:t xml:space="preserve">Many </w:t>
+      </w:r>
+      <w:r>
+        <w:t xml:space="preserve">research has been made </w:t>
+      </w:r>
+      <w:r>
+        <w:t xml:space="preserve">on </w:t>
+      </w:r>
+      <w:r>
+        <w:t xml:space="preserve">CAD </w:t>
+      </w:r>
+      <w:r>
+        <w:t xml:space="preserve">modelling </w:t>
+      </w:r>
+      <w:r>
+        <w:t>for EV motor</w:t>
+      </w:r>
+      <w:r>
+        <w:t>,</w:t>
+      </w:r>
+      <w:r>
+        <w:t xml:space="preserve"> </w:t>
+      </w:r>
+      <w:r>
+        <w:t xml:space="preserve">mostly related to </w:t>
+      </w:r>
+      <w:r>
+        <w:t xml:space="preserve">other </w:t>
+      </w:r>
+      <w:r>
+        <w:t xml:space="preserve">types of motor such as the </w:t>
+      </w:r>
+      <w:r>
+        <w:t>Switched Reluctance Motor</w:t>
+      </w:r>
+      <w:r>
+        <w:t>(SRM)</w:t>
+      </w:r>
+      <w:sdt>
+        <w:sdtPr>
+          <w:id w:val="583727030"/>
+          <w:citation/>
+        </w:sdtPr>
+        <w:sdtEndPr/>
+        <w:sdtContent>
+          <w:r>
+            <w:fldChar w:fldCharType="begin"/>
+          </w:r>
+          <w:r>
+            <w:instrText xml:space="preserve"> CITATION Fáb14 \l 2057 </w:instrText>
+          </w:r>
+          <w:r>
+            <w:fldChar w:fldCharType="separate"/>
+          </w:r>
+          <w:r>
+            <w:rPr>
+              <w:noProof/>
+            </w:rPr>
+            <w:t xml:space="preserve"> </w:t>
+          </w:r>
+          <w:r>
+            <w:rPr>
+              <w:noProof/>
+            </w:rPr>
+            <w:t>[5]</w:t>
+          </w:r>
+          <w:r>
+            <w:fldChar w:fldCharType="end"/>
+          </w:r>
+        </w:sdtContent>
+      </w:sdt>
+      <w:r>
+        <w:t xml:space="preserve"> and </w:t>
+      </w:r>
+      <w:r>
+        <w:t>I</w:t>
+      </w:r>
+      <w:r>
+        <w:t>M</w:t>
+      </w:r>
+      <w:sdt>
+        <w:sdtPr>
+          <w:id w:val="783462932"/>
+          <w:citation/>
+        </w:sdtPr>
+        <w:sdtEndPr/>
+        <w:sdtContent>
+          <w:r>
+            <w:fldChar w:fldCharType="begin"/>
+          </w:r>
+          <w:r>
+            <w:instrText xml:space="preserve"> CITATION Agu13 \l 2057 </w:instrText>
+          </w:r>
+          <w:r>
+            <w:fldChar w:fldCharType="separate"/>
+          </w:r>
+          <w:r>
+            <w:rPr>
+              <w:noProof/>
+            </w:rPr>
+            <w:t xml:space="preserve"> </w:t>
+          </w:r>
+          <w:r>
+            <w:rPr>
+              <w:noProof/>
+            </w:rPr>
+            <w:t>[6]</w:t>
+          </w:r>
+          <w:r>
+            <w:fldChar w:fldCharType="end"/>
+          </w:r>
+        </w:sdtContent>
+      </w:sdt>
+      <w:r>
+        <w:t xml:space="preserve"> structure</w:t>
+      </w:r>
+      <w:r>
+        <w:t xml:space="preserve">. </w:t>
+      </w:r>
+      <w:r>
+        <w:t>The o</w:t>
+      </w:r>
+      <w:r>
+        <w:t xml:space="preserve">nly </w:t>
+      </w:r>
+      <w:r>
+        <w:t xml:space="preserve">Multiphysics </w:t>
+      </w:r>
+      <w:r>
+        <w:t>design approach</w:t>
+      </w:r>
+      <w:sdt>
+        <w:sdtPr>
+          <w:id w:val="-2137333689"/>
+          <w:citation/>
+        </w:sdtPr>
+        <w:sdtEndPr/>
+        <w:sdtContent>
+          <w:r>
+            <w:fldChar w:fldCharType="begin"/>
+          </w:r>
+          <w:r>
+            <w:instrText xml:space="preserve"> CITATION Pau18 \l 2057 </w:instrText>
+          </w:r>
+          <w:r>
+            <w:fldChar w:fldCharType="separate"/>
+          </w:r>
+          <w:r>
+            <w:rPr>
+              <w:noProof/>
+            </w:rPr>
+            <w:t xml:space="preserve"> </w:t>
+          </w:r>
+          <w:r>
+            <w:rPr>
+              <w:noProof/>
+            </w:rPr>
+            <w:t>[7]</w:t>
+          </w:r>
+          <w:r>
+            <w:fldChar w:fldCharType="end"/>
+          </w:r>
+        </w:sdtContent>
+      </w:sdt>
+      <w:r>
+        <w:t xml:space="preserve"> found for </w:t>
+      </w:r>
+      <w:r>
+        <w:t xml:space="preserve">IPM motor is </w:t>
+      </w:r>
+      <w:r>
+        <w:t>a</w:t>
+      </w:r>
+      <w:r>
+        <w:t xml:space="preserve"> more general overview of the </w:t>
+      </w:r>
+      <w:r>
+        <w:t>aim of this project</w:t>
+      </w:r>
+      <w:r>
+        <w:t>,</w:t>
+      </w:r>
+      <w:r>
+        <w:t xml:space="preserve"> however </w:t>
+      </w:r>
+      <w:r>
+        <w:t>this project is more and only interested in the torque performance of the</w:t>
+      </w:r>
+      <w:r>
+        <w:t xml:space="preserve"> IPM motor and how each design element may have an effect </w:t>
+      </w:r>
+      <w:r>
+        <w:t xml:space="preserve">to the performance of the motor. </w:t>
+      </w:r>
+      <w:r>
+        <w:t xml:space="preserve">On the modelling side, COMSOL has released a full guide on </w:t>
+      </w:r>
+      <w:r>
+        <w:t xml:space="preserve">modelling a SPM motor with the </w:t>
+      </w:r>
+      <w:r>
+        <w:t xml:space="preserve">software. </w:t>
+      </w:r>
+      <w:r>
+        <w:t xml:space="preserve">This can be use as a guide of the modelling of the IPM motor but </w:t>
+      </w:r>
+      <w:r>
+        <w:t xml:space="preserve">from some testing difference can already be spotting and </w:t>
+      </w:r>
+      <w:r>
+        <w:t xml:space="preserve">will have to proceed with </w:t>
+      </w:r>
+      <w:r>
+        <w:t>precaution rather than blindly following.</w:t>
+      </w:r>
+      <w:r>
+        <w:t xml:space="preserve"> </w:t>
+      </w:r>
+      <w:r>
+        <w:t xml:space="preserve"> </w:t>
+      </w:r>
+    </w:p>
+    <w:p>
+      <w:pPr>
+        <w:widowControl/>
+        <w:spacing w:line="259" w:lineRule="auto"/>
+        <w:jc w:val="left"/>
+        <w:rPr>
+          <w:rFonts w:eastAsiaTheme="majorEastAsia" w:cstheme="majorBidi"/>
+          <w:color w:val="2F5496" w:themeColor="accent1" w:themeShade="BF"/>
+          <w:sz w:val="32"/>
+          <w:szCs w:val="32"/>
+        </w:rPr>
+      </w:pPr>
+      <w:r>
+        <w:br w:type="page"/>
+      </w:r>
+    </w:p>
+    <w:p>
+      <w:pPr>
+        <w:pStyle w:val="Heading1"/>
+      </w:pPr>
+      <w:r>
+        <w:lastRenderedPageBreak/>
+        <w:t>Description</w:t>
+      </w:r>
+    </w:p>
+    <w:p>
+      <w:r>
+        <w:t xml:space="preserve">To achieve the </w:t>
+      </w:r>
+      <w:r>
+        <w:t>stated specification, th</w:t>
+      </w:r>
+      <w:r>
+        <w:t xml:space="preserve">is project is to be </w:t>
+      </w:r>
+      <w:r>
+        <w:t xml:space="preserve">staged into </w:t>
+      </w:r>
+      <w:r>
+        <w:t>6</w:t>
+      </w:r>
+      <w:r>
+        <w:t xml:space="preserve"> </w:t>
+      </w:r>
+      <w:r>
+        <w:t>sections</w:t>
+      </w:r>
+      <w:r>
+        <w:t>,</w:t>
+      </w:r>
+      <w:r>
+        <w:t xml:space="preserve"> being as follow:</w:t>
+      </w:r>
+    </w:p>
+    <w:p>
+      <w:pPr>
+        <w:pStyle w:val="ListParagraph"/>
+        <w:numPr>
+          <w:ilvl w:val="0"/>
+          <w:numId w:val="2"/>
+        </w:numPr>
+      </w:pPr>
+      <w:r>
+        <w:t>Study Stage</w:t>
+      </w:r>
+    </w:p>
+    <w:p>
+      <w:pPr>
+        <w:ind w:left="1080"/>
+      </w:pPr>
+      <w:r>
+        <w:t xml:space="preserve">This stage </w:t>
+      </w:r>
+      <w:r>
+        <w:t xml:space="preserve">is where the basic </w:t>
+      </w:r>
+      <w:r>
+        <w:t xml:space="preserve">principle of EV </w:t>
+      </w:r>
+      <w:r>
+        <w:t>motor</w:t>
+      </w:r>
+      <w:r>
+        <w:t xml:space="preserve"> design</w:t>
+      </w:r>
+      <w:r>
+        <w:t xml:space="preserve"> is being researched and understood</w:t>
+      </w:r>
+      <w:r>
+        <w:t>.</w:t>
+      </w:r>
+    </w:p>
+    <w:p>
+      <w:pPr>
+        <w:pStyle w:val="ListParagraph"/>
+        <w:numPr>
+          <w:ilvl w:val="1"/>
+          <w:numId w:val="2"/>
+        </w:numPr>
+      </w:pPr>
+      <w:r>
+        <w:t xml:space="preserve">Research on the </w:t>
+      </w:r>
+      <w:r>
+        <w:t xml:space="preserve">general </w:t>
+      </w:r>
+      <w:r>
+        <w:t xml:space="preserve">AC motor design </w:t>
+      </w:r>
+      <w:r>
+        <w:t>methodology.</w:t>
+      </w:r>
+    </w:p>
+    <w:p>
+      <w:pPr>
+        <w:pStyle w:val="ListParagraph"/>
+        <w:numPr>
+          <w:ilvl w:val="1"/>
+          <w:numId w:val="2"/>
+        </w:numPr>
+      </w:pPr>
+      <w:r>
+        <w:t xml:space="preserve">Research on the use of </w:t>
+      </w:r>
+      <w:r>
+        <w:t xml:space="preserve">Maxwell’s equation in </w:t>
+      </w:r>
+      <w:r>
+        <w:t>motor design.</w:t>
+      </w:r>
+    </w:p>
+    <w:p>
+      <w:pPr>
+        <w:pStyle w:val="ListParagraph"/>
+        <w:numPr>
+          <w:ilvl w:val="1"/>
+          <w:numId w:val="2"/>
+        </w:numPr>
+      </w:pPr>
+      <w:r>
+        <w:t xml:space="preserve">Research on the IPM motor </w:t>
+      </w:r>
+      <w:r>
+        <w:t>infrastructure.</w:t>
+      </w:r>
+    </w:p>
+    <w:p>
+      <w:pPr>
+        <w:ind w:left="1080"/>
+      </w:pPr>
+      <w:r>
+        <w:t xml:space="preserve">This </w:t>
+      </w:r>
+      <w:r>
+        <w:t xml:space="preserve">stage is </w:t>
+      </w:r>
+      <w:r>
+        <w:t>supposed to</w:t>
+      </w:r>
+      <w:r>
+        <w:t xml:space="preserve"> happen before and through out the period of the project.</w:t>
+      </w:r>
+      <w:r>
+        <w:t xml:space="preserve"> </w:t>
+      </w:r>
+      <w:r>
+        <w:t xml:space="preserve">Additional research </w:t>
+      </w:r>
+      <w:r>
+        <w:t xml:space="preserve">might be </w:t>
+      </w:r>
+      <w:r>
+        <w:t>needed,</w:t>
+      </w:r>
+      <w:r>
+        <w:t xml:space="preserve"> and such shall be appended to the list of </w:t>
+      </w:r>
+      <w:proofErr w:type="gramStart"/>
+      <w:r>
+        <w:t>item</w:t>
+      </w:r>
+      <w:proofErr w:type="gramEnd"/>
+      <w:r>
+        <w:t xml:space="preserve"> for this stage. </w:t>
+      </w:r>
+      <w:r>
+        <w:t>T</w:t>
+      </w:r>
+      <w:r>
+        <w:t>his stage should have a low ri</w:t>
+      </w:r>
+      <w:r>
+        <w:t>sk</w:t>
+      </w:r>
+      <w:r>
+        <w:t xml:space="preserve"> </w:t>
+      </w:r>
+      <w:r>
+        <w:t xml:space="preserve">with </w:t>
+      </w:r>
+      <w:r>
+        <w:t>plenty of knowledge accessible through the internet,</w:t>
+      </w:r>
+    </w:p>
+    <w:p>
+      <w:pPr>
+        <w:pStyle w:val="ListParagraph"/>
+        <w:numPr>
+          <w:ilvl w:val="0"/>
+          <w:numId w:val="2"/>
+        </w:numPr>
+      </w:pPr>
+      <w:r>
+        <w:t>Design Stage</w:t>
+      </w:r>
+    </w:p>
+    <w:p>
+      <w:pPr>
+        <w:ind w:left="1080"/>
+      </w:pPr>
+      <w:r>
+        <w:t xml:space="preserve">The </w:t>
+      </w:r>
+      <w:r>
+        <w:t>target</w:t>
+      </w:r>
+      <w:r>
+        <w:t xml:space="preserve"> of this </w:t>
+      </w:r>
+      <w:r>
+        <w:t xml:space="preserve">stage is to demonstrate the model generation </w:t>
+      </w:r>
+      <w:r>
+        <w:t>function in COMSOL.</w:t>
+      </w:r>
+    </w:p>
+    <w:p>
+      <w:pPr>
+        <w:pStyle w:val="ListParagraph"/>
+        <w:numPr>
+          <w:ilvl w:val="1"/>
+          <w:numId w:val="2"/>
+        </w:numPr>
+      </w:pPr>
+      <w:r>
+        <w:t>Draft a</w:t>
+      </w:r>
+      <w:r>
+        <w:t>n initial</w:t>
+      </w:r>
+      <w:r>
+        <w:t xml:space="preserve"> specification of </w:t>
+      </w:r>
+      <w:r>
+        <w:t xml:space="preserve">the </w:t>
+      </w:r>
+      <w:r>
+        <w:t>IPM motor</w:t>
+      </w:r>
+      <w:r>
+        <w:t xml:space="preserve"> on </w:t>
+      </w:r>
+      <w:r>
+        <w:t>the diameter</w:t>
+      </w:r>
+      <w:r>
+        <w:t>s</w:t>
+      </w:r>
+      <w:r>
+        <w:t xml:space="preserve"> and feature</w:t>
+      </w:r>
+      <w:r>
+        <w:t>s of the IPM motor.</w:t>
+      </w:r>
+    </w:p>
+    <w:p>
+      <w:pPr>
+        <w:pStyle w:val="ListParagraph"/>
+        <w:numPr>
+          <w:ilvl w:val="1"/>
+          <w:numId w:val="2"/>
+        </w:numPr>
+      </w:pPr>
+      <w:r>
+        <w:t>Draw</w:t>
+      </w:r>
+      <w:r>
+        <w:t xml:space="preserve"> </w:t>
+      </w:r>
+      <w:r>
+        <w:t>2D model of</w:t>
+      </w:r>
+      <w:r>
+        <w:t xml:space="preserve"> the</w:t>
+      </w:r>
+      <w:r>
+        <w:t xml:space="preserve"> IPM</w:t>
+      </w:r>
+      <w:r>
+        <w:t xml:space="preserve"> motor</w:t>
+      </w:r>
+      <w:r>
+        <w:t xml:space="preserve"> with the aid of COMSOL AC/DC mod</w:t>
+      </w:r>
+      <w:r>
+        <w:t>ule according to the specification.</w:t>
+      </w:r>
+    </w:p>
+    <w:p>
+      <w:pPr>
+        <w:pStyle w:val="ListParagraph"/>
+        <w:numPr>
+          <w:ilvl w:val="1"/>
+          <w:numId w:val="2"/>
+        </w:numPr>
+      </w:pPr>
+      <w:r>
+        <w:t xml:space="preserve">Assign </w:t>
+      </w:r>
+      <w:r>
+        <w:t xml:space="preserve">material </w:t>
+      </w:r>
+      <w:r>
+        <w:t>to each part of the model accordingly.</w:t>
+      </w:r>
+    </w:p>
+    <w:p>
+      <w:pPr>
+        <w:pStyle w:val="ListParagraph"/>
+        <w:numPr>
+          <w:ilvl w:val="1"/>
+          <w:numId w:val="2"/>
+        </w:numPr>
+      </w:pPr>
+      <w:r>
+        <w:t>relat</w:t>
+      </w:r>
+      <w:r>
+        <w:t xml:space="preserve">ed physical components to </w:t>
+      </w:r>
+      <w:r>
+        <w:t>each part of the model accordingly.</w:t>
+      </w:r>
+    </w:p>
+    <w:p>
+      <w:pPr>
+        <w:ind w:left="1080"/>
+      </w:pPr>
+      <w:r>
+        <w:t xml:space="preserve">This should require minimum effort </w:t>
+      </w:r>
+      <w:r>
+        <w:t xml:space="preserve">once the specification is </w:t>
+      </w:r>
+      <w:r>
+        <w:t xml:space="preserve">made </w:t>
+      </w:r>
+      <w:r>
+        <w:t xml:space="preserve">and </w:t>
+      </w:r>
+      <w:r>
+        <w:t>should have</w:t>
+      </w:r>
+      <w:r>
+        <w:t xml:space="preserve"> a low risk to the project.</w:t>
+      </w:r>
+    </w:p>
+    <w:p>
+      <w:pPr>
+        <w:pStyle w:val="ListParagraph"/>
+        <w:numPr>
+          <w:ilvl w:val="0"/>
+          <w:numId w:val="2"/>
+        </w:numPr>
+      </w:pPr>
+      <w:r>
+        <w:t>Simulation</w:t>
+      </w:r>
+      <w:r>
+        <w:t xml:space="preserve"> Stage</w:t>
+      </w:r>
+    </w:p>
+    <w:p>
+      <w:pPr>
+        <w:ind w:left="1080"/>
+      </w:pPr>
+      <w:r>
+        <w:t>This sta</w:t>
+      </w:r>
+      <w:r>
+        <w:t xml:space="preserve">ge </w:t>
+      </w:r>
+      <w:r>
+        <w:t>is aimed</w:t>
+      </w:r>
+      <w:r>
+        <w:t xml:space="preserve"> to </w:t>
+      </w:r>
+      <w:r>
+        <w:t xml:space="preserve">demonstrate the tool ability in </w:t>
+      </w:r>
+      <w:r>
+        <w:t xml:space="preserve">simulating </w:t>
+      </w:r>
+      <w:r>
+        <w:t xml:space="preserve">the </w:t>
+      </w:r>
+      <w:r>
+        <w:t xml:space="preserve">behaviour of the model </w:t>
+      </w:r>
+      <w:r>
+        <w:t xml:space="preserve">running </w:t>
+      </w:r>
+      <w:r>
+        <w:t>overtime and</w:t>
+      </w:r>
+      <w:r>
+        <w:t xml:space="preserve"> be able to display the result in a graphical format.</w:t>
+      </w:r>
+      <w:r>
+        <w:t xml:space="preserve"> </w:t>
+      </w:r>
+    </w:p>
+    <w:p>
+      <w:pPr>
+        <w:pStyle w:val="ListParagraph"/>
+        <w:numPr>
+          <w:ilvl w:val="1"/>
+          <w:numId w:val="2"/>
+        </w:numPr>
+      </w:pPr>
+      <w:r>
+        <w:t xml:space="preserve">Run </w:t>
+      </w:r>
+      <w:r>
+        <w:t>stat</w:t>
+      </w:r>
+      <w:r>
+        <w:t>ionary</w:t>
+      </w:r>
+      <w:r>
+        <w:t xml:space="preserve"> simulation to </w:t>
+      </w:r>
+      <w:r>
+        <w:t>obtain the</w:t>
+      </w:r>
+      <w:r>
+        <w:t xml:space="preserve"> distribution of</w:t>
+      </w:r>
+      <w:r>
+        <w:t xml:space="preserve"> </w:t>
+      </w:r>
+      <w:r>
+        <w:t>magnetic flux</w:t>
+      </w:r>
+      <w:r>
+        <w:t xml:space="preserve"> in </w:t>
+      </w:r>
+      <w:r>
+        <w:t>the design graphically.</w:t>
+      </w:r>
+    </w:p>
+    <w:p>
+      <w:pPr>
+        <w:pStyle w:val="ListParagraph"/>
+        <w:numPr>
+          <w:ilvl w:val="1"/>
+          <w:numId w:val="2"/>
+        </w:numPr>
+      </w:pPr>
+      <w:r>
+        <w:t xml:space="preserve">Run </w:t>
+      </w:r>
+      <w:r>
+        <w:t>transient simulation</w:t>
+      </w:r>
+      <w:r>
+        <w:t xml:space="preserve"> to obtain the </w:t>
+      </w:r>
+      <w:r>
+        <w:t xml:space="preserve">torque of the </w:t>
+      </w:r>
+      <w:r>
+        <w:t xml:space="preserve">motor model at a specific </w:t>
+      </w:r>
+      <w:r>
+        <w:lastRenderedPageBreak/>
+        <w:t>rpm.</w:t>
+      </w:r>
+    </w:p>
+    <w:p>
+      <w:pPr>
+        <w:ind w:left="1080"/>
+      </w:pPr>
+      <w:r>
+        <w:t>Obtaining the to</w:t>
+      </w:r>
+      <w:r>
+        <w:t>rque</w:t>
+      </w:r>
+      <w:r>
+        <w:t xml:space="preserve"> </w:t>
+      </w:r>
+      <w:r>
+        <w:t>may require more care in the matter</w:t>
+      </w:r>
+      <w:r>
+        <w:t xml:space="preserve"> due to lack of relevant experience</w:t>
+      </w:r>
+      <w:r>
+        <w:t>, but not undoable</w:t>
+      </w:r>
+      <w:r>
+        <w:t>,</w:t>
+      </w:r>
+      <w:r>
+        <w:t xml:space="preserve"> rat</w:t>
+      </w:r>
+      <w:r>
+        <w:t>ing the stage</w:t>
+      </w:r>
+      <w:r>
+        <w:t xml:space="preserve"> at medium risk</w:t>
+      </w:r>
+      <w:r>
+        <w:t xml:space="preserve"> overall.</w:t>
+      </w:r>
+    </w:p>
+    <w:p>
+      <w:pPr>
+        <w:pStyle w:val="ListParagraph"/>
+        <w:numPr>
+          <w:ilvl w:val="0"/>
+          <w:numId w:val="2"/>
+        </w:numPr>
+      </w:pPr>
+      <w:r>
+        <w:t>Optimi</w:t>
+      </w:r>
+      <w:r>
+        <w:t>s</w:t>
+      </w:r>
+      <w:r>
+        <w:t>ation Stage</w:t>
+      </w:r>
+    </w:p>
+    <w:p>
+      <w:pPr>
+        <w:ind w:left="1080"/>
+      </w:pPr>
+      <w:r>
+        <w:t xml:space="preserve">This stage shall </w:t>
+      </w:r>
+      <w:r>
+        <w:t>demonstrate the para</w:t>
+      </w:r>
+      <w:r>
+        <w:t xml:space="preserve">meter sweeping and </w:t>
+      </w:r>
+      <w:r>
+        <w:t xml:space="preserve">optimisation study </w:t>
+      </w:r>
+      <w:r>
+        <w:t>modules in COSMOL</w:t>
+      </w:r>
+      <w:r>
+        <w:t>.</w:t>
+      </w:r>
+    </w:p>
+    <w:p>
+      <w:pPr>
+        <w:pStyle w:val="ListParagraph"/>
+        <w:numPr>
+          <w:ilvl w:val="1"/>
+          <w:numId w:val="2"/>
+        </w:numPr>
+      </w:pPr>
+      <w:r>
+        <w:t xml:space="preserve">Run </w:t>
+      </w:r>
+      <w:r>
+        <w:t xml:space="preserve">parameter sweep on </w:t>
+      </w:r>
+      <w:r>
+        <w:t>design</w:t>
+      </w:r>
+      <w:r>
+        <w:t xml:space="preserve"> against the torque </w:t>
+      </w:r>
+      <w:r>
+        <w:t xml:space="preserve">produced at </w:t>
+      </w:r>
+      <w:r>
+        <w:t>specific rpm.</w:t>
+      </w:r>
+    </w:p>
+    <w:p>
+      <w:pPr>
+        <w:pStyle w:val="ListParagraph"/>
+        <w:numPr>
+          <w:ilvl w:val="1"/>
+          <w:numId w:val="2"/>
+        </w:numPr>
+      </w:pPr>
+      <w:r>
+        <w:t xml:space="preserve">Run parameter optimisation </w:t>
+      </w:r>
+      <w:r>
+        <w:t xml:space="preserve">on design to </w:t>
+      </w:r>
+      <w:r>
+        <w:t xml:space="preserve">optimise one of the design </w:t>
+      </w:r>
+      <w:r>
+        <w:t>parameters</w:t>
+      </w:r>
+      <w:r>
+        <w:t xml:space="preserve"> to g</w:t>
+      </w:r>
+      <w:r>
+        <w:t xml:space="preserve">enerate the most torque at the </w:t>
+      </w:r>
+      <w:r>
+        <w:t>staff.</w:t>
+      </w:r>
+    </w:p>
+    <w:p>
+      <w:pPr>
+        <w:ind w:left="1080"/>
+      </w:pPr>
+      <w:r>
+        <w:t xml:space="preserve">The major concern here is the optimisation tool which </w:t>
+      </w:r>
+      <w:r>
+        <w:t>with little knowledge in CAD design</w:t>
+      </w:r>
+      <w:r>
+        <w:t xml:space="preserve"> may required more time to </w:t>
+      </w:r>
+      <w:r>
+        <w:t>get through. Th</w:t>
+      </w:r>
+      <w:r>
+        <w:t xml:space="preserve">is part can be seen as the </w:t>
+      </w:r>
+      <w:r>
+        <w:t xml:space="preserve">bottleneck of the project thus is </w:t>
+      </w:r>
+      <w:r>
+        <w:t>likely to be at high risk.</w:t>
+      </w:r>
+    </w:p>
+    <w:p>
+      <w:pPr>
+        <w:pStyle w:val="ListParagraph"/>
+        <w:numPr>
+          <w:ilvl w:val="0"/>
+          <w:numId w:val="2"/>
+        </w:numPr>
+      </w:pPr>
+      <w:r>
+        <w:t>Comparison Stage</w:t>
+      </w:r>
+    </w:p>
+    <w:p>
+      <w:pPr>
+        <w:ind w:left="1080"/>
+      </w:pPr>
+      <w:r>
+        <w:t xml:space="preserve">This stage shall </w:t>
+      </w:r>
+      <w:r>
+        <w:t>show how to compare the optimised design to the original design</w:t>
+      </w:r>
+      <w:r>
+        <w:t xml:space="preserve">, and finally </w:t>
+      </w:r>
+      <w:r>
+        <w:t xml:space="preserve">discuss on the </w:t>
+      </w:r>
+      <w:r>
+        <w:t>performance of the optimisation module in COMSOL.</w:t>
+      </w:r>
+    </w:p>
+    <w:p>
+      <w:pPr>
+        <w:pStyle w:val="ListParagraph"/>
+        <w:numPr>
+          <w:ilvl w:val="1"/>
+          <w:numId w:val="2"/>
+        </w:numPr>
+      </w:pPr>
+      <w:r>
+        <w:t xml:space="preserve">Repeat stage </w:t>
+      </w:r>
+      <w:r>
+        <w:t>3</w:t>
+      </w:r>
+      <w:r>
+        <w:t xml:space="preserve"> </w:t>
+      </w:r>
+      <w:r>
+        <w:t>with the optimised design.</w:t>
+      </w:r>
+    </w:p>
+    <w:p>
+      <w:pPr>
+        <w:pStyle w:val="ListParagraph"/>
+        <w:numPr>
+          <w:ilvl w:val="1"/>
+          <w:numId w:val="2"/>
+        </w:numPr>
+      </w:pPr>
+      <w:r>
+        <w:t>Compare</w:t>
+      </w:r>
+      <w:r>
+        <w:t xml:space="preserve"> the</w:t>
+      </w:r>
+      <w:r>
+        <w:t xml:space="preserve"> performance </w:t>
+      </w:r>
+      <w:r>
+        <w:t>between the original and optim</w:t>
+      </w:r>
+      <w:r>
+        <w:t xml:space="preserve">ised </w:t>
+      </w:r>
+      <w:r>
+        <w:t>design</w:t>
+      </w:r>
+      <w:r>
+        <w:t>.</w:t>
+      </w:r>
+    </w:p>
+    <w:p>
+      <w:pPr>
+        <w:pStyle w:val="ListParagraph"/>
+        <w:numPr>
+          <w:ilvl w:val="1"/>
+          <w:numId w:val="2"/>
+        </w:numPr>
+      </w:pPr>
+      <w:r>
+        <w:t xml:space="preserve">Justify if the optimised </w:t>
+      </w:r>
+      <w:r>
+        <w:t xml:space="preserve">design </w:t>
+      </w:r>
+      <w:r>
+        <w:t>agrees</w:t>
+      </w:r>
+      <w:r>
+        <w:t xml:space="preserve"> with the result of the parameter sweep at </w:t>
+      </w:r>
+      <w:r>
+        <w:t>stage 3</w:t>
+      </w:r>
+      <w:r>
+        <w:t>.</w:t>
+      </w:r>
+    </w:p>
+    <w:p>
+      <w:pPr>
+        <w:ind w:left="1080"/>
+      </w:pPr>
+      <w:r>
+        <w:t>Th</w:t>
+      </w:r>
+      <w:r>
+        <w:t>is</w:t>
+      </w:r>
+      <w:r>
+        <w:t xml:space="preserve"> stage is at low risk </w:t>
+      </w:r>
+      <w:r>
+        <w:t>on its own</w:t>
+      </w:r>
+      <w:r>
+        <w:t xml:space="preserve"> but greatly depend on the success of the previous</w:t>
+      </w:r>
+      <w:r>
+        <w:t xml:space="preserve"> stages.</w:t>
+      </w:r>
+    </w:p>
+    <w:p>
+      <w:pPr>
+        <w:pStyle w:val="ListParagraph"/>
+        <w:numPr>
+          <w:ilvl w:val="0"/>
+          <w:numId w:val="2"/>
+        </w:numPr>
+      </w:pPr>
+      <w:r>
+        <w:t>Analysis Stage</w:t>
+      </w:r>
+    </w:p>
+    <w:p>
+      <w:pPr>
+        <w:ind w:left="1077"/>
+      </w:pPr>
+      <w:r>
+        <w:t xml:space="preserve">This </w:t>
+      </w:r>
+      <w:r>
+        <w:t xml:space="preserve">stage </w:t>
+      </w:r>
+      <w:r>
+        <w:t xml:space="preserve">will </w:t>
+      </w:r>
+      <w:r>
+        <w:t xml:space="preserve">analyse the relationship between each parameter and torque generated of the </w:t>
+      </w:r>
+      <w:r>
+        <w:t>motor.</w:t>
+      </w:r>
+    </w:p>
+    <w:p>
+      <w:pPr>
+        <w:pStyle w:val="ListParagraph"/>
+        <w:numPr>
+          <w:ilvl w:val="1"/>
+          <w:numId w:val="2"/>
+        </w:numPr>
+      </w:pPr>
+      <w:r>
+        <w:t>Sweep</w:t>
+      </w:r>
+      <w:r>
+        <w:t xml:space="preserve"> each parameter</w:t>
+      </w:r>
+      <w:r>
+        <w:t xml:space="preserve"> of the motor</w:t>
+      </w:r>
+      <w:r>
+        <w:t>.</w:t>
+      </w:r>
+    </w:p>
+    <w:p>
+      <w:pPr>
+        <w:pStyle w:val="ListParagraph"/>
+        <w:numPr>
+          <w:ilvl w:val="1"/>
+          <w:numId w:val="2"/>
+        </w:numPr>
+      </w:pPr>
+      <w:r>
+        <w:t xml:space="preserve">Analyse </w:t>
+      </w:r>
+      <w:r>
+        <w:t xml:space="preserve">the </w:t>
+      </w:r>
+      <w:r>
+        <w:t xml:space="preserve">effect of </w:t>
+      </w:r>
+      <w:r>
+        <w:t xml:space="preserve">each parameter to the change of torque </w:t>
+      </w:r>
+      <w:r>
+        <w:t>of</w:t>
+      </w:r>
+      <w:r>
+        <w:t xml:space="preserve"> </w:t>
+      </w:r>
+      <w:r>
+        <w:t>the motor.</w:t>
+      </w:r>
+    </w:p>
+    <w:p>
+      <w:pPr>
+        <w:pStyle w:val="ListParagraph"/>
+        <w:numPr>
+          <w:ilvl w:val="1"/>
+          <w:numId w:val="2"/>
+        </w:numPr>
+      </w:pPr>
+      <w:r>
+        <w:t>De</w:t>
+      </w:r>
+      <w:r>
+        <w:t>r</w:t>
+      </w:r>
+      <w:r>
+        <w:t>ive</w:t>
+      </w:r>
+      <w:r>
+        <w:t xml:space="preserve"> a relationship from the analysis, </w:t>
+      </w:r>
+      <w:r>
+        <w:t>mathematically if possible.</w:t>
+      </w:r>
+    </w:p>
+    <w:p>
+      <w:pPr>
+        <w:ind w:left="1080"/>
+        <w:rPr>
+          <w:rFonts w:eastAsiaTheme="majorEastAsia" w:cstheme="majorBidi"/>
+          <w:color w:val="2F5496" w:themeColor="accent1" w:themeShade="BF"/>
+          <w:sz w:val="32"/>
+          <w:szCs w:val="32"/>
+        </w:rPr>
+      </w:pPr>
+      <w:r>
+        <w:t xml:space="preserve">Sweeping </w:t>
+      </w:r>
+      <w:r>
+        <w:t xml:space="preserve">and analyse </w:t>
+      </w:r>
+      <w:r>
+        <w:t xml:space="preserve">all parameter </w:t>
+      </w:r>
+      <w:r>
+        <w:t>requires significant amount of time</w:t>
+      </w:r>
+      <w:r>
+        <w:t xml:space="preserve"> </w:t>
+      </w:r>
+      <w:r>
+        <w:t>which set the task at medium risk.</w:t>
+      </w:r>
+      <w:r>
+        <w:br w:type="page"/>
+      </w:r>
+    </w:p>
+    <w:p>
+      <w:pPr>
+        <w:pStyle w:val="Heading1"/>
+      </w:pPr>
+      <w:r>
+        <w:lastRenderedPageBreak/>
+        <w:t>Timetable</w:t>
+      </w:r>
+    </w:p>
+    <w:p/>
+    <w:p>
+      <w:pPr>
+        <w:widowControl/>
+        <w:jc w:val="left"/>
+      </w:pPr>
+      <w:r>
+        <w:rPr>
+          <w:noProof/>
+        </w:rPr>
+        <w:drawing>
+          <wp:anchor distT="0" distB="0" distL="114300" distR="114300" simplePos="0" relativeHeight="251659264" behindDoc="0" locked="0" layoutInCell="1" allowOverlap="1" wp14:anchorId="73658B86" wp14:editId="3462E46D">
+            <wp:simplePos x="0" y="0"/>
+            <wp:positionH relativeFrom="column">
+              <wp:posOffset>-1431352</wp:posOffset>
+            </wp:positionH>
+            <wp:positionV relativeFrom="paragraph">
+              <wp:posOffset>1887035</wp:posOffset>
+            </wp:positionV>
+            <wp:extent cx="9297246" cy="4031250"/>
+            <wp:effectExtent l="4128" t="0" r="3492" b="3493"/>
+            <wp:wrapNone/>
+            <wp:docPr id="7" name="Picture 7" descr="Chart, waterfall chart&#10;&#10;Description automatically generated"/>
+            <wp:cNvGraphicFramePr>
+              <a:graphicFrameLocks xmlns:a="http://schemas.openxmlformats.org/drawingml/2006/main" noChangeAspect="1"/>
+            </wp:cNvGraphicFramePr>
+            <a:graphic xmlns:a="http://schemas.openxmlformats.org/drawingml/2006/main">
+              <a:graphicData uri="http://schemas.openxmlformats.org/drawingml/2006/picture">
+                <pic:pic xmlns:pic="http://schemas.openxmlformats.org/drawingml/2006/picture">
+                  <pic:nvPicPr>
+                    <pic:cNvPr id="7" name="Picture 7" descr="Chart, waterfall chart&#10;&#10;Description automatically generated"/>
+                    <pic:cNvPicPr/>
+                  </pic:nvPicPr>
+                  <pic:blipFill>
+                    <a:blip r:embed="rId8">
+                      <a:extLst>
+                        <a:ext uri="{28A0092B-C50C-407E-A947-70E740481C1C}">
+                          <a14:useLocalDpi xmlns:a14="http://schemas.microsoft.com/office/drawing/2010/main" val="0"/>
+                        </a:ext>
+                      </a:extLst>
+                    </a:blip>
+                    <a:stretch>
+                      <a:fillRect/>
+                    </a:stretch>
+                  </pic:blipFill>
+                  <pic:spPr>
+                    <a:xfrm rot="5400000">
+                      <a:off x="0" y="0"/>
+                      <a:ext cx="9297246" cy="4031250"/>
+                    </a:xfrm>
+                    <a:prstGeom prst="rect">
+                      <a:avLst/>
+                    </a:prstGeom>
+                  </pic:spPr>
+                </pic:pic>
+              </a:graphicData>
+            </a:graphic>
+            <wp14:sizeRelH relativeFrom="page">
+              <wp14:pctWidth>0</wp14:pctWidth>
+            </wp14:sizeRelH>
+            <wp14:sizeRelV relativeFrom="page">
+              <wp14:pctHeight>0</wp14:pctHeight>
+            </wp14:sizeRelV>
+          </wp:anchor>
+        </w:drawing>
+      </w:r>
+      <w:r>
+        <w:br w:type="page"/>
+      </w:r>
+    </w:p>
     <w:sdt>
       <w:sdtPr>
-        <w:id w:val="-1241327840"/>
-        <w:docPartObj>
-          <w:docPartGallery w:val="Table of Contents"/>
-          <w:docPartUnique/>
-        </w:docPartObj>
-      </w:sdtPr>
-      <w:sdtEndPr>
         <w:rPr>
           <w:rFonts w:asciiTheme="minorHAnsi" w:eastAsiaTheme="minorEastAsia" w:hAnsiTheme="minorHAnsi" w:cstheme="minorBidi"/>
-          <w:b/>
-          <w:bCs/>
-          <w:noProof/>
           <w:color w:val="auto"/>
           <w:sz w:val="24"/>
           <w:szCs w:val="22"/>
-          <w:lang w:val="en-GB" w:eastAsia="zh-TW"/>
         </w:rPr>
-      </w:sdtEndPr>
-      <w:sdtContent>
-        <w:p>
-          <w:pPr>
-            <w:pStyle w:val="TOCHeading"/>
-          </w:pPr>
-          <w:r>
-            <w:t>Table of Contents</w:t>
-          </w:r>
-        </w:p>
-        <w:p>
-          <w:fldSimple w:instr=" TOC \o &quot;1-3&quot; \h \z \u ">
-            <w:r>
-              <w:rPr>
-                <w:b/>
-                <w:bCs/>
-                <w:noProof/>
-                <w:lang w:val="en-US"/>
-              </w:rPr>
-              <w:t>No table of contents entries found.</w:t>
-            </w:r>
-          </w:fldSimple>
-        </w:p>
-      </w:sdtContent>
-    </w:sdt>
-    <w:p/>
-    <w:p>
-      <w:pPr>
-        <w:widowControl/>
-        <w:jc w:val="left"/>
-      </w:pPr>
-      <w:r>
-        <w:br w:type="page"/>
-      </w:r>
-    </w:p>
-    <w:p>
-      <w:pPr>
-        <w:pStyle w:val="Heading1"/>
-      </w:pPr>
-      <w:r>
-        <w:lastRenderedPageBreak/>
-        <w:t>Introduction</w:t>
-      </w:r>
-    </w:p>
-    <w:p>
-      <w:r>
-        <w:tab/>
-        <w:t xml:space="preserve">On top of my bookshelf back at home, </w:t>
-      </w:r>
-      <w:r>
-        <w:t xml:space="preserve">there lies </w:t>
-      </w:r>
-      <w:r>
-        <w:t xml:space="preserve">a relic from my childhood – a Mini 4WD toy car. Hopefully still running since the last time it </w:t>
-      </w:r>
-      <w:r>
-        <w:t>got powered up</w:t>
-      </w:r>
-      <w:r>
-        <w:t>, b</w:t>
-      </w:r>
-      <w:r>
-        <w:t>ut once it is on the track the 4WD will just start flyin</w:t>
-      </w:r>
-      <w:r>
-        <w:t>g</w:t>
-      </w:r>
-      <w:r>
-        <w:t>.</w:t>
-      </w:r>
-      <w:r>
-        <w:t xml:space="preserve"> What drives the race car is the Tamiya Power-Dash motor, a </w:t>
-      </w:r>
-      <w:r>
-        <w:t xml:space="preserve">fine </w:t>
-      </w:r>
-      <w:r>
-        <w:t>piece of Japanese craftmanship</w:t>
-      </w:r>
-      <w:r>
-        <w:t>.</w:t>
-      </w:r>
-      <w:r>
-        <w:t xml:space="preserve"> </w:t>
-      </w:r>
-      <w:r>
-        <w:t xml:space="preserve">Powered by a pair of AA battery </w:t>
-      </w:r>
-      <w:r>
-        <w:t>the Mini 4WD gain</w:t>
-      </w:r>
-      <w:r>
-        <w:t xml:space="preserve"> a lot of speed and torque to travel across the course with little effort, all of that</w:t>
-      </w:r>
-      <w:r>
-        <w:t xml:space="preserve"> is</w:t>
-      </w:r>
-      <w:r>
-        <w:t xml:space="preserve"> </w:t>
-      </w:r>
-      <w:r>
-        <w:t>generate</w:t>
-      </w:r>
-      <w:r>
-        <w:t>d</w:t>
-      </w:r>
-      <w:r>
-        <w:t xml:space="preserve"> </w:t>
-      </w:r>
-      <w:r>
-        <w:t>inside a motor of a size of a coin.</w:t>
-      </w:r>
-    </w:p>
-    <w:p>
-      <w:pPr>
-        <w:pStyle w:val="Heading1"/>
-      </w:pPr>
-      <w:r>
-        <w:t>Specification</w:t>
-      </w:r>
-    </w:p>
-    <w:p>
-      <w:pPr>
-        <w:pStyle w:val="Heading1"/>
-      </w:pPr>
-      <w:r>
-        <w:t>Overview</w:t>
-      </w:r>
-    </w:p>
-    <w:p>
-      <w:pPr>
-        <w:pStyle w:val="Heading1"/>
-      </w:pPr>
-      <w:r>
-        <w:t>Description</w:t>
-      </w:r>
-    </w:p>
-    <w:p>
-      <w:pPr>
-        <w:pStyle w:val="Heading1"/>
-      </w:pPr>
-      <w:r>
-        <w:t>Timetable</w:t>
-      </w:r>
-    </w:p>
-    <w:p/>
-    <w:p>
-      <w:pPr>
-        <w:widowControl/>
-        <w:jc w:val="left"/>
-      </w:pPr>
-      <w:r>
-        <w:br w:type="page"/>
-      </w:r>
-    </w:p>
-    <w:sdt>
-      <w:sdtPr>
         <w:id w:val="-1810467298"/>
         <w:docPartObj>
           <w:docPartGallery w:val="Bibliographies"/>
@@ -1222,10 +4113,7 @@
       </w:sdtPr>
       <w:sdtEndPr>
         <w:rPr>
-          <w:rFonts w:asciiTheme="minorHAnsi" w:eastAsiaTheme="minorEastAsia" w:hAnsiTheme="minorHAnsi" w:cstheme="minorBidi"/>
-          <w:color w:val="auto"/>
-          <w:sz w:val="24"/>
-          <w:szCs w:val="22"/>
+          <w:rFonts w:ascii="Arial" w:hAnsi="Arial"/>
         </w:rPr>
       </w:sdtEndPr>
       <w:sdtContent>
@@ -1242,8 +4130,16 @@
             <w:id w:val="-573587230"/>
             <w:bibliography/>
           </w:sdtPr>
+          <w:sdtEndPr/>
           <w:sdtContent>
             <w:p>
+              <w:pPr>
+                <w:rPr>
+                  <w:rFonts w:asciiTheme="minorHAnsi" w:hAnsiTheme="minorHAnsi"/>
+                  <w:noProof/>
+                  <w:sz w:val="22"/>
+                </w:rPr>
+              </w:pPr>
               <w:r>
                 <w:fldChar w:fldCharType="begin"/>
               </w:r>
@@ -1253,15 +4149,427 @@
               <w:r>
                 <w:fldChar w:fldCharType="separate"/>
               </w:r>
-              <w:r>
+            </w:p>
+            <w:tbl>
+              <w:tblPr>
+                <w:tblW w:w="5000" w:type="pct"/>
+                <w:tblCellSpacing w:w="15" w:type="dxa"/>
+                <w:tblCellMar>
+                  <w:top w:w="15" w:type="dxa"/>
+                  <w:left w:w="15" w:type="dxa"/>
+                  <w:bottom w:w="15" w:type="dxa"/>
+                  <w:right w:w="15" w:type="dxa"/>
+                </w:tblCellMar>
+                <w:tblLook w:val="04A0" w:firstRow="1" w:lastRow="0" w:firstColumn="1" w:lastColumn="0" w:noHBand="0" w:noVBand="1"/>
+              </w:tblPr>
+              <w:tblGrid>
+                <w:gridCol w:w="342"/>
+                <w:gridCol w:w="9296"/>
+              </w:tblGrid>
+              <w:tr>
+                <w:trPr>
+                  <w:divId w:val="281617904"/>
+                  <w:tblCellSpacing w:w="15" w:type="dxa"/>
+                </w:trPr>
+                <w:tc>
+                  <w:tcPr>
+                    <w:tcW w:w="50" w:type="pct"/>
+                    <w:hideMark/>
+                  </w:tcPr>
+                  <w:p>
+                    <w:pPr>
+                      <w:pStyle w:val="Bibliography"/>
+                      <w:rPr>
+                        <w:noProof/>
+                        <w:szCs w:val="24"/>
+                      </w:rPr>
+                    </w:pPr>
+                    <w:r>
+                      <w:rPr>
+                        <w:noProof/>
+                      </w:rPr>
+                      <w:t xml:space="preserve">[1] </w:t>
+                    </w:r>
+                  </w:p>
+                </w:tc>
+                <w:tc>
+                  <w:tcPr>
+                    <w:tcW w:w="0" w:type="auto"/>
+                    <w:hideMark/>
+                  </w:tcPr>
+                  <w:p>
+                    <w:pPr>
+                      <w:pStyle w:val="Bibliography"/>
+                      <w:rPr>
+                        <w:noProof/>
+                      </w:rPr>
+                    </w:pPr>
+                    <w:r>
+                      <w:rPr>
+                        <w:noProof/>
+                      </w:rPr>
+                      <w:t xml:space="preserve">T. Ortmeyer, Electromechanical Machinery Theory and Performance, Philadelphia, US: IOP Publishing, 2018. </w:t>
+                    </w:r>
+                  </w:p>
+                </w:tc>
+              </w:tr>
+              <w:tr>
+                <w:trPr>
+                  <w:divId w:val="281617904"/>
+                  <w:tblCellSpacing w:w="15" w:type="dxa"/>
+                </w:trPr>
+                <w:tc>
+                  <w:tcPr>
+                    <w:tcW w:w="50" w:type="pct"/>
+                    <w:hideMark/>
+                  </w:tcPr>
+                  <w:p>
+                    <w:pPr>
+                      <w:pStyle w:val="Bibliography"/>
+                      <w:rPr>
+                        <w:noProof/>
+                      </w:rPr>
+                    </w:pPr>
+                    <w:r>
+                      <w:rPr>
+                        <w:noProof/>
+                      </w:rPr>
+                      <w:t xml:space="preserve">[2] </w:t>
+                    </w:r>
+                  </w:p>
+                </w:tc>
+                <w:tc>
+                  <w:tcPr>
+                    <w:tcW w:w="0" w:type="auto"/>
+                    <w:hideMark/>
+                  </w:tcPr>
+                  <w:p>
+                    <w:pPr>
+                      <w:pStyle w:val="Bibliography"/>
+                      <w:rPr>
+                        <w:noProof/>
+                      </w:rPr>
+                    </w:pPr>
+                    <w:r>
+                      <w:rPr>
+                        <w:noProof/>
+                      </w:rPr>
+                      <w:t xml:space="preserve">T. A. Lipo, Introduction to AC Machine Design, NJ, US: John Wiley &amp; Sons, Inc., 2018. </w:t>
+                    </w:r>
+                  </w:p>
+                </w:tc>
+              </w:tr>
+              <w:tr>
+                <w:trPr>
+                  <w:divId w:val="281617904"/>
+                  <w:tblCellSpacing w:w="15" w:type="dxa"/>
+                </w:trPr>
+                <w:tc>
+                  <w:tcPr>
+                    <w:tcW w:w="50" w:type="pct"/>
+                    <w:hideMark/>
+                  </w:tcPr>
+                  <w:p>
+                    <w:pPr>
+                      <w:pStyle w:val="Bibliography"/>
+                      <w:rPr>
+                        <w:noProof/>
+                      </w:rPr>
+                    </w:pPr>
+                    <w:r>
+                      <w:rPr>
+                        <w:noProof/>
+                      </w:rPr>
+                      <w:t xml:space="preserve">[3] </w:t>
+                    </w:r>
+                  </w:p>
+                </w:tc>
+                <w:tc>
+                  <w:tcPr>
+                    <w:tcW w:w="0" w:type="auto"/>
+                    <w:hideMark/>
+                  </w:tcPr>
+                  <w:p>
+                    <w:pPr>
+                      <w:pStyle w:val="Bibliography"/>
+                      <w:rPr>
+                        <w:noProof/>
+                      </w:rPr>
+                    </w:pPr>
+                    <w:r>
+                      <w:rPr>
+                        <w:noProof/>
+                      </w:rPr>
+                      <w:t xml:space="preserve">K. Wagh and P. Dhatrak, “A review on powertrain subsystems and charging technology in battery electric vehicles: Current and future trends,” </w:t>
+                    </w:r>
+                    <w:r>
+                      <w:rPr>
+                        <w:i/>
+                        <w:iCs/>
+                        <w:noProof/>
+                      </w:rPr>
+                      <w:t xml:space="preserve">Proceedings of the Institution of Mechanical Engineers, Part D: Journal of Automobile Engineering, </w:t>
+                    </w:r>
+                    <w:r>
+                      <w:rPr>
+                        <w:noProof/>
+                      </w:rPr>
+                      <w:t xml:space="preserve">vol. 236, no. 4, pp. 479-496, 2022. </w:t>
+                    </w:r>
+                  </w:p>
+                </w:tc>
+              </w:tr>
+              <w:tr>
+                <w:trPr>
+                  <w:divId w:val="281617904"/>
+                  <w:tblCellSpacing w:w="15" w:type="dxa"/>
+                </w:trPr>
+                <w:tc>
+                  <w:tcPr>
+                    <w:tcW w:w="50" w:type="pct"/>
+                    <w:hideMark/>
+                  </w:tcPr>
+                  <w:p>
+                    <w:pPr>
+                      <w:pStyle w:val="Bibliography"/>
+                      <w:rPr>
+                        <w:noProof/>
+                      </w:rPr>
+                    </w:pPr>
+                    <w:r>
+                      <w:rPr>
+                        <w:noProof/>
+                      </w:rPr>
+                      <w:t xml:space="preserve">[4] </w:t>
+                    </w:r>
+                  </w:p>
+                </w:tc>
+                <w:tc>
+                  <w:tcPr>
+                    <w:tcW w:w="0" w:type="auto"/>
+                    <w:hideMark/>
+                  </w:tcPr>
+                  <w:p>
+                    <w:pPr>
+                      <w:pStyle w:val="Bibliography"/>
+                      <w:rPr>
+                        <w:noProof/>
+                      </w:rPr>
+                    </w:pPr>
+                    <w:r>
+                      <w:rPr>
+                        <w:noProof/>
+                      </w:rPr>
+                      <w:t xml:space="preserve">J. Ahmad, “Selecting The Right Motor For Your Design,” </w:t>
+                    </w:r>
+                    <w:r>
+                      <w:rPr>
+                        <w:i/>
+                        <w:iCs/>
+                        <w:noProof/>
+                      </w:rPr>
+                      <w:t xml:space="preserve">Electronics For You, </w:t>
+                    </w:r>
+                    <w:r>
+                      <w:rPr>
+                        <w:noProof/>
+                      </w:rPr>
+                      <w:t xml:space="preserve">vol. 53, pp. 56-61, 2021. </w:t>
+                    </w:r>
+                  </w:p>
+                </w:tc>
+              </w:tr>
+              <w:tr>
+                <w:trPr>
+                  <w:divId w:val="281617904"/>
+                  <w:tblCellSpacing w:w="15" w:type="dxa"/>
+                </w:trPr>
+                <w:tc>
+                  <w:tcPr>
+                    <w:tcW w:w="50" w:type="pct"/>
+                    <w:hideMark/>
+                  </w:tcPr>
+                  <w:p>
+                    <w:pPr>
+                      <w:pStyle w:val="Bibliography"/>
+                      <w:rPr>
+                        <w:noProof/>
+                      </w:rPr>
+                    </w:pPr>
+                    <w:r>
+                      <w:rPr>
+                        <w:noProof/>
+                      </w:rPr>
+                      <w:t xml:space="preserve">[5] </w:t>
+                    </w:r>
+                  </w:p>
+                </w:tc>
+                <w:tc>
+                  <w:tcPr>
+                    <w:tcW w:w="0" w:type="auto"/>
+                    <w:hideMark/>
+                  </w:tcPr>
+                  <w:p>
+                    <w:pPr>
+                      <w:pStyle w:val="Bibliography"/>
+                      <w:rPr>
+                        <w:noProof/>
+                      </w:rPr>
+                    </w:pPr>
+                    <w:r>
+                      <w:rPr>
+                        <w:noProof/>
+                      </w:rPr>
+                      <w:t xml:space="preserve">F. L. M. d. Santos, J. Anthonis, F. Naclerio, J. J. C. Gyselinck, H. V. d. Auweraer and L. C. S. Góes, “Multiphysics NVH Modeling: Simulation of a Switched Reluctance Motor for an Electric Vehicle,” </w:t>
+                    </w:r>
+                    <w:r>
+                      <w:rPr>
+                        <w:i/>
+                        <w:iCs/>
+                        <w:noProof/>
+                      </w:rPr>
+                      <w:t xml:space="preserve">IEEE Transactions on Industrial Electronics, </w:t>
+                    </w:r>
+                    <w:r>
+                      <w:rPr>
+                        <w:noProof/>
+                      </w:rPr>
+                      <w:t xml:space="preserve">vol. 61, no. 1, pp. 469-476, 2014. </w:t>
+                    </w:r>
+                  </w:p>
+                </w:tc>
+              </w:tr>
+              <w:tr>
+                <w:trPr>
+                  <w:divId w:val="281617904"/>
+                  <w:tblCellSpacing w:w="15" w:type="dxa"/>
+                </w:trPr>
+                <w:tc>
+                  <w:tcPr>
+                    <w:tcW w:w="50" w:type="pct"/>
+                    <w:hideMark/>
+                  </w:tcPr>
+                  <w:p>
+                    <w:pPr>
+                      <w:pStyle w:val="Bibliography"/>
+                      <w:rPr>
+                        <w:noProof/>
+                      </w:rPr>
+                    </w:pPr>
+                    <w:r>
+                      <w:rPr>
+                        <w:noProof/>
+                      </w:rPr>
+                      <w:t xml:space="preserve">[6] </w:t>
+                    </w:r>
+                  </w:p>
+                </w:tc>
+                <w:tc>
+                  <w:tcPr>
+                    <w:tcW w:w="0" w:type="auto"/>
+                    <w:hideMark/>
+                  </w:tcPr>
+                  <w:p>
+                    <w:pPr>
+                      <w:pStyle w:val="Bibliography"/>
+                      <w:rPr>
+                        <w:noProof/>
+                      </w:rPr>
+                    </w:pPr>
+                    <w:r>
+                      <w:rPr>
+                        <w:noProof/>
+                      </w:rPr>
+                      <w:t xml:space="preserve">V. B. Aguiar, R. S. T. Pontes and T. R. F. Neto, “Study and energy efficiency improvement in the design of an induction motor based on interactive CAD software,” in </w:t>
+                    </w:r>
+                    <w:r>
+                      <w:rPr>
+                        <w:i/>
+                        <w:iCs/>
+                        <w:noProof/>
+                      </w:rPr>
+                      <w:t>Brazilian Power Electronics Conference</w:t>
+                    </w:r>
+                    <w:r>
+                      <w:rPr>
+                        <w:noProof/>
+                      </w:rPr>
+                      <w:t xml:space="preserve">, Gramado, 2013. </w:t>
+                    </w:r>
+                  </w:p>
+                </w:tc>
+              </w:tr>
+              <w:tr>
+                <w:trPr>
+                  <w:divId w:val="281617904"/>
+                  <w:tblCellSpacing w:w="15" w:type="dxa"/>
+                </w:trPr>
+                <w:tc>
+                  <w:tcPr>
+                    <w:tcW w:w="50" w:type="pct"/>
+                    <w:hideMark/>
+                  </w:tcPr>
+                  <w:p>
+                    <w:pPr>
+                      <w:pStyle w:val="Bibliography"/>
+                      <w:rPr>
+                        <w:noProof/>
+                      </w:rPr>
+                    </w:pPr>
+                    <w:r>
+                      <w:rPr>
+                        <w:noProof/>
+                      </w:rPr>
+                      <w:t xml:space="preserve">[7] </w:t>
+                    </w:r>
+                  </w:p>
+                </w:tc>
+                <w:tc>
+                  <w:tcPr>
+                    <w:tcW w:w="0" w:type="auto"/>
+                    <w:hideMark/>
+                  </w:tcPr>
+                  <w:p>
+                    <w:pPr>
+                      <w:pStyle w:val="Bibliography"/>
+                      <w:rPr>
+                        <w:noProof/>
+                      </w:rPr>
+                    </w:pPr>
+                    <w:r>
+                      <w:rPr>
+                        <w:noProof/>
+                      </w:rPr>
+                      <w:t xml:space="preserve">P. Akiki, “Multiphysics Design of a V-Shape IPM Motor,” </w:t>
+                    </w:r>
+                    <w:r>
+                      <w:rPr>
+                        <w:i/>
+                        <w:iCs/>
+                        <w:noProof/>
+                      </w:rPr>
+                      <w:t xml:space="preserve">IEEE Transactions on Energy Conversion, </w:t>
+                    </w:r>
+                    <w:r>
+                      <w:rPr>
+                        <w:noProof/>
+                      </w:rPr>
+                      <w:t xml:space="preserve">vol. 33, no. 3, pp. 1141-1153, 2018. </w:t>
+                    </w:r>
+                  </w:p>
+                </w:tc>
+              </w:tr>
+            </w:tbl>
+            <w:p>
+              <w:pPr>
+                <w:divId w:val="281617904"/>
                 <w:rPr>
-                  <w:b/>
-                  <w:bCs/>
+                  <w:rFonts w:eastAsia="Times New Roman"/>
                   <w:noProof/>
-                  <w:lang w:val="en-US"/>
                 </w:rPr>
-                <w:t>There are no sources in the current document.</w:t>
-              </w:r>
+              </w:pPr>
+            </w:p>
+            <w:p>
               <w:r>
                 <w:rPr>
                   <w:b/>
@@ -1286,6 +4594,290 @@
     </w:sectPr>
   </w:body>
 </w:document>
+</file>
+
+<file path=word/numbering.xml><?xml version="1.0" encoding="utf-8"?>
+<w:numbering xmlns:wpc="http://schemas.microsoft.com/office/word/2010/wordprocessingCanvas" xmlns:cx="http://schemas.microsoft.com/office/drawing/2014/chartex" xmlns:cx1="http://schemas.microsoft.com/office/drawing/2015/9/8/chartex" xmlns:cx2="http://schemas.microsoft.com/office/drawing/2015/10/21/chartex" xmlns:cx3="http://schemas.microsoft.com/office/drawing/2016/5/9/chartex" xmlns:cx4="http://schemas.microsoft.com/office/drawing/2016/5/10/chartex" xmlns:cx5="http://schemas.microsoft.com/office/drawing/2016/5/11/chartex" xmlns:cx6="http://schemas.microsoft.com/office/drawing/2016/5/12/chartex" xmlns:cx7="http://schemas.microsoft.com/office/drawing/2016/5/13/chartex" xmlns:cx8="http://schemas.microsoft.com/office/drawing/2016/5/14/chartex" xmlns:mc="http://schemas.openxmlformats.org/markup-compatibility/2006" xmlns:aink="http://schemas.microsoft.com/office/drawing/2016/ink" xmlns:am3d="http://schemas.microsoft.com/office/drawing/2017/model3d" xmlns:o="urn:schemas-microsoft-com:office:office" xmlns:oel="http://schemas.microsoft.com/office/2019/extlst" xmlns:r="http://schemas.openxmlformats.org/officeDocument/2006/relationships" xmlns:m="http://schemas.openxmlformats.org/officeDocument/2006/math" xmlns:v="urn:schemas-microsoft-com:vml" xmlns:wp14="http://schemas.microsoft.com/office/word/2010/wordprocessingDrawing" xmlns:wp="http://schemas.openxmlformats.org/drawingml/2006/wordprocessingDrawing" xmlns:w10="urn:schemas-microsoft-com:office:word" xmlns:w="http://schemas.openxmlformats.org/wordprocessingml/2006/main" xmlns:w14="http://schemas.microsoft.com/office/word/2010/wordml" xmlns:w15="http://schemas.microsoft.com/office/word/2012/wordml" xmlns:w16cex="http://schemas.microsoft.com/office/word/2018/wordml/cex" xmlns:w16cid="http://schemas.microsoft.com/office/word/2016/wordml/cid" xmlns:w16="http://schemas.microsoft.com/office/word/2018/wordml" xmlns:w16sdtdh="http://schemas.microsoft.com/office/word/2020/wordml/sdtdatahash" xmlns:w16se="http://schemas.microsoft.com/office/word/2015/wordml/symex" xmlns:wpg="http://schemas.microsoft.com/office/word/2010/wordprocessingGroup" xmlns:wpi="http://schemas.microsoft.com/office/word/2010/wordprocessingInk" xmlns:wne="http://schemas.microsoft.com/office/word/2006/wordml" xmlns:wps="http://schemas.microsoft.com/office/word/2010/wordprocessingShape" mc:Ignorable="w14 w15 w16se w16cid w16 w16cex w16sdtdh wp14">
+  <w:abstractNum w:abstractNumId="0" w15:restartNumberingAfterBreak="0">
+    <w:nsid w:val="237A293D"/>
+    <w:multiLevelType w:val="hybridMultilevel"/>
+    <w:tmpl w:val="857A176A"/>
+    <w:lvl w:ilvl="0" w:tplc="0809000F">
+      <w:start w:val="1"/>
+      <w:numFmt w:val="decimal"/>
+      <w:lvlText w:val="%1."/>
+      <w:lvlJc w:val="left"/>
+      <w:pPr>
+        <w:ind w:left="720" w:hanging="360"/>
+      </w:pPr>
+      <w:rPr>
+        <w:rFonts w:hint="default"/>
+      </w:rPr>
+    </w:lvl>
+    <w:lvl w:ilvl="1" w:tplc="08090019" w:tentative="1">
+      <w:start w:val="1"/>
+      <w:numFmt w:val="lowerLetter"/>
+      <w:lvlText w:val="%2."/>
+      <w:lvlJc w:val="left"/>
+      <w:pPr>
+        <w:ind w:left="1440" w:hanging="360"/>
+      </w:pPr>
+    </w:lvl>
+    <w:lvl w:ilvl="2" w:tplc="0809001B" w:tentative="1">
+      <w:start w:val="1"/>
+      <w:numFmt w:val="lowerRoman"/>
+      <w:lvlText w:val="%3."/>
+      <w:lvlJc w:val="right"/>
+      <w:pPr>
+        <w:ind w:left="2160" w:hanging="180"/>
+      </w:pPr>
+    </w:lvl>
+    <w:lvl w:ilvl="3" w:tplc="0809000F" w:tentative="1">
+      <w:start w:val="1"/>
+      <w:numFmt w:val="decimal"/>
+      <w:lvlText w:val="%4."/>
+      <w:lvlJc w:val="left"/>
+      <w:pPr>
+        <w:ind w:left="2880" w:hanging="360"/>
+      </w:pPr>
+    </w:lvl>
+    <w:lvl w:ilvl="4" w:tplc="08090019" w:tentative="1">
+      <w:start w:val="1"/>
+      <w:numFmt w:val="lowerLetter"/>
+      <w:lvlText w:val="%5."/>
+      <w:lvlJc w:val="left"/>
+      <w:pPr>
+        <w:ind w:left="3600" w:hanging="360"/>
+      </w:pPr>
+    </w:lvl>
+    <w:lvl w:ilvl="5" w:tplc="0809001B" w:tentative="1">
+      <w:start w:val="1"/>
+      <w:numFmt w:val="lowerRoman"/>
+      <w:lvlText w:val="%6."/>
+      <w:lvlJc w:val="right"/>
+      <w:pPr>
+        <w:ind w:left="4320" w:hanging="180"/>
+      </w:pPr>
+    </w:lvl>
+    <w:lvl w:ilvl="6" w:tplc="0809000F" w:tentative="1">
+      <w:start w:val="1"/>
+      <w:numFmt w:val="decimal"/>
+      <w:lvlText w:val="%7."/>
+      <w:lvlJc w:val="left"/>
+      <w:pPr>
+        <w:ind w:left="5040" w:hanging="360"/>
+      </w:pPr>
+    </w:lvl>
+    <w:lvl w:ilvl="7" w:tplc="08090019" w:tentative="1">
+      <w:start w:val="1"/>
+      <w:numFmt w:val="lowerLetter"/>
+      <w:lvlText w:val="%8."/>
+      <w:lvlJc w:val="left"/>
+      <w:pPr>
+        <w:ind w:left="5760" w:hanging="360"/>
+      </w:pPr>
+    </w:lvl>
+    <w:lvl w:ilvl="8" w:tplc="0809001B" w:tentative="1">
+      <w:start w:val="1"/>
+      <w:numFmt w:val="lowerRoman"/>
+      <w:lvlText w:val="%9."/>
+      <w:lvlJc w:val="right"/>
+      <w:pPr>
+        <w:ind w:left="6480" w:hanging="180"/>
+      </w:pPr>
+    </w:lvl>
+  </w:abstractNum>
+  <w:abstractNum w:abstractNumId="1" w15:restartNumberingAfterBreak="0">
+    <w:nsid w:val="59F54864"/>
+    <w:multiLevelType w:val="hybridMultilevel"/>
+    <w:tmpl w:val="BC6ADB2C"/>
+    <w:lvl w:ilvl="0" w:tplc="0809000F">
+      <w:start w:val="1"/>
+      <w:numFmt w:val="decimal"/>
+      <w:lvlText w:val="%1."/>
+      <w:lvlJc w:val="left"/>
+      <w:pPr>
+        <w:ind w:left="720" w:hanging="360"/>
+      </w:pPr>
+      <w:rPr>
+        <w:rFonts w:hint="default"/>
+      </w:rPr>
+    </w:lvl>
+    <w:lvl w:ilvl="1" w:tplc="08090019" w:tentative="1">
+      <w:start w:val="1"/>
+      <w:numFmt w:val="lowerLetter"/>
+      <w:lvlText w:val="%2."/>
+      <w:lvlJc w:val="left"/>
+      <w:pPr>
+        <w:ind w:left="1440" w:hanging="360"/>
+      </w:pPr>
+    </w:lvl>
+    <w:lvl w:ilvl="2" w:tplc="0809001B" w:tentative="1">
+      <w:start w:val="1"/>
+      <w:numFmt w:val="lowerRoman"/>
+      <w:lvlText w:val="%3."/>
+      <w:lvlJc w:val="right"/>
+      <w:pPr>
+        <w:ind w:left="2160" w:hanging="180"/>
+      </w:pPr>
+    </w:lvl>
+    <w:lvl w:ilvl="3" w:tplc="0809000F" w:tentative="1">
+      <w:start w:val="1"/>
+      <w:numFmt w:val="decimal"/>
+      <w:lvlText w:val="%4."/>
+      <w:lvlJc w:val="left"/>
+      <w:pPr>
+        <w:ind w:left="2880" w:hanging="360"/>
+      </w:pPr>
+    </w:lvl>
+    <w:lvl w:ilvl="4" w:tplc="08090019" w:tentative="1">
+      <w:start w:val="1"/>
+      <w:numFmt w:val="lowerLetter"/>
+      <w:lvlText w:val="%5."/>
+      <w:lvlJc w:val="left"/>
+      <w:pPr>
+        <w:ind w:left="3600" w:hanging="360"/>
+      </w:pPr>
+    </w:lvl>
+    <w:lvl w:ilvl="5" w:tplc="0809001B" w:tentative="1">
+      <w:start w:val="1"/>
+      <w:numFmt w:val="lowerRoman"/>
+      <w:lvlText w:val="%6."/>
+      <w:lvlJc w:val="right"/>
+      <w:pPr>
+        <w:ind w:left="4320" w:hanging="180"/>
+      </w:pPr>
+    </w:lvl>
+    <w:lvl w:ilvl="6" w:tplc="0809000F" w:tentative="1">
+      <w:start w:val="1"/>
+      <w:numFmt w:val="decimal"/>
+      <w:lvlText w:val="%7."/>
+      <w:lvlJc w:val="left"/>
+      <w:pPr>
+        <w:ind w:left="5040" w:hanging="360"/>
+      </w:pPr>
+    </w:lvl>
+    <w:lvl w:ilvl="7" w:tplc="08090019" w:tentative="1">
+      <w:start w:val="1"/>
+      <w:numFmt w:val="lowerLetter"/>
+      <w:lvlText w:val="%8."/>
+      <w:lvlJc w:val="left"/>
+      <w:pPr>
+        <w:ind w:left="5760" w:hanging="360"/>
+      </w:pPr>
+    </w:lvl>
+    <w:lvl w:ilvl="8" w:tplc="0809001B" w:tentative="1">
+      <w:start w:val="1"/>
+      <w:numFmt w:val="lowerRoman"/>
+      <w:lvlText w:val="%9."/>
+      <w:lvlJc w:val="right"/>
+      <w:pPr>
+        <w:ind w:left="6480" w:hanging="180"/>
+      </w:pPr>
+    </w:lvl>
+  </w:abstractNum>
+  <w:abstractNum w:abstractNumId="2" w15:restartNumberingAfterBreak="0">
+    <w:nsid w:val="642D6CCA"/>
+    <w:multiLevelType w:val="hybridMultilevel"/>
+    <w:tmpl w:val="541894B4"/>
+    <w:lvl w:ilvl="0" w:tplc="0809000F">
+      <w:start w:val="1"/>
+      <w:numFmt w:val="decimal"/>
+      <w:lvlText w:val="%1."/>
+      <w:lvlJc w:val="left"/>
+      <w:pPr>
+        <w:ind w:left="720" w:hanging="360"/>
+      </w:pPr>
+      <w:rPr>
+        <w:rFonts w:hint="default"/>
+      </w:rPr>
+    </w:lvl>
+    <w:lvl w:ilvl="1" w:tplc="251E46D4">
+      <w:start w:val="1"/>
+      <w:numFmt w:val="lowerRoman"/>
+      <w:lvlText w:val="%2."/>
+      <w:lvlJc w:val="left"/>
+      <w:pPr>
+        <w:ind w:left="1440" w:hanging="360"/>
+      </w:pPr>
+      <w:rPr>
+        <w:rFonts w:ascii="Arial" w:eastAsiaTheme="minorEastAsia" w:hAnsi="Arial" w:cstheme="minorBidi"/>
+      </w:rPr>
+    </w:lvl>
+    <w:lvl w:ilvl="2" w:tplc="0809001B">
+      <w:start w:val="1"/>
+      <w:numFmt w:val="lowerRoman"/>
+      <w:lvlText w:val="%3."/>
+      <w:lvlJc w:val="right"/>
+      <w:pPr>
+        <w:ind w:left="2160" w:hanging="180"/>
+      </w:pPr>
+    </w:lvl>
+    <w:lvl w:ilvl="3" w:tplc="0809000F" w:tentative="1">
+      <w:start w:val="1"/>
+      <w:numFmt w:val="decimal"/>
+      <w:lvlText w:val="%4."/>
+      <w:lvlJc w:val="left"/>
+      <w:pPr>
+        <w:ind w:left="2880" w:hanging="360"/>
+      </w:pPr>
+    </w:lvl>
+    <w:lvl w:ilvl="4" w:tplc="08090019" w:tentative="1">
+      <w:start w:val="1"/>
+      <w:numFmt w:val="lowerLetter"/>
+      <w:lvlText w:val="%5."/>
+      <w:lvlJc w:val="left"/>
+      <w:pPr>
+        <w:ind w:left="3600" w:hanging="360"/>
+      </w:pPr>
+    </w:lvl>
+    <w:lvl w:ilvl="5" w:tplc="0809001B" w:tentative="1">
+      <w:start w:val="1"/>
+      <w:numFmt w:val="lowerRoman"/>
+      <w:lvlText w:val="%6."/>
+      <w:lvlJc w:val="right"/>
+      <w:pPr>
+        <w:ind w:left="4320" w:hanging="180"/>
+      </w:pPr>
+    </w:lvl>
+    <w:lvl w:ilvl="6" w:tplc="0809000F" w:tentative="1">
+      <w:start w:val="1"/>
+      <w:numFmt w:val="decimal"/>
+      <w:lvlText w:val="%7."/>
+      <w:lvlJc w:val="left"/>
+      <w:pPr>
+        <w:ind w:left="5040" w:hanging="360"/>
+      </w:pPr>
+    </w:lvl>
+    <w:lvl w:ilvl="7" w:tplc="08090019" w:tentative="1">
+      <w:start w:val="1"/>
+      <w:numFmt w:val="lowerLetter"/>
+      <w:lvlText w:val="%8."/>
+      <w:lvlJc w:val="left"/>
+      <w:pPr>
+        <w:ind w:left="5760" w:hanging="360"/>
+      </w:pPr>
+    </w:lvl>
+    <w:lvl w:ilvl="8" w:tplc="0809001B" w:tentative="1">
+      <w:start w:val="1"/>
+      <w:numFmt w:val="lowerRoman"/>
+      <w:lvlText w:val="%9."/>
+      <w:lvlJc w:val="right"/>
+      <w:pPr>
+        <w:ind w:left="6480" w:hanging="180"/>
+      </w:pPr>
+    </w:lvl>
+  </w:abstractNum>
+  <w:num w:numId="1" w16cid:durableId="1042678789">
+    <w:abstractNumId w:val="1"/>
+  </w:num>
+  <w:num w:numId="2" w16cid:durableId="607352945">
+    <w:abstractNumId w:val="2"/>
+  </w:num>
+  <w:num w:numId="3" w16cid:durableId="1249076966">
+    <w:abstractNumId w:val="0"/>
+  </w:num>
+</w:numbering>
 </file>
 
 <file path=word/styles.xml><?xml version="1.0" encoding="utf-8"?>
@@ -1686,12 +5278,14 @@
   <w:style w:type="paragraph" w:default="1" w:styleId="Normal">
     <w:name w:val="Normal"/>
     <w:qFormat/>
-    <w:rsid w:val="00444089"/>
+    <w:rsid w:val="005B6857"/>
     <w:pPr>
       <w:widowControl w:val="0"/>
+      <w:spacing w:line="360" w:lineRule="auto"/>
       <w:jc w:val="both"/>
     </w:pPr>
     <w:rPr>
+      <w:rFonts w:ascii="Arial" w:hAnsi="Arial"/>
       <w:sz w:val="24"/>
     </w:rPr>
   </w:style>
@@ -1702,7 +5296,7 @@
     <w:link w:val="Heading1Char"/>
     <w:uiPriority w:val="9"/>
     <w:qFormat/>
-    <w:rsid w:val="004B1ACA"/>
+    <w:rsid w:val="005B6857"/>
     <w:pPr>
       <w:keepNext/>
       <w:keepLines/>
@@ -1710,10 +5304,33 @@
       <w:outlineLvl w:val="0"/>
     </w:pPr>
     <w:rPr>
-      <w:rFonts w:asciiTheme="majorHAnsi" w:eastAsiaTheme="majorEastAsia" w:hAnsiTheme="majorHAnsi" w:cstheme="majorBidi"/>
+      <w:rFonts w:eastAsiaTheme="majorEastAsia" w:cstheme="majorBidi"/>
       <w:color w:val="2F5496" w:themeColor="accent1" w:themeShade="BF"/>
       <w:sz w:val="32"/>
       <w:szCs w:val="32"/>
+    </w:rPr>
+  </w:style>
+  <w:style w:type="paragraph" w:styleId="Heading2">
+    <w:name w:val="heading 2"/>
+    <w:basedOn w:val="Normal"/>
+    <w:next w:val="Normal"/>
+    <w:link w:val="Heading2Char"/>
+    <w:uiPriority w:val="9"/>
+    <w:semiHidden/>
+    <w:unhideWhenUsed/>
+    <w:qFormat/>
+    <w:rsid w:val="0080430D"/>
+    <w:pPr>
+      <w:keepNext/>
+      <w:keepLines/>
+      <w:spacing w:before="40" w:after="0"/>
+      <w:outlineLvl w:val="1"/>
+    </w:pPr>
+    <w:rPr>
+      <w:rFonts w:asciiTheme="majorHAnsi" w:eastAsiaTheme="majorEastAsia" w:hAnsiTheme="majorHAnsi" w:cstheme="majorBidi"/>
+      <w:color w:val="2F5496" w:themeColor="accent1" w:themeShade="BF"/>
+      <w:sz w:val="26"/>
+      <w:szCs w:val="26"/>
     </w:rPr>
   </w:style>
   <w:style w:type="paragraph" w:styleId="Heading5">
@@ -1786,9 +5403,9 @@
     <w:basedOn w:val="DefaultParagraphFont"/>
     <w:link w:val="Heading1"/>
     <w:uiPriority w:val="9"/>
-    <w:rsid w:val="004B1ACA"/>
-    <w:rPr>
-      <w:rFonts w:asciiTheme="majorHAnsi" w:eastAsiaTheme="majorEastAsia" w:hAnsiTheme="majorHAnsi" w:cstheme="majorBidi"/>
+    <w:rsid w:val="005B6857"/>
+    <w:rPr>
+      <w:rFonts w:ascii="Arial" w:eastAsiaTheme="majorEastAsia" w:hAnsi="Arial" w:cstheme="majorBidi"/>
       <w:color w:val="2F5496" w:themeColor="accent1" w:themeShade="BF"/>
       <w:sz w:val="32"/>
       <w:szCs w:val="32"/>
@@ -1809,6 +5426,2025 @@
     </w:pPr>
     <w:rPr>
       <w:lang w:val="en-US" w:eastAsia="en-US"/>
+    </w:rPr>
+  </w:style>
+  <w:style w:type="paragraph" w:styleId="TOC1">
+    <w:name w:val="toc 1"/>
+    <w:basedOn w:val="Normal"/>
+    <w:next w:val="Normal"/>
+    <w:autoRedefine/>
+    <w:uiPriority w:val="39"/>
+    <w:unhideWhenUsed/>
+    <w:rsid w:val="008B2506"/>
+    <w:pPr>
+      <w:spacing w:after="100"/>
+    </w:pPr>
+  </w:style>
+  <w:style w:type="character" w:styleId="Hyperlink">
+    <w:name w:val="Hyperlink"/>
+    <w:basedOn w:val="DefaultParagraphFont"/>
+    <w:uiPriority w:val="99"/>
+    <w:unhideWhenUsed/>
+    <w:rsid w:val="008B2506"/>
+    <w:rPr>
+      <w:color w:val="0563C1" w:themeColor="hyperlink"/>
+      <w:u w:val="single"/>
+    </w:rPr>
+  </w:style>
+  <w:style w:type="paragraph" w:styleId="ListParagraph">
+    <w:name w:val="List Paragraph"/>
+    <w:basedOn w:val="Normal"/>
+    <w:uiPriority w:val="34"/>
+    <w:qFormat/>
+    <w:rsid w:val="00F12AF1"/>
+    <w:pPr>
+      <w:ind w:left="720"/>
+      <w:contextualSpacing/>
+    </w:pPr>
+  </w:style>
+  <w:style w:type="paragraph" w:styleId="Bibliography">
+    <w:name w:val="Bibliography"/>
+    <w:basedOn w:val="Normal"/>
+    <w:next w:val="Normal"/>
+    <w:uiPriority w:val="37"/>
+    <w:unhideWhenUsed/>
+    <w:rsid w:val="0031071B"/>
+  </w:style>
+  <w:style w:type="character" w:styleId="CommentReference">
+    <w:name w:val="annotation reference"/>
+    <w:basedOn w:val="DefaultParagraphFont"/>
+    <w:uiPriority w:val="99"/>
+    <w:semiHidden/>
+    <w:unhideWhenUsed/>
+    <w:rsid w:val="006E2A0F"/>
+    <w:rPr>
+      <w:sz w:val="16"/>
+      <w:szCs w:val="16"/>
+    </w:rPr>
+  </w:style>
+  <w:style w:type="paragraph" w:styleId="CommentText">
+    <w:name w:val="annotation text"/>
+    <w:basedOn w:val="Normal"/>
+    <w:link w:val="CommentTextChar"/>
+    <w:uiPriority w:val="99"/>
+    <w:unhideWhenUsed/>
+    <w:rsid w:val="006E2A0F"/>
+    <w:pPr>
+      <w:spacing w:line="240" w:lineRule="auto"/>
+    </w:pPr>
+    <w:rPr>
+      <w:sz w:val="20"/>
+      <w:szCs w:val="20"/>
+    </w:rPr>
+  </w:style>
+  <w:style w:type="character" w:customStyle="1" w:styleId="CommentTextChar">
+    <w:name w:val="Comment Text Char"/>
+    <w:basedOn w:val="DefaultParagraphFont"/>
+    <w:link w:val="CommentText"/>
+    <w:uiPriority w:val="99"/>
+    <w:rsid w:val="006E2A0F"/>
+    <w:rPr>
+      <w:rFonts w:ascii="Arial" w:hAnsi="Arial"/>
+      <w:sz w:val="20"/>
+      <w:szCs w:val="20"/>
+    </w:rPr>
+  </w:style>
+  <w:style w:type="paragraph" w:styleId="CommentSubject">
+    <w:name w:val="annotation subject"/>
+    <w:basedOn w:val="CommentText"/>
+    <w:next w:val="CommentText"/>
+    <w:link w:val="CommentSubjectChar"/>
+    <w:uiPriority w:val="99"/>
+    <w:semiHidden/>
+    <w:unhideWhenUsed/>
+    <w:rsid w:val="006E2A0F"/>
+    <w:rPr>
+      <w:b/>
+      <w:bCs/>
+    </w:rPr>
+  </w:style>
+  <w:style w:type="character" w:customStyle="1" w:styleId="CommentSubjectChar">
+    <w:name w:val="Comment Subject Char"/>
+    <w:basedOn w:val="CommentTextChar"/>
+    <w:link w:val="CommentSubject"/>
+    <w:uiPriority w:val="99"/>
+    <w:semiHidden/>
+    <w:rsid w:val="006E2A0F"/>
+    <w:rPr>
+      <w:rFonts w:ascii="Arial" w:hAnsi="Arial"/>
+      <w:b/>
+      <w:bCs/>
+      <w:sz w:val="20"/>
+      <w:szCs w:val="20"/>
+    </w:rPr>
+  </w:style>
+  <w:style w:type="paragraph" w:styleId="Caption">
+    <w:name w:val="caption"/>
+    <w:basedOn w:val="Normal"/>
+    <w:next w:val="Normal"/>
+    <w:uiPriority w:val="35"/>
+    <w:unhideWhenUsed/>
+    <w:qFormat/>
+    <w:rsid w:val="0078748A"/>
+    <w:pPr>
+      <w:spacing w:after="200" w:line="240" w:lineRule="auto"/>
+    </w:pPr>
+    <w:rPr>
+      <w:i/>
+      <w:iCs/>
+      <w:color w:val="44546A" w:themeColor="text2"/>
+      <w:sz w:val="18"/>
+      <w:szCs w:val="18"/>
+    </w:rPr>
+  </w:style>
+  <w:style w:type="table" w:styleId="TableGrid">
+    <w:name w:val="Table Grid"/>
+    <w:basedOn w:val="TableNormal"/>
+    <w:uiPriority w:val="39"/>
+    <w:rsid w:val="0011298C"/>
+    <w:pPr>
+      <w:spacing w:after="0" w:line="240" w:lineRule="auto"/>
+    </w:pPr>
+    <w:tblPr>
+      <w:tblBorders>
+        <w:top w:val="single" w:sz="4" w:space="0" w:color="auto"/>
+        <w:left w:val="single" w:sz="4" w:space="0" w:color="auto"/>
+        <w:bottom w:val="single" w:sz="4" w:space="0" w:color="auto"/>
+        <w:right w:val="single" w:sz="4" w:space="0" w:color="auto"/>
+        <w:insideH w:val="single" w:sz="4" w:space="0" w:color="auto"/>
+        <w:insideV w:val="single" w:sz="4" w:space="0" w:color="auto"/>
+      </w:tblBorders>
+    </w:tblPr>
+  </w:style>
+  <w:style w:type="character" w:customStyle="1" w:styleId="Heading2Char">
+    <w:name w:val="Heading 2 Char"/>
+    <w:basedOn w:val="DefaultParagraphFont"/>
+    <w:link w:val="Heading2"/>
+    <w:uiPriority w:val="9"/>
+    <w:semiHidden/>
+    <w:rsid w:val="0080430D"/>
+    <w:rPr>
+      <w:rFonts w:asciiTheme="majorHAnsi" w:eastAsiaTheme="majorEastAsia" w:hAnsiTheme="majorHAnsi" w:cstheme="majorBidi"/>
+      <w:color w:val="2F5496" w:themeColor="accent1" w:themeShade="BF"/>
+      <w:sz w:val="26"/>
+      <w:szCs w:val="26"/>
+    </w:rPr>
+  </w:style>
+  <w:style w:type="character" w:styleId="FollowedHyperlink">
+    <w:name w:val="FollowedHyperlink"/>
+    <w:basedOn w:val="DefaultParagraphFont"/>
+    <w:uiPriority w:val="99"/>
+    <w:semiHidden/>
+    <w:unhideWhenUsed/>
+    <w:rsid w:val="0097236E"/>
+    <w:rPr>
+      <w:color w:val="954F72"/>
+      <w:u w:val="single"/>
+    </w:rPr>
+  </w:style>
+  <w:style w:type="paragraph" w:customStyle="1" w:styleId="msonormal0">
+    <w:name w:val="msonormal"/>
+    <w:basedOn w:val="Normal"/>
+    <w:rsid w:val="0097236E"/>
+    <w:pPr>
+      <w:widowControl/>
+      <w:spacing w:before="100" w:beforeAutospacing="1" w:after="100" w:afterAutospacing="1" w:line="240" w:lineRule="auto"/>
+      <w:jc w:val="left"/>
+    </w:pPr>
+    <w:rPr>
+      <w:rFonts w:ascii="Times New Roman" w:eastAsia="Times New Roman" w:hAnsi="Times New Roman" w:cs="Times New Roman"/>
+      <w:szCs w:val="24"/>
+    </w:rPr>
+  </w:style>
+  <w:style w:type="paragraph" w:customStyle="1" w:styleId="xl65">
+    <w:name w:val="xl65"/>
+    <w:basedOn w:val="Normal"/>
+    <w:rsid w:val="0097236E"/>
+    <w:pPr>
+      <w:widowControl/>
+      <w:spacing w:before="100" w:beforeAutospacing="1" w:after="100" w:afterAutospacing="1" w:line="240" w:lineRule="auto"/>
+      <w:jc w:val="left"/>
+    </w:pPr>
+    <w:rPr>
+      <w:rFonts w:ascii="Times New Roman" w:eastAsia="Times New Roman" w:hAnsi="Times New Roman" w:cs="Times New Roman"/>
+      <w:szCs w:val="24"/>
+    </w:rPr>
+  </w:style>
+  <w:style w:type="paragraph" w:customStyle="1" w:styleId="xl66">
+    <w:name w:val="xl66"/>
+    <w:basedOn w:val="Normal"/>
+    <w:rsid w:val="0097236E"/>
+    <w:pPr>
+      <w:widowControl/>
+      <w:shd w:val="clear" w:color="FFFFFF" w:fill="FFFFFF"/>
+      <w:spacing w:before="100" w:beforeAutospacing="1" w:after="100" w:afterAutospacing="1" w:line="240" w:lineRule="auto"/>
+      <w:jc w:val="left"/>
+    </w:pPr>
+    <w:rPr>
+      <w:rFonts w:ascii="Times New Roman" w:eastAsia="Times New Roman" w:hAnsi="Times New Roman" w:cs="Times New Roman"/>
+      <w:szCs w:val="24"/>
+    </w:rPr>
+  </w:style>
+  <w:style w:type="paragraph" w:customStyle="1" w:styleId="xl67">
+    <w:name w:val="xl67"/>
+    <w:basedOn w:val="Normal"/>
+    <w:rsid w:val="0097236E"/>
+    <w:pPr>
+      <w:widowControl/>
+      <w:shd w:val="clear" w:color="434343" w:fill="434343"/>
+      <w:spacing w:before="100" w:beforeAutospacing="1" w:after="100" w:afterAutospacing="1" w:line="240" w:lineRule="auto"/>
+      <w:jc w:val="center"/>
+    </w:pPr>
+    <w:rPr>
+      <w:rFonts w:ascii="Roboto" w:eastAsia="Times New Roman" w:hAnsi="Roboto" w:cs="Times New Roman"/>
+      <w:b/>
+      <w:bCs/>
+      <w:color w:val="FFFFFF"/>
+      <w:sz w:val="16"/>
+      <w:szCs w:val="16"/>
+    </w:rPr>
+  </w:style>
+  <w:style w:type="paragraph" w:customStyle="1" w:styleId="xl68">
+    <w:name w:val="xl68"/>
+    <w:basedOn w:val="Normal"/>
+    <w:rsid w:val="0097236E"/>
+    <w:pPr>
+      <w:widowControl/>
+      <w:shd w:val="clear" w:color="434343" w:fill="434343"/>
+      <w:spacing w:before="100" w:beforeAutospacing="1" w:after="100" w:afterAutospacing="1" w:line="240" w:lineRule="auto"/>
+      <w:jc w:val="left"/>
+    </w:pPr>
+    <w:rPr>
+      <w:rFonts w:ascii="Times New Roman" w:eastAsia="Times New Roman" w:hAnsi="Times New Roman" w:cs="Times New Roman"/>
+      <w:szCs w:val="24"/>
+    </w:rPr>
+  </w:style>
+  <w:style w:type="paragraph" w:customStyle="1" w:styleId="xl69">
+    <w:name w:val="xl69"/>
+    <w:basedOn w:val="Normal"/>
+    <w:rsid w:val="0097236E"/>
+    <w:pPr>
+      <w:widowControl/>
+      <w:pBdr>
+        <w:right w:val="single" w:sz="4" w:space="0" w:color="999999"/>
+      </w:pBdr>
+      <w:shd w:val="clear" w:color="434343" w:fill="434343"/>
+      <w:spacing w:before="100" w:beforeAutospacing="1" w:after="100" w:afterAutospacing="1" w:line="240" w:lineRule="auto"/>
+      <w:jc w:val="left"/>
+    </w:pPr>
+    <w:rPr>
+      <w:rFonts w:ascii="Times New Roman" w:eastAsia="Times New Roman" w:hAnsi="Times New Roman" w:cs="Times New Roman"/>
+      <w:szCs w:val="24"/>
+    </w:rPr>
+  </w:style>
+  <w:style w:type="paragraph" w:customStyle="1" w:styleId="xl70">
+    <w:name w:val="xl70"/>
+    <w:basedOn w:val="Normal"/>
+    <w:rsid w:val="0097236E"/>
+    <w:pPr>
+      <w:widowControl/>
+      <w:shd w:val="clear" w:color="EFEFEF" w:fill="EFEFEF"/>
+      <w:spacing w:before="100" w:beforeAutospacing="1" w:after="100" w:afterAutospacing="1" w:line="240" w:lineRule="auto"/>
+      <w:jc w:val="left"/>
+    </w:pPr>
+    <w:rPr>
+      <w:rFonts w:ascii="Times New Roman" w:eastAsia="Times New Roman" w:hAnsi="Times New Roman" w:cs="Times New Roman"/>
+      <w:szCs w:val="24"/>
+    </w:rPr>
+  </w:style>
+  <w:style w:type="paragraph" w:customStyle="1" w:styleId="xl71">
+    <w:name w:val="xl71"/>
+    <w:basedOn w:val="Normal"/>
+    <w:rsid w:val="0097236E"/>
+    <w:pPr>
+      <w:widowControl/>
+      <w:pBdr>
+        <w:right w:val="single" w:sz="4" w:space="0" w:color="999999"/>
+      </w:pBdr>
+      <w:shd w:val="clear" w:color="EFEFEF" w:fill="EFEFEF"/>
+      <w:spacing w:before="100" w:beforeAutospacing="1" w:after="100" w:afterAutospacing="1" w:line="240" w:lineRule="auto"/>
+      <w:jc w:val="left"/>
+    </w:pPr>
+    <w:rPr>
+      <w:rFonts w:ascii="Times New Roman" w:eastAsia="Times New Roman" w:hAnsi="Times New Roman" w:cs="Times New Roman"/>
+      <w:szCs w:val="24"/>
+    </w:rPr>
+  </w:style>
+  <w:style w:type="paragraph" w:customStyle="1" w:styleId="xl72">
+    <w:name w:val="xl72"/>
+    <w:basedOn w:val="Normal"/>
+    <w:rsid w:val="0097236E"/>
+    <w:pPr>
+      <w:widowControl/>
+      <w:shd w:val="clear" w:color="EFEFEF" w:fill="EFEFEF"/>
+      <w:spacing w:before="100" w:beforeAutospacing="1" w:after="100" w:afterAutospacing="1" w:line="240" w:lineRule="auto"/>
+      <w:jc w:val="left"/>
+    </w:pPr>
+    <w:rPr>
+      <w:rFonts w:ascii="Roboto" w:eastAsia="Times New Roman" w:hAnsi="Roboto" w:cs="Times New Roman"/>
+      <w:b/>
+      <w:bCs/>
+      <w:color w:val="666666"/>
+      <w:szCs w:val="24"/>
+    </w:rPr>
+  </w:style>
+  <w:style w:type="paragraph" w:customStyle="1" w:styleId="xl73">
+    <w:name w:val="xl73"/>
+    <w:basedOn w:val="Normal"/>
+    <w:rsid w:val="0097236E"/>
+    <w:pPr>
+      <w:widowControl/>
+      <w:shd w:val="clear" w:color="EFEFEF" w:fill="EFEFEF"/>
+      <w:spacing w:before="100" w:beforeAutospacing="1" w:after="100" w:afterAutospacing="1" w:line="240" w:lineRule="auto"/>
+      <w:jc w:val="left"/>
+    </w:pPr>
+    <w:rPr>
+      <w:rFonts w:ascii="Roboto" w:eastAsia="Times New Roman" w:hAnsi="Roboto" w:cs="Times New Roman"/>
+      <w:b/>
+      <w:bCs/>
+      <w:color w:val="666666"/>
+      <w:sz w:val="16"/>
+      <w:szCs w:val="16"/>
+    </w:rPr>
+  </w:style>
+  <w:style w:type="paragraph" w:customStyle="1" w:styleId="xl74">
+    <w:name w:val="xl74"/>
+    <w:basedOn w:val="Normal"/>
+    <w:rsid w:val="0097236E"/>
+    <w:pPr>
+      <w:widowControl/>
+      <w:pBdr>
+        <w:bottom w:val="single" w:sz="4" w:space="0" w:color="999999"/>
+      </w:pBdr>
+      <w:shd w:val="clear" w:color="D9D9D9" w:fill="D9D9D9"/>
+      <w:spacing w:before="100" w:beforeAutospacing="1" w:after="100" w:afterAutospacing="1" w:line="240" w:lineRule="auto"/>
+      <w:jc w:val="center"/>
+    </w:pPr>
+    <w:rPr>
+      <w:rFonts w:ascii="Roboto" w:eastAsia="Times New Roman" w:hAnsi="Roboto" w:cs="Times New Roman"/>
+      <w:color w:val="666666"/>
+      <w:sz w:val="18"/>
+      <w:szCs w:val="18"/>
+    </w:rPr>
+  </w:style>
+  <w:style w:type="paragraph" w:customStyle="1" w:styleId="xl75">
+    <w:name w:val="xl75"/>
+    <w:basedOn w:val="Normal"/>
+    <w:rsid w:val="0097236E"/>
+    <w:pPr>
+      <w:widowControl/>
+      <w:pBdr>
+        <w:bottom w:val="single" w:sz="4" w:space="0" w:color="999999"/>
+      </w:pBdr>
+      <w:shd w:val="clear" w:color="EFEFEF" w:fill="EFEFEF"/>
+      <w:spacing w:before="100" w:beforeAutospacing="1" w:after="100" w:afterAutospacing="1" w:line="240" w:lineRule="auto"/>
+      <w:jc w:val="center"/>
+    </w:pPr>
+    <w:rPr>
+      <w:rFonts w:ascii="Roboto" w:eastAsia="Times New Roman" w:hAnsi="Roboto" w:cs="Times New Roman"/>
+      <w:color w:val="434343"/>
+      <w:sz w:val="18"/>
+      <w:szCs w:val="18"/>
+    </w:rPr>
+  </w:style>
+  <w:style w:type="paragraph" w:customStyle="1" w:styleId="xl76">
+    <w:name w:val="xl76"/>
+    <w:basedOn w:val="Normal"/>
+    <w:rsid w:val="0097236E"/>
+    <w:pPr>
+      <w:widowControl/>
+      <w:pBdr>
+        <w:bottom w:val="single" w:sz="4" w:space="0" w:color="999999"/>
+        <w:right w:val="single" w:sz="4" w:space="0" w:color="B7B7B7"/>
+      </w:pBdr>
+      <w:shd w:val="clear" w:color="EFEFEF" w:fill="EFEFEF"/>
+      <w:spacing w:before="100" w:beforeAutospacing="1" w:after="100" w:afterAutospacing="1" w:line="240" w:lineRule="auto"/>
+      <w:jc w:val="center"/>
+    </w:pPr>
+    <w:rPr>
+      <w:rFonts w:ascii="Roboto" w:eastAsia="Times New Roman" w:hAnsi="Roboto" w:cs="Times New Roman"/>
+      <w:color w:val="434343"/>
+      <w:sz w:val="18"/>
+      <w:szCs w:val="18"/>
+    </w:rPr>
+  </w:style>
+  <w:style w:type="paragraph" w:customStyle="1" w:styleId="xl77">
+    <w:name w:val="xl77"/>
+    <w:basedOn w:val="Normal"/>
+    <w:rsid w:val="0097236E"/>
+    <w:pPr>
+      <w:widowControl/>
+      <w:pBdr>
+        <w:bottom w:val="single" w:sz="4" w:space="0" w:color="999999"/>
+      </w:pBdr>
+      <w:shd w:val="clear" w:color="EFEFEF" w:fill="EFEFEF"/>
+      <w:spacing w:before="100" w:beforeAutospacing="1" w:after="100" w:afterAutospacing="1" w:line="240" w:lineRule="auto"/>
+      <w:jc w:val="center"/>
+    </w:pPr>
+    <w:rPr>
+      <w:rFonts w:ascii="Roboto" w:eastAsia="Times New Roman" w:hAnsi="Roboto" w:cs="Times New Roman"/>
+      <w:color w:val="666666"/>
+      <w:sz w:val="18"/>
+      <w:szCs w:val="18"/>
+    </w:rPr>
+  </w:style>
+  <w:style w:type="paragraph" w:customStyle="1" w:styleId="xl78">
+    <w:name w:val="xl78"/>
+    <w:basedOn w:val="Normal"/>
+    <w:rsid w:val="0097236E"/>
+    <w:pPr>
+      <w:widowControl/>
+      <w:shd w:val="clear" w:color="F8F8F8" w:fill="F8F8F8"/>
+      <w:spacing w:before="100" w:beforeAutospacing="1" w:after="100" w:afterAutospacing="1" w:line="240" w:lineRule="auto"/>
+      <w:jc w:val="left"/>
+    </w:pPr>
+    <w:rPr>
+      <w:rFonts w:ascii="Times New Roman" w:eastAsia="Times New Roman" w:hAnsi="Times New Roman" w:cs="Times New Roman"/>
+      <w:szCs w:val="24"/>
+    </w:rPr>
+  </w:style>
+  <w:style w:type="paragraph" w:customStyle="1" w:styleId="xl79">
+    <w:name w:val="xl79"/>
+    <w:basedOn w:val="Normal"/>
+    <w:rsid w:val="0097236E"/>
+    <w:pPr>
+      <w:widowControl/>
+      <w:pBdr>
+        <w:bottom w:val="single" w:sz="4" w:space="0" w:color="EFEFEF"/>
+        <w:right w:val="single" w:sz="4" w:space="0" w:color="EFEFEF"/>
+      </w:pBdr>
+      <w:shd w:val="clear" w:color="FFFFFF" w:fill="FFFFFF"/>
+      <w:spacing w:before="100" w:beforeAutospacing="1" w:after="100" w:afterAutospacing="1" w:line="240" w:lineRule="auto"/>
+      <w:jc w:val="left"/>
+    </w:pPr>
+    <w:rPr>
+      <w:rFonts w:ascii="Times New Roman" w:eastAsia="Times New Roman" w:hAnsi="Times New Roman" w:cs="Times New Roman"/>
+      <w:szCs w:val="24"/>
+    </w:rPr>
+  </w:style>
+  <w:style w:type="paragraph" w:customStyle="1" w:styleId="xl80">
+    <w:name w:val="xl80"/>
+    <w:basedOn w:val="Normal"/>
+    <w:rsid w:val="0097236E"/>
+    <w:pPr>
+      <w:widowControl/>
+      <w:pBdr>
+        <w:bottom w:val="single" w:sz="4" w:space="0" w:color="EFEFEF"/>
+        <w:right w:val="single" w:sz="4" w:space="0" w:color="999999"/>
+      </w:pBdr>
+      <w:shd w:val="clear" w:color="FFFFFF" w:fill="FFFFFF"/>
+      <w:spacing w:before="100" w:beforeAutospacing="1" w:after="100" w:afterAutospacing="1" w:line="240" w:lineRule="auto"/>
+      <w:jc w:val="left"/>
+    </w:pPr>
+    <w:rPr>
+      <w:rFonts w:ascii="Times New Roman" w:eastAsia="Times New Roman" w:hAnsi="Times New Roman" w:cs="Times New Roman"/>
+      <w:szCs w:val="24"/>
+    </w:rPr>
+  </w:style>
+  <w:style w:type="paragraph" w:customStyle="1" w:styleId="xl81">
+    <w:name w:val="xl81"/>
+    <w:basedOn w:val="Normal"/>
+    <w:rsid w:val="0097236E"/>
+    <w:pPr>
+      <w:widowControl/>
+      <w:pBdr>
+        <w:bottom w:val="single" w:sz="4" w:space="0" w:color="EFEFEF"/>
+        <w:right w:val="single" w:sz="4" w:space="0" w:color="B7B7B7"/>
+      </w:pBdr>
+      <w:shd w:val="clear" w:color="FFFFFF" w:fill="FFFFFF"/>
+      <w:spacing w:before="100" w:beforeAutospacing="1" w:after="100" w:afterAutospacing="1" w:line="240" w:lineRule="auto"/>
+      <w:jc w:val="left"/>
+    </w:pPr>
+    <w:rPr>
+      <w:rFonts w:ascii="Times New Roman" w:eastAsia="Times New Roman" w:hAnsi="Times New Roman" w:cs="Times New Roman"/>
+      <w:szCs w:val="24"/>
+    </w:rPr>
+  </w:style>
+  <w:style w:type="paragraph" w:customStyle="1" w:styleId="xl82">
+    <w:name w:val="xl82"/>
+    <w:basedOn w:val="Normal"/>
+    <w:rsid w:val="0097236E"/>
+    <w:pPr>
+      <w:widowControl/>
+      <w:pBdr>
+        <w:bottom w:val="single" w:sz="8" w:space="0" w:color="0B5394"/>
+      </w:pBdr>
+      <w:shd w:val="clear" w:color="F8F8F8" w:fill="F8F8F8"/>
+      <w:spacing w:before="100" w:beforeAutospacing="1" w:after="100" w:afterAutospacing="1" w:line="240" w:lineRule="auto"/>
+      <w:jc w:val="left"/>
+    </w:pPr>
+    <w:rPr>
+      <w:rFonts w:ascii="Times New Roman" w:eastAsia="Times New Roman" w:hAnsi="Times New Roman" w:cs="Times New Roman"/>
+      <w:szCs w:val="24"/>
+    </w:rPr>
+  </w:style>
+  <w:style w:type="paragraph" w:customStyle="1" w:styleId="xl83">
+    <w:name w:val="xl83"/>
+    <w:basedOn w:val="Normal"/>
+    <w:rsid w:val="0097236E"/>
+    <w:pPr>
+      <w:widowControl/>
+      <w:pBdr>
+        <w:bottom w:val="single" w:sz="8" w:space="0" w:color="999999"/>
+        <w:right w:val="single" w:sz="4" w:space="0" w:color="EFEFEF"/>
+      </w:pBdr>
+      <w:shd w:val="clear" w:color="FFFFFF" w:fill="FFFFFF"/>
+      <w:spacing w:before="100" w:beforeAutospacing="1" w:after="100" w:afterAutospacing="1" w:line="240" w:lineRule="auto"/>
+      <w:jc w:val="left"/>
+    </w:pPr>
+    <w:rPr>
+      <w:rFonts w:ascii="Times New Roman" w:eastAsia="Times New Roman" w:hAnsi="Times New Roman" w:cs="Times New Roman"/>
+      <w:szCs w:val="24"/>
+    </w:rPr>
+  </w:style>
+  <w:style w:type="paragraph" w:customStyle="1" w:styleId="xl84">
+    <w:name w:val="xl84"/>
+    <w:basedOn w:val="Normal"/>
+    <w:rsid w:val="0097236E"/>
+    <w:pPr>
+      <w:widowControl/>
+      <w:pBdr>
+        <w:bottom w:val="single" w:sz="8" w:space="0" w:color="999999"/>
+        <w:right w:val="single" w:sz="4" w:space="0" w:color="B7B7B7"/>
+      </w:pBdr>
+      <w:shd w:val="clear" w:color="FFFFFF" w:fill="FFFFFF"/>
+      <w:spacing w:before="100" w:beforeAutospacing="1" w:after="100" w:afterAutospacing="1" w:line="240" w:lineRule="auto"/>
+      <w:jc w:val="left"/>
+    </w:pPr>
+    <w:rPr>
+      <w:rFonts w:ascii="Times New Roman" w:eastAsia="Times New Roman" w:hAnsi="Times New Roman" w:cs="Times New Roman"/>
+      <w:szCs w:val="24"/>
+    </w:rPr>
+  </w:style>
+  <w:style w:type="paragraph" w:customStyle="1" w:styleId="xl85">
+    <w:name w:val="xl85"/>
+    <w:basedOn w:val="Normal"/>
+    <w:rsid w:val="0097236E"/>
+    <w:pPr>
+      <w:widowControl/>
+      <w:pBdr>
+        <w:bottom w:val="single" w:sz="8" w:space="0" w:color="999999"/>
+        <w:right w:val="single" w:sz="4" w:space="0" w:color="999999"/>
+      </w:pBdr>
+      <w:shd w:val="clear" w:color="FFFFFF" w:fill="FFFFFF"/>
+      <w:spacing w:before="100" w:beforeAutospacing="1" w:after="100" w:afterAutospacing="1" w:line="240" w:lineRule="auto"/>
+      <w:jc w:val="left"/>
+    </w:pPr>
+    <w:rPr>
+      <w:rFonts w:ascii="Times New Roman" w:eastAsia="Times New Roman" w:hAnsi="Times New Roman" w:cs="Times New Roman"/>
+      <w:szCs w:val="24"/>
+    </w:rPr>
+  </w:style>
+  <w:style w:type="paragraph" w:customStyle="1" w:styleId="xl86">
+    <w:name w:val="xl86"/>
+    <w:basedOn w:val="Normal"/>
+    <w:rsid w:val="0097236E"/>
+    <w:pPr>
+      <w:widowControl/>
+      <w:pBdr>
+        <w:bottom w:val="single" w:sz="8" w:space="0" w:color="45818E"/>
+      </w:pBdr>
+      <w:shd w:val="clear" w:color="F8F8F8" w:fill="F8F8F8"/>
+      <w:spacing w:before="100" w:beforeAutospacing="1" w:after="100" w:afterAutospacing="1" w:line="240" w:lineRule="auto"/>
+      <w:jc w:val="left"/>
+    </w:pPr>
+    <w:rPr>
+      <w:rFonts w:ascii="Times New Roman" w:eastAsia="Times New Roman" w:hAnsi="Times New Roman" w:cs="Times New Roman"/>
+      <w:szCs w:val="24"/>
+    </w:rPr>
+  </w:style>
+  <w:style w:type="paragraph" w:customStyle="1" w:styleId="xl87">
+    <w:name w:val="xl87"/>
+    <w:basedOn w:val="Normal"/>
+    <w:rsid w:val="0097236E"/>
+    <w:pPr>
+      <w:widowControl/>
+      <w:pBdr>
+        <w:bottom w:val="single" w:sz="8" w:space="0" w:color="45818E"/>
+        <w:right w:val="single" w:sz="4" w:space="0" w:color="EFEFEF"/>
+      </w:pBdr>
+      <w:shd w:val="clear" w:color="FFFFFF" w:fill="FFFFFF"/>
+      <w:spacing w:before="100" w:beforeAutospacing="1" w:after="100" w:afterAutospacing="1" w:line="240" w:lineRule="auto"/>
+      <w:jc w:val="left"/>
+    </w:pPr>
+    <w:rPr>
+      <w:rFonts w:ascii="Times New Roman" w:eastAsia="Times New Roman" w:hAnsi="Times New Roman" w:cs="Times New Roman"/>
+      <w:szCs w:val="24"/>
+    </w:rPr>
+  </w:style>
+  <w:style w:type="paragraph" w:customStyle="1" w:styleId="xl88">
+    <w:name w:val="xl88"/>
+    <w:basedOn w:val="Normal"/>
+    <w:rsid w:val="0097236E"/>
+    <w:pPr>
+      <w:widowControl/>
+      <w:pBdr>
+        <w:bottom w:val="single" w:sz="8" w:space="0" w:color="45818E"/>
+        <w:right w:val="single" w:sz="4" w:space="0" w:color="B7B7B7"/>
+      </w:pBdr>
+      <w:shd w:val="clear" w:color="FFFFFF" w:fill="FFFFFF"/>
+      <w:spacing w:before="100" w:beforeAutospacing="1" w:after="100" w:afterAutospacing="1" w:line="240" w:lineRule="auto"/>
+      <w:jc w:val="left"/>
+    </w:pPr>
+    <w:rPr>
+      <w:rFonts w:ascii="Times New Roman" w:eastAsia="Times New Roman" w:hAnsi="Times New Roman" w:cs="Times New Roman"/>
+      <w:szCs w:val="24"/>
+    </w:rPr>
+  </w:style>
+  <w:style w:type="paragraph" w:customStyle="1" w:styleId="xl89">
+    <w:name w:val="xl89"/>
+    <w:basedOn w:val="Normal"/>
+    <w:rsid w:val="0097236E"/>
+    <w:pPr>
+      <w:widowControl/>
+      <w:pBdr>
+        <w:bottom w:val="single" w:sz="8" w:space="0" w:color="45818E"/>
+        <w:right w:val="single" w:sz="4" w:space="0" w:color="999999"/>
+      </w:pBdr>
+      <w:shd w:val="clear" w:color="FFFFFF" w:fill="FFFFFF"/>
+      <w:spacing w:before="100" w:beforeAutospacing="1" w:after="100" w:afterAutospacing="1" w:line="240" w:lineRule="auto"/>
+      <w:jc w:val="left"/>
+    </w:pPr>
+    <w:rPr>
+      <w:rFonts w:ascii="Times New Roman" w:eastAsia="Times New Roman" w:hAnsi="Times New Roman" w:cs="Times New Roman"/>
+      <w:szCs w:val="24"/>
+    </w:rPr>
+  </w:style>
+  <w:style w:type="paragraph" w:customStyle="1" w:styleId="xl90">
+    <w:name w:val="xl90"/>
+    <w:basedOn w:val="Normal"/>
+    <w:rsid w:val="0097236E"/>
+    <w:pPr>
+      <w:widowControl/>
+      <w:pBdr>
+        <w:bottom w:val="single" w:sz="8" w:space="0" w:color="C76121"/>
+      </w:pBdr>
+      <w:shd w:val="clear" w:color="F8F8F8" w:fill="F8F8F8"/>
+      <w:spacing w:before="100" w:beforeAutospacing="1" w:after="100" w:afterAutospacing="1" w:line="240" w:lineRule="auto"/>
+      <w:jc w:val="left"/>
+    </w:pPr>
+    <w:rPr>
+      <w:rFonts w:ascii="Times New Roman" w:eastAsia="Times New Roman" w:hAnsi="Times New Roman" w:cs="Times New Roman"/>
+      <w:szCs w:val="24"/>
+    </w:rPr>
+  </w:style>
+  <w:style w:type="paragraph" w:customStyle="1" w:styleId="xl91">
+    <w:name w:val="xl91"/>
+    <w:basedOn w:val="Normal"/>
+    <w:rsid w:val="0097236E"/>
+    <w:pPr>
+      <w:widowControl/>
+      <w:pBdr>
+        <w:bottom w:val="single" w:sz="8" w:space="0" w:color="B45F06"/>
+        <w:right w:val="single" w:sz="4" w:space="0" w:color="EFEFEF"/>
+      </w:pBdr>
+      <w:shd w:val="clear" w:color="FFFFFF" w:fill="FFFFFF"/>
+      <w:spacing w:before="100" w:beforeAutospacing="1" w:after="100" w:afterAutospacing="1" w:line="240" w:lineRule="auto"/>
+      <w:jc w:val="left"/>
+    </w:pPr>
+    <w:rPr>
+      <w:rFonts w:ascii="Times New Roman" w:eastAsia="Times New Roman" w:hAnsi="Times New Roman" w:cs="Times New Roman"/>
+      <w:szCs w:val="24"/>
+    </w:rPr>
+  </w:style>
+  <w:style w:type="paragraph" w:customStyle="1" w:styleId="xl92">
+    <w:name w:val="xl92"/>
+    <w:basedOn w:val="Normal"/>
+    <w:rsid w:val="0097236E"/>
+    <w:pPr>
+      <w:widowControl/>
+      <w:pBdr>
+        <w:bottom w:val="single" w:sz="8" w:space="0" w:color="B45F06"/>
+        <w:right w:val="single" w:sz="4" w:space="0" w:color="B7B7B7"/>
+      </w:pBdr>
+      <w:shd w:val="clear" w:color="FFFFFF" w:fill="FFFFFF"/>
+      <w:spacing w:before="100" w:beforeAutospacing="1" w:after="100" w:afterAutospacing="1" w:line="240" w:lineRule="auto"/>
+      <w:jc w:val="left"/>
+    </w:pPr>
+    <w:rPr>
+      <w:rFonts w:ascii="Times New Roman" w:eastAsia="Times New Roman" w:hAnsi="Times New Roman" w:cs="Times New Roman"/>
+      <w:szCs w:val="24"/>
+    </w:rPr>
+  </w:style>
+  <w:style w:type="paragraph" w:customStyle="1" w:styleId="xl93">
+    <w:name w:val="xl93"/>
+    <w:basedOn w:val="Normal"/>
+    <w:rsid w:val="0097236E"/>
+    <w:pPr>
+      <w:widowControl/>
+      <w:pBdr>
+        <w:bottom w:val="single" w:sz="8" w:space="0" w:color="C76121"/>
+        <w:right w:val="single" w:sz="4" w:space="0" w:color="EFEFEF"/>
+      </w:pBdr>
+      <w:shd w:val="clear" w:color="FFFFFF" w:fill="FFFFFF"/>
+      <w:spacing w:before="100" w:beforeAutospacing="1" w:after="100" w:afterAutospacing="1" w:line="240" w:lineRule="auto"/>
+      <w:jc w:val="left"/>
+    </w:pPr>
+    <w:rPr>
+      <w:rFonts w:ascii="Times New Roman" w:eastAsia="Times New Roman" w:hAnsi="Times New Roman" w:cs="Times New Roman"/>
+      <w:szCs w:val="24"/>
+    </w:rPr>
+  </w:style>
+  <w:style w:type="paragraph" w:customStyle="1" w:styleId="xl94">
+    <w:name w:val="xl94"/>
+    <w:basedOn w:val="Normal"/>
+    <w:rsid w:val="0097236E"/>
+    <w:pPr>
+      <w:widowControl/>
+      <w:pBdr>
+        <w:bottom w:val="single" w:sz="8" w:space="0" w:color="C76121"/>
+        <w:right w:val="single" w:sz="4" w:space="0" w:color="999999"/>
+      </w:pBdr>
+      <w:shd w:val="clear" w:color="FFFFFF" w:fill="FFFFFF"/>
+      <w:spacing w:before="100" w:beforeAutospacing="1" w:after="100" w:afterAutospacing="1" w:line="240" w:lineRule="auto"/>
+      <w:jc w:val="left"/>
+    </w:pPr>
+    <w:rPr>
+      <w:rFonts w:ascii="Times New Roman" w:eastAsia="Times New Roman" w:hAnsi="Times New Roman" w:cs="Times New Roman"/>
+      <w:szCs w:val="24"/>
+    </w:rPr>
+  </w:style>
+  <w:style w:type="paragraph" w:customStyle="1" w:styleId="xl95">
+    <w:name w:val="xl95"/>
+    <w:basedOn w:val="Normal"/>
+    <w:rsid w:val="0097236E"/>
+    <w:pPr>
+      <w:widowControl/>
+      <w:pBdr>
+        <w:bottom w:val="single" w:sz="8" w:space="0" w:color="38761D"/>
+      </w:pBdr>
+      <w:shd w:val="clear" w:color="F8F8F8" w:fill="F8F8F8"/>
+      <w:spacing w:before="100" w:beforeAutospacing="1" w:after="100" w:afterAutospacing="1" w:line="240" w:lineRule="auto"/>
+      <w:jc w:val="left"/>
+    </w:pPr>
+    <w:rPr>
+      <w:rFonts w:ascii="Times New Roman" w:eastAsia="Times New Roman" w:hAnsi="Times New Roman" w:cs="Times New Roman"/>
+      <w:szCs w:val="24"/>
+    </w:rPr>
+  </w:style>
+  <w:style w:type="paragraph" w:customStyle="1" w:styleId="xl96">
+    <w:name w:val="xl96"/>
+    <w:basedOn w:val="Normal"/>
+    <w:rsid w:val="0097236E"/>
+    <w:pPr>
+      <w:widowControl/>
+      <w:pBdr>
+        <w:bottom w:val="single" w:sz="8" w:space="0" w:color="38761D"/>
+        <w:right w:val="single" w:sz="4" w:space="0" w:color="EFEFEF"/>
+      </w:pBdr>
+      <w:shd w:val="clear" w:color="FFFFFF" w:fill="FFFFFF"/>
+      <w:spacing w:before="100" w:beforeAutospacing="1" w:after="100" w:afterAutospacing="1" w:line="240" w:lineRule="auto"/>
+      <w:jc w:val="left"/>
+    </w:pPr>
+    <w:rPr>
+      <w:rFonts w:ascii="Times New Roman" w:eastAsia="Times New Roman" w:hAnsi="Times New Roman" w:cs="Times New Roman"/>
+      <w:szCs w:val="24"/>
+    </w:rPr>
+  </w:style>
+  <w:style w:type="paragraph" w:customStyle="1" w:styleId="xl97">
+    <w:name w:val="xl97"/>
+    <w:basedOn w:val="Normal"/>
+    <w:rsid w:val="0097236E"/>
+    <w:pPr>
+      <w:widowControl/>
+      <w:pBdr>
+        <w:bottom w:val="single" w:sz="8" w:space="0" w:color="38761D"/>
+        <w:right w:val="single" w:sz="4" w:space="0" w:color="B7B7B7"/>
+      </w:pBdr>
+      <w:shd w:val="clear" w:color="FFFFFF" w:fill="FFFFFF"/>
+      <w:spacing w:before="100" w:beforeAutospacing="1" w:after="100" w:afterAutospacing="1" w:line="240" w:lineRule="auto"/>
+      <w:jc w:val="left"/>
+    </w:pPr>
+    <w:rPr>
+      <w:rFonts w:ascii="Times New Roman" w:eastAsia="Times New Roman" w:hAnsi="Times New Roman" w:cs="Times New Roman"/>
+      <w:szCs w:val="24"/>
+    </w:rPr>
+  </w:style>
+  <w:style w:type="paragraph" w:customStyle="1" w:styleId="xl98">
+    <w:name w:val="xl98"/>
+    <w:basedOn w:val="Normal"/>
+    <w:rsid w:val="0097236E"/>
+    <w:pPr>
+      <w:widowControl/>
+      <w:pBdr>
+        <w:bottom w:val="single" w:sz="8" w:space="0" w:color="38761D"/>
+        <w:right w:val="single" w:sz="4" w:space="0" w:color="999999"/>
+      </w:pBdr>
+      <w:shd w:val="clear" w:color="FFFFFF" w:fill="FFFFFF"/>
+      <w:spacing w:before="100" w:beforeAutospacing="1" w:after="100" w:afterAutospacing="1" w:line="240" w:lineRule="auto"/>
+      <w:jc w:val="left"/>
+    </w:pPr>
+    <w:rPr>
+      <w:rFonts w:ascii="Times New Roman" w:eastAsia="Times New Roman" w:hAnsi="Times New Roman" w:cs="Times New Roman"/>
+      <w:szCs w:val="24"/>
+    </w:rPr>
+  </w:style>
+  <w:style w:type="paragraph" w:customStyle="1" w:styleId="xl99">
+    <w:name w:val="xl99"/>
+    <w:basedOn w:val="Normal"/>
+    <w:rsid w:val="0097236E"/>
+    <w:pPr>
+      <w:widowControl/>
+      <w:pBdr>
+        <w:bottom w:val="single" w:sz="8" w:space="0" w:color="351C75"/>
+      </w:pBdr>
+      <w:shd w:val="clear" w:color="F8F8F8" w:fill="F8F8F8"/>
+      <w:spacing w:before="100" w:beforeAutospacing="1" w:after="100" w:afterAutospacing="1" w:line="240" w:lineRule="auto"/>
+      <w:jc w:val="left"/>
+    </w:pPr>
+    <w:rPr>
+      <w:rFonts w:ascii="Times New Roman" w:eastAsia="Times New Roman" w:hAnsi="Times New Roman" w:cs="Times New Roman"/>
+      <w:szCs w:val="24"/>
+    </w:rPr>
+  </w:style>
+  <w:style w:type="paragraph" w:customStyle="1" w:styleId="xl100">
+    <w:name w:val="xl100"/>
+    <w:basedOn w:val="Normal"/>
+    <w:rsid w:val="0097236E"/>
+    <w:pPr>
+      <w:widowControl/>
+      <w:pBdr>
+        <w:bottom w:val="single" w:sz="8" w:space="0" w:color="351C75"/>
+        <w:right w:val="single" w:sz="4" w:space="0" w:color="EFEFEF"/>
+      </w:pBdr>
+      <w:shd w:val="clear" w:color="FFFFFF" w:fill="FFFFFF"/>
+      <w:spacing w:before="100" w:beforeAutospacing="1" w:after="100" w:afterAutospacing="1" w:line="240" w:lineRule="auto"/>
+      <w:jc w:val="left"/>
+    </w:pPr>
+    <w:rPr>
+      <w:rFonts w:ascii="Times New Roman" w:eastAsia="Times New Roman" w:hAnsi="Times New Roman" w:cs="Times New Roman"/>
+      <w:szCs w:val="24"/>
+    </w:rPr>
+  </w:style>
+  <w:style w:type="paragraph" w:customStyle="1" w:styleId="xl101">
+    <w:name w:val="xl101"/>
+    <w:basedOn w:val="Normal"/>
+    <w:rsid w:val="0097236E"/>
+    <w:pPr>
+      <w:widowControl/>
+      <w:pBdr>
+        <w:bottom w:val="single" w:sz="8" w:space="0" w:color="351C75"/>
+        <w:right w:val="single" w:sz="4" w:space="0" w:color="B7B7B7"/>
+      </w:pBdr>
+      <w:shd w:val="clear" w:color="FFFFFF" w:fill="FFFFFF"/>
+      <w:spacing w:before="100" w:beforeAutospacing="1" w:after="100" w:afterAutospacing="1" w:line="240" w:lineRule="auto"/>
+      <w:jc w:val="left"/>
+    </w:pPr>
+    <w:rPr>
+      <w:rFonts w:ascii="Times New Roman" w:eastAsia="Times New Roman" w:hAnsi="Times New Roman" w:cs="Times New Roman"/>
+      <w:szCs w:val="24"/>
+    </w:rPr>
+  </w:style>
+  <w:style w:type="paragraph" w:customStyle="1" w:styleId="xl102">
+    <w:name w:val="xl102"/>
+    <w:basedOn w:val="Normal"/>
+    <w:rsid w:val="0097236E"/>
+    <w:pPr>
+      <w:widowControl/>
+      <w:pBdr>
+        <w:bottom w:val="single" w:sz="8" w:space="0" w:color="351C75"/>
+        <w:right w:val="single" w:sz="4" w:space="0" w:color="999999"/>
+      </w:pBdr>
+      <w:shd w:val="clear" w:color="FFFFFF" w:fill="FFFFFF"/>
+      <w:spacing w:before="100" w:beforeAutospacing="1" w:after="100" w:afterAutospacing="1" w:line="240" w:lineRule="auto"/>
+      <w:jc w:val="left"/>
+    </w:pPr>
+    <w:rPr>
+      <w:rFonts w:ascii="Times New Roman" w:eastAsia="Times New Roman" w:hAnsi="Times New Roman" w:cs="Times New Roman"/>
+      <w:szCs w:val="24"/>
+    </w:rPr>
+  </w:style>
+  <w:style w:type="paragraph" w:customStyle="1" w:styleId="xl103">
+    <w:name w:val="xl103"/>
+    <w:basedOn w:val="Normal"/>
+    <w:rsid w:val="0097236E"/>
+    <w:pPr>
+      <w:widowControl/>
+      <w:spacing w:before="100" w:beforeAutospacing="1" w:after="100" w:afterAutospacing="1" w:line="240" w:lineRule="auto"/>
+      <w:jc w:val="left"/>
+    </w:pPr>
+    <w:rPr>
+      <w:rFonts w:ascii="Times New Roman" w:eastAsia="Times New Roman" w:hAnsi="Times New Roman" w:cs="Times New Roman"/>
+      <w:szCs w:val="24"/>
+    </w:rPr>
+  </w:style>
+  <w:style w:type="paragraph" w:customStyle="1" w:styleId="xl104">
+    <w:name w:val="xl104"/>
+    <w:basedOn w:val="Normal"/>
+    <w:rsid w:val="0097236E"/>
+    <w:pPr>
+      <w:widowControl/>
+      <w:spacing w:before="100" w:beforeAutospacing="1" w:after="100" w:afterAutospacing="1" w:line="240" w:lineRule="auto"/>
+      <w:jc w:val="left"/>
+    </w:pPr>
+    <w:rPr>
+      <w:rFonts w:ascii="Times New Roman" w:eastAsia="Times New Roman" w:hAnsi="Times New Roman" w:cs="Times New Roman"/>
+      <w:szCs w:val="24"/>
+    </w:rPr>
+  </w:style>
+  <w:style w:type="paragraph" w:customStyle="1" w:styleId="xl105">
+    <w:name w:val="xl105"/>
+    <w:basedOn w:val="Normal"/>
+    <w:rsid w:val="0097236E"/>
+    <w:pPr>
+      <w:widowControl/>
+      <w:pBdr>
+        <w:bottom w:val="single" w:sz="4" w:space="0" w:color="999999"/>
+      </w:pBdr>
+      <w:shd w:val="clear" w:color="EFEFEF" w:fill="EFEFEF"/>
+      <w:spacing w:before="100" w:beforeAutospacing="1" w:after="100" w:afterAutospacing="1" w:line="240" w:lineRule="auto"/>
+      <w:jc w:val="center"/>
+    </w:pPr>
+    <w:rPr>
+      <w:rFonts w:ascii="Roboto" w:eastAsia="Times New Roman" w:hAnsi="Roboto" w:cs="Times New Roman"/>
+      <w:b/>
+      <w:bCs/>
+      <w:color w:val="434343"/>
+      <w:sz w:val="18"/>
+      <w:szCs w:val="18"/>
+    </w:rPr>
+  </w:style>
+  <w:style w:type="paragraph" w:customStyle="1" w:styleId="xl106">
+    <w:name w:val="xl106"/>
+    <w:basedOn w:val="Normal"/>
+    <w:rsid w:val="0097236E"/>
+    <w:pPr>
+      <w:widowControl/>
+      <w:pBdr>
+        <w:bottom w:val="single" w:sz="4" w:space="0" w:color="999999"/>
+      </w:pBdr>
+      <w:spacing w:before="100" w:beforeAutospacing="1" w:after="100" w:afterAutospacing="1" w:line="240" w:lineRule="auto"/>
+      <w:jc w:val="left"/>
+    </w:pPr>
+    <w:rPr>
+      <w:rFonts w:ascii="Times New Roman" w:eastAsia="Times New Roman" w:hAnsi="Times New Roman" w:cs="Times New Roman"/>
+      <w:szCs w:val="24"/>
+    </w:rPr>
+  </w:style>
+  <w:style w:type="paragraph" w:customStyle="1" w:styleId="xl107">
+    <w:name w:val="xl107"/>
+    <w:basedOn w:val="Normal"/>
+    <w:rsid w:val="0097236E"/>
+    <w:pPr>
+      <w:widowControl/>
+      <w:pBdr>
+        <w:bottom w:val="single" w:sz="4" w:space="0" w:color="999999"/>
+        <w:right w:val="single" w:sz="4" w:space="0" w:color="999999"/>
+      </w:pBdr>
+      <w:spacing w:before="100" w:beforeAutospacing="1" w:after="100" w:afterAutospacing="1" w:line="240" w:lineRule="auto"/>
+      <w:jc w:val="left"/>
+    </w:pPr>
+    <w:rPr>
+      <w:rFonts w:ascii="Times New Roman" w:eastAsia="Times New Roman" w:hAnsi="Times New Roman" w:cs="Times New Roman"/>
+      <w:szCs w:val="24"/>
+    </w:rPr>
+  </w:style>
+  <w:style w:type="paragraph" w:customStyle="1" w:styleId="xl108">
+    <w:name w:val="xl108"/>
+    <w:basedOn w:val="Normal"/>
+    <w:rsid w:val="0097236E"/>
+    <w:pPr>
+      <w:widowControl/>
+      <w:pBdr>
+        <w:bottom w:val="single" w:sz="4" w:space="0" w:color="999999"/>
+      </w:pBdr>
+      <w:shd w:val="clear" w:color="D9D9D9" w:fill="D9D9D9"/>
+      <w:spacing w:before="100" w:beforeAutospacing="1" w:after="100" w:afterAutospacing="1" w:line="240" w:lineRule="auto"/>
+      <w:jc w:val="center"/>
+    </w:pPr>
+    <w:rPr>
+      <w:rFonts w:ascii="Roboto" w:eastAsia="Times New Roman" w:hAnsi="Roboto" w:cs="Times New Roman"/>
+      <w:b/>
+      <w:bCs/>
+      <w:color w:val="434343"/>
+      <w:sz w:val="18"/>
+      <w:szCs w:val="18"/>
+    </w:rPr>
+  </w:style>
+  <w:style w:type="paragraph" w:customStyle="1" w:styleId="xl109">
+    <w:name w:val="xl109"/>
+    <w:basedOn w:val="Normal"/>
+    <w:rsid w:val="0097236E"/>
+    <w:pPr>
+      <w:widowControl/>
+      <w:pBdr>
+        <w:bottom w:val="single" w:sz="4" w:space="0" w:color="EFEFEF"/>
+      </w:pBdr>
+      <w:shd w:val="clear" w:color="0B5394" w:fill="0B5394"/>
+      <w:spacing w:before="100" w:beforeAutospacing="1" w:after="100" w:afterAutospacing="1" w:line="240" w:lineRule="auto"/>
+      <w:jc w:val="left"/>
+    </w:pPr>
+    <w:rPr>
+      <w:rFonts w:ascii="Times New Roman" w:eastAsia="Times New Roman" w:hAnsi="Times New Roman" w:cs="Times New Roman"/>
+      <w:szCs w:val="24"/>
+    </w:rPr>
+  </w:style>
+  <w:style w:type="paragraph" w:customStyle="1" w:styleId="xl110">
+    <w:name w:val="xl110"/>
+    <w:basedOn w:val="Normal"/>
+    <w:rsid w:val="0097236E"/>
+    <w:pPr>
+      <w:widowControl/>
+      <w:pBdr>
+        <w:bottom w:val="single" w:sz="4" w:space="0" w:color="EFEFEF"/>
+      </w:pBdr>
+      <w:spacing w:before="100" w:beforeAutospacing="1" w:after="100" w:afterAutospacing="1" w:line="240" w:lineRule="auto"/>
+      <w:jc w:val="left"/>
+    </w:pPr>
+    <w:rPr>
+      <w:rFonts w:ascii="Times New Roman" w:eastAsia="Times New Roman" w:hAnsi="Times New Roman" w:cs="Times New Roman"/>
+      <w:szCs w:val="24"/>
+    </w:rPr>
+  </w:style>
+  <w:style w:type="paragraph" w:customStyle="1" w:styleId="xl111">
+    <w:name w:val="xl111"/>
+    <w:basedOn w:val="Normal"/>
+    <w:rsid w:val="0097236E"/>
+    <w:pPr>
+      <w:widowControl/>
+      <w:pBdr>
+        <w:bottom w:val="single" w:sz="4" w:space="0" w:color="EFEFEF"/>
+        <w:right w:val="single" w:sz="4" w:space="0" w:color="EFEFEF"/>
+      </w:pBdr>
+      <w:spacing w:before="100" w:beforeAutospacing="1" w:after="100" w:afterAutospacing="1" w:line="240" w:lineRule="auto"/>
+      <w:jc w:val="left"/>
+    </w:pPr>
+    <w:rPr>
+      <w:rFonts w:ascii="Times New Roman" w:eastAsia="Times New Roman" w:hAnsi="Times New Roman" w:cs="Times New Roman"/>
+      <w:szCs w:val="24"/>
+    </w:rPr>
+  </w:style>
+  <w:style w:type="paragraph" w:customStyle="1" w:styleId="xl112">
+    <w:name w:val="xl112"/>
+    <w:basedOn w:val="Normal"/>
+    <w:rsid w:val="0097236E"/>
+    <w:pPr>
+      <w:widowControl/>
+      <w:shd w:val="clear" w:color="F8F8F8" w:fill="F8F8F8"/>
+      <w:spacing w:before="100" w:beforeAutospacing="1" w:after="100" w:afterAutospacing="1" w:line="240" w:lineRule="auto"/>
+      <w:jc w:val="left"/>
+    </w:pPr>
+    <w:rPr>
+      <w:rFonts w:ascii="Roboto" w:eastAsia="Times New Roman" w:hAnsi="Roboto" w:cs="Times New Roman"/>
+      <w:b/>
+      <w:bCs/>
+      <w:color w:val="0B5394"/>
+      <w:sz w:val="28"/>
+      <w:szCs w:val="28"/>
+    </w:rPr>
+  </w:style>
+  <w:style w:type="paragraph" w:customStyle="1" w:styleId="xl113">
+    <w:name w:val="xl113"/>
+    <w:basedOn w:val="Normal"/>
+    <w:rsid w:val="0097236E"/>
+    <w:pPr>
+      <w:widowControl/>
+      <w:pBdr>
+        <w:bottom w:val="single" w:sz="8" w:space="0" w:color="0B5394"/>
+      </w:pBdr>
+      <w:spacing w:before="100" w:beforeAutospacing="1" w:after="100" w:afterAutospacing="1" w:line="240" w:lineRule="auto"/>
+      <w:jc w:val="left"/>
+    </w:pPr>
+    <w:rPr>
+      <w:rFonts w:ascii="Times New Roman" w:eastAsia="Times New Roman" w:hAnsi="Times New Roman" w:cs="Times New Roman"/>
+      <w:szCs w:val="24"/>
+    </w:rPr>
+  </w:style>
+  <w:style w:type="paragraph" w:customStyle="1" w:styleId="xl114">
+    <w:name w:val="xl114"/>
+    <w:basedOn w:val="Normal"/>
+    <w:rsid w:val="0097236E"/>
+    <w:pPr>
+      <w:widowControl/>
+      <w:shd w:val="clear" w:color="F8F8F8" w:fill="F8F8F8"/>
+      <w:spacing w:before="100" w:beforeAutospacing="1" w:after="100" w:afterAutospacing="1" w:line="240" w:lineRule="auto"/>
+      <w:jc w:val="left"/>
+    </w:pPr>
+    <w:rPr>
+      <w:rFonts w:ascii="Roboto" w:eastAsia="Times New Roman" w:hAnsi="Roboto" w:cs="Times New Roman"/>
+      <w:color w:val="0B5394"/>
+      <w:sz w:val="18"/>
+      <w:szCs w:val="18"/>
+    </w:rPr>
+  </w:style>
+  <w:style w:type="paragraph" w:customStyle="1" w:styleId="xl115">
+    <w:name w:val="xl115"/>
+    <w:basedOn w:val="Normal"/>
+    <w:rsid w:val="0097236E"/>
+    <w:pPr>
+      <w:widowControl/>
+      <w:pBdr>
+        <w:right w:val="single" w:sz="4" w:space="0" w:color="D9D9D9"/>
+      </w:pBdr>
+      <w:spacing w:before="100" w:beforeAutospacing="1" w:after="100" w:afterAutospacing="1" w:line="240" w:lineRule="auto"/>
+      <w:jc w:val="left"/>
+    </w:pPr>
+    <w:rPr>
+      <w:rFonts w:ascii="Times New Roman" w:eastAsia="Times New Roman" w:hAnsi="Times New Roman" w:cs="Times New Roman"/>
+      <w:szCs w:val="24"/>
+    </w:rPr>
+  </w:style>
+  <w:style w:type="paragraph" w:customStyle="1" w:styleId="xl116">
+    <w:name w:val="xl116"/>
+    <w:basedOn w:val="Normal"/>
+    <w:rsid w:val="0097236E"/>
+    <w:pPr>
+      <w:widowControl/>
+      <w:pBdr>
+        <w:bottom w:val="single" w:sz="8" w:space="0" w:color="0B5394"/>
+      </w:pBdr>
+      <w:shd w:val="clear" w:color="F8F8F8" w:fill="F8F8F8"/>
+      <w:spacing w:before="100" w:beforeAutospacing="1" w:after="100" w:afterAutospacing="1" w:line="240" w:lineRule="auto"/>
+      <w:jc w:val="left"/>
+    </w:pPr>
+    <w:rPr>
+      <w:rFonts w:ascii="Roboto" w:eastAsia="Times New Roman" w:hAnsi="Roboto" w:cs="Times New Roman"/>
+      <w:color w:val="0B5394"/>
+      <w:sz w:val="18"/>
+      <w:szCs w:val="18"/>
+    </w:rPr>
+  </w:style>
+  <w:style w:type="paragraph" w:customStyle="1" w:styleId="xl117">
+    <w:name w:val="xl117"/>
+    <w:basedOn w:val="Normal"/>
+    <w:rsid w:val="0097236E"/>
+    <w:pPr>
+      <w:widowControl/>
+      <w:pBdr>
+        <w:bottom w:val="single" w:sz="8" w:space="0" w:color="0B5394"/>
+        <w:right w:val="single" w:sz="4" w:space="0" w:color="D9D9D9"/>
+      </w:pBdr>
+      <w:spacing w:before="100" w:beforeAutospacing="1" w:after="100" w:afterAutospacing="1" w:line="240" w:lineRule="auto"/>
+      <w:jc w:val="left"/>
+    </w:pPr>
+    <w:rPr>
+      <w:rFonts w:ascii="Times New Roman" w:eastAsia="Times New Roman" w:hAnsi="Times New Roman" w:cs="Times New Roman"/>
+      <w:szCs w:val="24"/>
+    </w:rPr>
+  </w:style>
+  <w:style w:type="paragraph" w:customStyle="1" w:styleId="xl118">
+    <w:name w:val="xl118"/>
+    <w:basedOn w:val="Normal"/>
+    <w:rsid w:val="0097236E"/>
+    <w:pPr>
+      <w:widowControl/>
+      <w:pBdr>
+        <w:bottom w:val="single" w:sz="8" w:space="0" w:color="999999"/>
+      </w:pBdr>
+      <w:shd w:val="clear" w:color="0B5394" w:fill="0B5394"/>
+      <w:spacing w:before="100" w:beforeAutospacing="1" w:after="100" w:afterAutospacing="1" w:line="240" w:lineRule="auto"/>
+      <w:jc w:val="left"/>
+    </w:pPr>
+    <w:rPr>
+      <w:rFonts w:ascii="Times New Roman" w:eastAsia="Times New Roman" w:hAnsi="Times New Roman" w:cs="Times New Roman"/>
+      <w:szCs w:val="24"/>
+    </w:rPr>
+  </w:style>
+  <w:style w:type="paragraph" w:customStyle="1" w:styleId="xl119">
+    <w:name w:val="xl119"/>
+    <w:basedOn w:val="Normal"/>
+    <w:rsid w:val="0097236E"/>
+    <w:pPr>
+      <w:widowControl/>
+      <w:pBdr>
+        <w:bottom w:val="single" w:sz="8" w:space="0" w:color="999999"/>
+      </w:pBdr>
+      <w:spacing w:before="100" w:beforeAutospacing="1" w:after="100" w:afterAutospacing="1" w:line="240" w:lineRule="auto"/>
+      <w:jc w:val="left"/>
+    </w:pPr>
+    <w:rPr>
+      <w:rFonts w:ascii="Times New Roman" w:eastAsia="Times New Roman" w:hAnsi="Times New Roman" w:cs="Times New Roman"/>
+      <w:szCs w:val="24"/>
+    </w:rPr>
+  </w:style>
+  <w:style w:type="paragraph" w:customStyle="1" w:styleId="xl120">
+    <w:name w:val="xl120"/>
+    <w:basedOn w:val="Normal"/>
+    <w:rsid w:val="0097236E"/>
+    <w:pPr>
+      <w:widowControl/>
+      <w:pBdr>
+        <w:bottom w:val="single" w:sz="8" w:space="0" w:color="999999"/>
+        <w:right w:val="single" w:sz="4" w:space="0" w:color="EFEFEF"/>
+      </w:pBdr>
+      <w:spacing w:before="100" w:beforeAutospacing="1" w:after="100" w:afterAutospacing="1" w:line="240" w:lineRule="auto"/>
+      <w:jc w:val="left"/>
+    </w:pPr>
+    <w:rPr>
+      <w:rFonts w:ascii="Times New Roman" w:eastAsia="Times New Roman" w:hAnsi="Times New Roman" w:cs="Times New Roman"/>
+      <w:szCs w:val="24"/>
+    </w:rPr>
+  </w:style>
+  <w:style w:type="paragraph" w:customStyle="1" w:styleId="xl121">
+    <w:name w:val="xl121"/>
+    <w:basedOn w:val="Normal"/>
+    <w:rsid w:val="0097236E"/>
+    <w:pPr>
+      <w:widowControl/>
+      <w:pBdr>
+        <w:bottom w:val="single" w:sz="4" w:space="0" w:color="EFEFEF"/>
+      </w:pBdr>
+      <w:shd w:val="clear" w:color="741B47" w:fill="741B47"/>
+      <w:spacing w:before="100" w:beforeAutospacing="1" w:after="100" w:afterAutospacing="1" w:line="240" w:lineRule="auto"/>
+      <w:jc w:val="left"/>
+    </w:pPr>
+    <w:rPr>
+      <w:rFonts w:ascii="Times New Roman" w:eastAsia="Times New Roman" w:hAnsi="Times New Roman" w:cs="Times New Roman"/>
+      <w:szCs w:val="24"/>
+    </w:rPr>
+  </w:style>
+  <w:style w:type="paragraph" w:customStyle="1" w:styleId="xl122">
+    <w:name w:val="xl122"/>
+    <w:basedOn w:val="Normal"/>
+    <w:rsid w:val="0097236E"/>
+    <w:pPr>
+      <w:widowControl/>
+      <w:pBdr>
+        <w:bottom w:val="single" w:sz="8" w:space="0" w:color="B45F06"/>
+      </w:pBdr>
+      <w:shd w:val="clear" w:color="B45F06" w:fill="B45F06"/>
+      <w:spacing w:before="100" w:beforeAutospacing="1" w:after="100" w:afterAutospacing="1" w:line="240" w:lineRule="auto"/>
+      <w:jc w:val="left"/>
+    </w:pPr>
+    <w:rPr>
+      <w:rFonts w:ascii="Times New Roman" w:eastAsia="Times New Roman" w:hAnsi="Times New Roman" w:cs="Times New Roman"/>
+      <w:szCs w:val="24"/>
+    </w:rPr>
+  </w:style>
+  <w:style w:type="paragraph" w:customStyle="1" w:styleId="xl123">
+    <w:name w:val="xl123"/>
+    <w:basedOn w:val="Normal"/>
+    <w:rsid w:val="0097236E"/>
+    <w:pPr>
+      <w:widowControl/>
+      <w:pBdr>
+        <w:bottom w:val="single" w:sz="8" w:space="0" w:color="B45F06"/>
+        <w:right w:val="single" w:sz="4" w:space="0" w:color="EFEFEF"/>
+      </w:pBdr>
+      <w:spacing w:before="100" w:beforeAutospacing="1" w:after="100" w:afterAutospacing="1" w:line="240" w:lineRule="auto"/>
+      <w:jc w:val="left"/>
+    </w:pPr>
+    <w:rPr>
+      <w:rFonts w:ascii="Times New Roman" w:eastAsia="Times New Roman" w:hAnsi="Times New Roman" w:cs="Times New Roman"/>
+      <w:szCs w:val="24"/>
+    </w:rPr>
+  </w:style>
+  <w:style w:type="paragraph" w:customStyle="1" w:styleId="xl124">
+    <w:name w:val="xl124"/>
+    <w:basedOn w:val="Normal"/>
+    <w:rsid w:val="0097236E"/>
+    <w:pPr>
+      <w:widowControl/>
+      <w:pBdr>
+        <w:bottom w:val="single" w:sz="4" w:space="0" w:color="EFEFEF"/>
+      </w:pBdr>
+      <w:shd w:val="clear" w:color="38761D" w:fill="38761D"/>
+      <w:spacing w:before="100" w:beforeAutospacing="1" w:after="100" w:afterAutospacing="1" w:line="240" w:lineRule="auto"/>
+      <w:jc w:val="left"/>
+    </w:pPr>
+    <w:rPr>
+      <w:rFonts w:ascii="Times New Roman" w:eastAsia="Times New Roman" w:hAnsi="Times New Roman" w:cs="Times New Roman"/>
+      <w:szCs w:val="24"/>
+    </w:rPr>
+  </w:style>
+  <w:style w:type="paragraph" w:customStyle="1" w:styleId="xl125">
+    <w:name w:val="xl125"/>
+    <w:basedOn w:val="Normal"/>
+    <w:rsid w:val="0097236E"/>
+    <w:pPr>
+      <w:widowControl/>
+      <w:pBdr>
+        <w:bottom w:val="single" w:sz="8" w:space="0" w:color="38761D"/>
+      </w:pBdr>
+      <w:shd w:val="clear" w:color="38761D" w:fill="38761D"/>
+      <w:spacing w:before="100" w:beforeAutospacing="1" w:after="100" w:afterAutospacing="1" w:line="240" w:lineRule="auto"/>
+      <w:jc w:val="left"/>
+    </w:pPr>
+    <w:rPr>
+      <w:rFonts w:ascii="Times New Roman" w:eastAsia="Times New Roman" w:hAnsi="Times New Roman" w:cs="Times New Roman"/>
+      <w:color w:val="38761D"/>
+      <w:szCs w:val="24"/>
+    </w:rPr>
+  </w:style>
+  <w:style w:type="paragraph" w:customStyle="1" w:styleId="xl126">
+    <w:name w:val="xl126"/>
+    <w:basedOn w:val="Normal"/>
+    <w:rsid w:val="0097236E"/>
+    <w:pPr>
+      <w:widowControl/>
+      <w:pBdr>
+        <w:bottom w:val="single" w:sz="8" w:space="0" w:color="38761D"/>
+        <w:right w:val="single" w:sz="4" w:space="0" w:color="EFEFEF"/>
+      </w:pBdr>
+      <w:spacing w:before="100" w:beforeAutospacing="1" w:after="100" w:afterAutospacing="1" w:line="240" w:lineRule="auto"/>
+      <w:jc w:val="left"/>
+    </w:pPr>
+    <w:rPr>
+      <w:rFonts w:ascii="Times New Roman" w:eastAsia="Times New Roman" w:hAnsi="Times New Roman" w:cs="Times New Roman"/>
+      <w:szCs w:val="24"/>
+    </w:rPr>
+  </w:style>
+  <w:style w:type="paragraph" w:customStyle="1" w:styleId="xl127">
+    <w:name w:val="xl127"/>
+    <w:basedOn w:val="Normal"/>
+    <w:rsid w:val="0097236E"/>
+    <w:pPr>
+      <w:widowControl/>
+      <w:pBdr>
+        <w:bottom w:val="single" w:sz="4" w:space="0" w:color="EFEFEF"/>
+      </w:pBdr>
+      <w:shd w:val="clear" w:color="351C75" w:fill="351C75"/>
+      <w:spacing w:before="100" w:beforeAutospacing="1" w:after="100" w:afterAutospacing="1" w:line="240" w:lineRule="auto"/>
+      <w:jc w:val="left"/>
+    </w:pPr>
+    <w:rPr>
+      <w:rFonts w:ascii="Times New Roman" w:eastAsia="Times New Roman" w:hAnsi="Times New Roman" w:cs="Times New Roman"/>
+      <w:szCs w:val="24"/>
+    </w:rPr>
+  </w:style>
+  <w:style w:type="paragraph" w:customStyle="1" w:styleId="xl128">
+    <w:name w:val="xl128"/>
+    <w:basedOn w:val="Normal"/>
+    <w:rsid w:val="0097236E"/>
+    <w:pPr>
+      <w:widowControl/>
+      <w:pBdr>
+        <w:bottom w:val="single" w:sz="8" w:space="0" w:color="351C75"/>
+      </w:pBdr>
+      <w:shd w:val="clear" w:color="351C75" w:fill="351C75"/>
+      <w:spacing w:before="100" w:beforeAutospacing="1" w:after="100" w:afterAutospacing="1" w:line="240" w:lineRule="auto"/>
+      <w:jc w:val="left"/>
+    </w:pPr>
+    <w:rPr>
+      <w:rFonts w:ascii="Times New Roman" w:eastAsia="Times New Roman" w:hAnsi="Times New Roman" w:cs="Times New Roman"/>
+      <w:szCs w:val="24"/>
+    </w:rPr>
+  </w:style>
+  <w:style w:type="paragraph" w:customStyle="1" w:styleId="xl129">
+    <w:name w:val="xl129"/>
+    <w:basedOn w:val="Normal"/>
+    <w:rsid w:val="0097236E"/>
+    <w:pPr>
+      <w:widowControl/>
+      <w:pBdr>
+        <w:bottom w:val="single" w:sz="8" w:space="0" w:color="351C75"/>
+        <w:right w:val="single" w:sz="4" w:space="0" w:color="EFEFEF"/>
+      </w:pBdr>
+      <w:spacing w:before="100" w:beforeAutospacing="1" w:after="100" w:afterAutospacing="1" w:line="240" w:lineRule="auto"/>
+      <w:jc w:val="left"/>
+    </w:pPr>
+    <w:rPr>
+      <w:rFonts w:ascii="Times New Roman" w:eastAsia="Times New Roman" w:hAnsi="Times New Roman" w:cs="Times New Roman"/>
+      <w:szCs w:val="24"/>
+    </w:rPr>
+  </w:style>
+  <w:style w:type="paragraph" w:customStyle="1" w:styleId="xl130">
+    <w:name w:val="xl130"/>
+    <w:basedOn w:val="Normal"/>
+    <w:rsid w:val="0097236E"/>
+    <w:pPr>
+      <w:widowControl/>
+      <w:shd w:val="clear" w:color="434343" w:fill="434343"/>
+      <w:spacing w:before="100" w:beforeAutospacing="1" w:after="100" w:afterAutospacing="1" w:line="240" w:lineRule="auto"/>
+      <w:jc w:val="center"/>
+    </w:pPr>
+    <w:rPr>
+      <w:rFonts w:ascii="Roboto" w:eastAsia="Times New Roman" w:hAnsi="Roboto" w:cs="Times New Roman"/>
+      <w:b/>
+      <w:bCs/>
+      <w:color w:val="FFFFFF"/>
+      <w:sz w:val="18"/>
+      <w:szCs w:val="18"/>
+    </w:rPr>
+  </w:style>
+  <w:style w:type="paragraph" w:customStyle="1" w:styleId="xl131">
+    <w:name w:val="xl131"/>
+    <w:basedOn w:val="Normal"/>
+    <w:rsid w:val="0097236E"/>
+    <w:pPr>
+      <w:widowControl/>
+      <w:pBdr>
+        <w:right w:val="single" w:sz="4" w:space="0" w:color="999999"/>
+      </w:pBdr>
+      <w:spacing w:before="100" w:beforeAutospacing="1" w:after="100" w:afterAutospacing="1" w:line="240" w:lineRule="auto"/>
+      <w:jc w:val="left"/>
+    </w:pPr>
+    <w:rPr>
+      <w:rFonts w:ascii="Times New Roman" w:eastAsia="Times New Roman" w:hAnsi="Times New Roman" w:cs="Times New Roman"/>
+      <w:szCs w:val="24"/>
+    </w:rPr>
+  </w:style>
+  <w:style w:type="paragraph" w:customStyle="1" w:styleId="xl132">
+    <w:name w:val="xl132"/>
+    <w:basedOn w:val="Normal"/>
+    <w:rsid w:val="0097236E"/>
+    <w:pPr>
+      <w:widowControl/>
+      <w:shd w:val="clear" w:color="38761D" w:fill="38761D"/>
+      <w:spacing w:before="100" w:beforeAutospacing="1" w:after="100" w:afterAutospacing="1" w:line="240" w:lineRule="auto"/>
+      <w:jc w:val="center"/>
+    </w:pPr>
+    <w:rPr>
+      <w:rFonts w:ascii="Roboto" w:eastAsia="Times New Roman" w:hAnsi="Roboto" w:cs="Times New Roman"/>
+      <w:color w:val="FFFFFF"/>
+      <w:sz w:val="28"/>
+      <w:szCs w:val="28"/>
+    </w:rPr>
+  </w:style>
+  <w:style w:type="paragraph" w:customStyle="1" w:styleId="xl133">
+    <w:name w:val="xl133"/>
+    <w:basedOn w:val="Normal"/>
+    <w:rsid w:val="0097236E"/>
+    <w:pPr>
+      <w:widowControl/>
+      <w:shd w:val="clear" w:color="F8F8F8" w:fill="F8F8F8"/>
+      <w:spacing w:before="100" w:beforeAutospacing="1" w:after="100" w:afterAutospacing="1" w:line="240" w:lineRule="auto"/>
+      <w:jc w:val="left"/>
+    </w:pPr>
+    <w:rPr>
+      <w:rFonts w:ascii="Roboto" w:eastAsia="Times New Roman" w:hAnsi="Roboto" w:cs="Times New Roman"/>
+      <w:b/>
+      <w:bCs/>
+      <w:color w:val="38761D"/>
+      <w:sz w:val="28"/>
+      <w:szCs w:val="28"/>
+    </w:rPr>
+  </w:style>
+  <w:style w:type="paragraph" w:customStyle="1" w:styleId="xl134">
+    <w:name w:val="xl134"/>
+    <w:basedOn w:val="Normal"/>
+    <w:rsid w:val="0097236E"/>
+    <w:pPr>
+      <w:widowControl/>
+      <w:pBdr>
+        <w:bottom w:val="single" w:sz="8" w:space="0" w:color="38761D"/>
+      </w:pBdr>
+      <w:spacing w:before="100" w:beforeAutospacing="1" w:after="100" w:afterAutospacing="1" w:line="240" w:lineRule="auto"/>
+      <w:jc w:val="left"/>
+    </w:pPr>
+    <w:rPr>
+      <w:rFonts w:ascii="Times New Roman" w:eastAsia="Times New Roman" w:hAnsi="Times New Roman" w:cs="Times New Roman"/>
+      <w:szCs w:val="24"/>
+    </w:rPr>
+  </w:style>
+  <w:style w:type="paragraph" w:customStyle="1" w:styleId="xl135">
+    <w:name w:val="xl135"/>
+    <w:basedOn w:val="Normal"/>
+    <w:rsid w:val="0097236E"/>
+    <w:pPr>
+      <w:widowControl/>
+      <w:shd w:val="clear" w:color="351C75" w:fill="351C75"/>
+      <w:spacing w:before="100" w:beforeAutospacing="1" w:after="100" w:afterAutospacing="1" w:line="240" w:lineRule="auto"/>
+      <w:jc w:val="center"/>
+    </w:pPr>
+    <w:rPr>
+      <w:rFonts w:ascii="Roboto" w:eastAsia="Times New Roman" w:hAnsi="Roboto" w:cs="Times New Roman"/>
+      <w:color w:val="FFFFFF"/>
+      <w:sz w:val="28"/>
+      <w:szCs w:val="28"/>
+    </w:rPr>
+  </w:style>
+  <w:style w:type="paragraph" w:customStyle="1" w:styleId="xl136">
+    <w:name w:val="xl136"/>
+    <w:basedOn w:val="Normal"/>
+    <w:rsid w:val="0097236E"/>
+    <w:pPr>
+      <w:widowControl/>
+      <w:pBdr>
+        <w:bottom w:val="single" w:sz="8" w:space="0" w:color="351C75"/>
+      </w:pBdr>
+      <w:spacing w:before="100" w:beforeAutospacing="1" w:after="100" w:afterAutospacing="1" w:line="240" w:lineRule="auto"/>
+      <w:jc w:val="left"/>
+    </w:pPr>
+    <w:rPr>
+      <w:rFonts w:ascii="Times New Roman" w:eastAsia="Times New Roman" w:hAnsi="Times New Roman" w:cs="Times New Roman"/>
+      <w:szCs w:val="24"/>
+    </w:rPr>
+  </w:style>
+  <w:style w:type="paragraph" w:customStyle="1" w:styleId="xl137">
+    <w:name w:val="xl137"/>
+    <w:basedOn w:val="Normal"/>
+    <w:rsid w:val="0097236E"/>
+    <w:pPr>
+      <w:widowControl/>
+      <w:shd w:val="clear" w:color="F8F8F8" w:fill="F8F8F8"/>
+      <w:spacing w:before="100" w:beforeAutospacing="1" w:after="100" w:afterAutospacing="1" w:line="240" w:lineRule="auto"/>
+      <w:jc w:val="left"/>
+    </w:pPr>
+    <w:rPr>
+      <w:rFonts w:ascii="Roboto" w:eastAsia="Times New Roman" w:hAnsi="Roboto" w:cs="Times New Roman"/>
+      <w:b/>
+      <w:bCs/>
+      <w:color w:val="351C75"/>
+      <w:sz w:val="28"/>
+      <w:szCs w:val="28"/>
+    </w:rPr>
+  </w:style>
+  <w:style w:type="paragraph" w:customStyle="1" w:styleId="xl138">
+    <w:name w:val="xl138"/>
+    <w:basedOn w:val="Normal"/>
+    <w:rsid w:val="0097236E"/>
+    <w:pPr>
+      <w:widowControl/>
+      <w:shd w:val="clear" w:color="741B47" w:fill="741B47"/>
+      <w:spacing w:before="100" w:beforeAutospacing="1" w:after="100" w:afterAutospacing="1" w:line="240" w:lineRule="auto"/>
+      <w:jc w:val="center"/>
+    </w:pPr>
+    <w:rPr>
+      <w:rFonts w:ascii="Roboto" w:eastAsia="Times New Roman" w:hAnsi="Roboto" w:cs="Times New Roman"/>
+      <w:color w:val="FFFFFF"/>
+      <w:sz w:val="28"/>
+      <w:szCs w:val="28"/>
+    </w:rPr>
+  </w:style>
+  <w:style w:type="paragraph" w:customStyle="1" w:styleId="xl139">
+    <w:name w:val="xl139"/>
+    <w:basedOn w:val="Normal"/>
+    <w:rsid w:val="0097236E"/>
+    <w:pPr>
+      <w:widowControl/>
+      <w:shd w:val="clear" w:color="F8F8F8" w:fill="F8F8F8"/>
+      <w:spacing w:before="100" w:beforeAutospacing="1" w:after="100" w:afterAutospacing="1" w:line="240" w:lineRule="auto"/>
+      <w:jc w:val="left"/>
+    </w:pPr>
+    <w:rPr>
+      <w:rFonts w:ascii="Roboto" w:eastAsia="Times New Roman" w:hAnsi="Roboto" w:cs="Times New Roman"/>
+      <w:b/>
+      <w:bCs/>
+      <w:color w:val="741B47"/>
+      <w:sz w:val="28"/>
+      <w:szCs w:val="28"/>
+    </w:rPr>
+  </w:style>
+  <w:style w:type="paragraph" w:customStyle="1" w:styleId="xl140">
+    <w:name w:val="xl140"/>
+    <w:basedOn w:val="Normal"/>
+    <w:rsid w:val="0097236E"/>
+    <w:pPr>
+      <w:widowControl/>
+      <w:shd w:val="clear" w:color="0B5394" w:fill="0B5394"/>
+      <w:spacing w:before="100" w:beforeAutospacing="1" w:after="100" w:afterAutospacing="1" w:line="240" w:lineRule="auto"/>
+      <w:jc w:val="center"/>
+    </w:pPr>
+    <w:rPr>
+      <w:rFonts w:ascii="Roboto" w:eastAsia="Times New Roman" w:hAnsi="Roboto" w:cs="Times New Roman"/>
+      <w:color w:val="FFFFFF"/>
+      <w:sz w:val="28"/>
+      <w:szCs w:val="28"/>
+    </w:rPr>
+  </w:style>
+  <w:style w:type="paragraph" w:customStyle="1" w:styleId="xl141">
+    <w:name w:val="xl141"/>
+    <w:basedOn w:val="Normal"/>
+    <w:rsid w:val="0097236E"/>
+    <w:pPr>
+      <w:widowControl/>
+      <w:shd w:val="clear" w:color="45818E" w:fill="45818E"/>
+      <w:spacing w:before="100" w:beforeAutospacing="1" w:after="100" w:afterAutospacing="1" w:line="240" w:lineRule="auto"/>
+      <w:jc w:val="center"/>
+    </w:pPr>
+    <w:rPr>
+      <w:rFonts w:ascii="Roboto" w:eastAsia="Times New Roman" w:hAnsi="Roboto" w:cs="Times New Roman"/>
+      <w:color w:val="FFFFFF"/>
+      <w:sz w:val="28"/>
+      <w:szCs w:val="28"/>
+    </w:rPr>
+  </w:style>
+  <w:style w:type="paragraph" w:customStyle="1" w:styleId="xl142">
+    <w:name w:val="xl142"/>
+    <w:basedOn w:val="Normal"/>
+    <w:rsid w:val="0097236E"/>
+    <w:pPr>
+      <w:widowControl/>
+      <w:pBdr>
+        <w:bottom w:val="single" w:sz="8" w:space="0" w:color="45818E"/>
+      </w:pBdr>
+      <w:spacing w:before="100" w:beforeAutospacing="1" w:after="100" w:afterAutospacing="1" w:line="240" w:lineRule="auto"/>
+      <w:jc w:val="left"/>
+    </w:pPr>
+    <w:rPr>
+      <w:rFonts w:ascii="Times New Roman" w:eastAsia="Times New Roman" w:hAnsi="Times New Roman" w:cs="Times New Roman"/>
+      <w:szCs w:val="24"/>
+    </w:rPr>
+  </w:style>
+  <w:style w:type="paragraph" w:customStyle="1" w:styleId="xl143">
+    <w:name w:val="xl143"/>
+    <w:basedOn w:val="Normal"/>
+    <w:rsid w:val="0097236E"/>
+    <w:pPr>
+      <w:widowControl/>
+      <w:shd w:val="clear" w:color="F8F8F8" w:fill="F8F8F8"/>
+      <w:spacing w:before="100" w:beforeAutospacing="1" w:after="100" w:afterAutospacing="1" w:line="240" w:lineRule="auto"/>
+      <w:jc w:val="left"/>
+    </w:pPr>
+    <w:rPr>
+      <w:rFonts w:ascii="Roboto" w:eastAsia="Times New Roman" w:hAnsi="Roboto" w:cs="Times New Roman"/>
+      <w:color w:val="45818E"/>
+      <w:sz w:val="18"/>
+      <w:szCs w:val="18"/>
+    </w:rPr>
+  </w:style>
+  <w:style w:type="paragraph" w:customStyle="1" w:styleId="xl144">
+    <w:name w:val="xl144"/>
+    <w:basedOn w:val="Normal"/>
+    <w:rsid w:val="0097236E"/>
+    <w:pPr>
+      <w:widowControl/>
+      <w:pBdr>
+        <w:bottom w:val="single" w:sz="8" w:space="0" w:color="45818E"/>
+      </w:pBdr>
+      <w:shd w:val="clear" w:color="F8F8F8" w:fill="F8F8F8"/>
+      <w:spacing w:before="100" w:beforeAutospacing="1" w:after="100" w:afterAutospacing="1" w:line="240" w:lineRule="auto"/>
+      <w:jc w:val="left"/>
+    </w:pPr>
+    <w:rPr>
+      <w:rFonts w:ascii="Roboto" w:eastAsia="Times New Roman" w:hAnsi="Roboto" w:cs="Times New Roman"/>
+      <w:color w:val="45818E"/>
+      <w:sz w:val="18"/>
+      <w:szCs w:val="18"/>
+    </w:rPr>
+  </w:style>
+  <w:style w:type="paragraph" w:customStyle="1" w:styleId="xl145">
+    <w:name w:val="xl145"/>
+    <w:basedOn w:val="Normal"/>
+    <w:rsid w:val="0097236E"/>
+    <w:pPr>
+      <w:widowControl/>
+      <w:pBdr>
+        <w:bottom w:val="single" w:sz="8" w:space="0" w:color="45818E"/>
+        <w:right w:val="single" w:sz="4" w:space="0" w:color="D9D9D9"/>
+      </w:pBdr>
+      <w:spacing w:before="100" w:beforeAutospacing="1" w:after="100" w:afterAutospacing="1" w:line="240" w:lineRule="auto"/>
+      <w:jc w:val="left"/>
+    </w:pPr>
+    <w:rPr>
+      <w:rFonts w:ascii="Times New Roman" w:eastAsia="Times New Roman" w:hAnsi="Times New Roman" w:cs="Times New Roman"/>
+      <w:szCs w:val="24"/>
+    </w:rPr>
+  </w:style>
+  <w:style w:type="paragraph" w:customStyle="1" w:styleId="xl146">
+    <w:name w:val="xl146"/>
+    <w:basedOn w:val="Normal"/>
+    <w:rsid w:val="0097236E"/>
+    <w:pPr>
+      <w:widowControl/>
+      <w:shd w:val="clear" w:color="B85B22" w:fill="B85B22"/>
+      <w:spacing w:before="100" w:beforeAutospacing="1" w:after="100" w:afterAutospacing="1" w:line="240" w:lineRule="auto"/>
+      <w:jc w:val="center"/>
+    </w:pPr>
+    <w:rPr>
+      <w:rFonts w:ascii="Roboto" w:eastAsia="Times New Roman" w:hAnsi="Roboto" w:cs="Times New Roman"/>
+      <w:color w:val="FFFFFF"/>
+      <w:sz w:val="28"/>
+      <w:szCs w:val="28"/>
+    </w:rPr>
+  </w:style>
+  <w:style w:type="paragraph" w:customStyle="1" w:styleId="xl147">
+    <w:name w:val="xl147"/>
+    <w:basedOn w:val="Normal"/>
+    <w:rsid w:val="0097236E"/>
+    <w:pPr>
+      <w:widowControl/>
+      <w:shd w:val="clear" w:color="F8F8F8" w:fill="F8F8F8"/>
+      <w:spacing w:before="100" w:beforeAutospacing="1" w:after="100" w:afterAutospacing="1" w:line="240" w:lineRule="auto"/>
+      <w:jc w:val="left"/>
+    </w:pPr>
+    <w:rPr>
+      <w:rFonts w:ascii="Roboto" w:eastAsia="Times New Roman" w:hAnsi="Roboto" w:cs="Times New Roman"/>
+      <w:color w:val="741B47"/>
+      <w:sz w:val="18"/>
+      <w:szCs w:val="18"/>
+    </w:rPr>
+  </w:style>
+  <w:style w:type="paragraph" w:customStyle="1" w:styleId="xl148">
+    <w:name w:val="xl148"/>
+    <w:basedOn w:val="Normal"/>
+    <w:rsid w:val="0097236E"/>
+    <w:pPr>
+      <w:widowControl/>
+      <w:shd w:val="clear" w:color="F8F8F8" w:fill="F8F8F8"/>
+      <w:spacing w:before="100" w:beforeAutospacing="1" w:after="100" w:afterAutospacing="1" w:line="240" w:lineRule="auto"/>
+      <w:jc w:val="left"/>
+    </w:pPr>
+    <w:rPr>
+      <w:rFonts w:ascii="Roboto" w:eastAsia="Times New Roman" w:hAnsi="Roboto" w:cs="Times New Roman"/>
+      <w:color w:val="B85B22"/>
+      <w:sz w:val="18"/>
+      <w:szCs w:val="18"/>
+    </w:rPr>
+  </w:style>
+  <w:style w:type="paragraph" w:customStyle="1" w:styleId="xl149">
+    <w:name w:val="xl149"/>
+    <w:basedOn w:val="Normal"/>
+    <w:rsid w:val="0097236E"/>
+    <w:pPr>
+      <w:widowControl/>
+      <w:pBdr>
+        <w:bottom w:val="single" w:sz="8" w:space="0" w:color="B45F06"/>
+      </w:pBdr>
+      <w:shd w:val="clear" w:color="F8F8F8" w:fill="F8F8F8"/>
+      <w:spacing w:before="100" w:beforeAutospacing="1" w:after="100" w:afterAutospacing="1" w:line="240" w:lineRule="auto"/>
+      <w:jc w:val="left"/>
+    </w:pPr>
+    <w:rPr>
+      <w:rFonts w:ascii="Roboto" w:eastAsia="Times New Roman" w:hAnsi="Roboto" w:cs="Times New Roman"/>
+      <w:color w:val="B85B22"/>
+      <w:sz w:val="18"/>
+      <w:szCs w:val="18"/>
+    </w:rPr>
+  </w:style>
+  <w:style w:type="paragraph" w:customStyle="1" w:styleId="xl150">
+    <w:name w:val="xl150"/>
+    <w:basedOn w:val="Normal"/>
+    <w:rsid w:val="0097236E"/>
+    <w:pPr>
+      <w:widowControl/>
+      <w:pBdr>
+        <w:bottom w:val="single" w:sz="8" w:space="0" w:color="B45F06"/>
+        <w:right w:val="single" w:sz="4" w:space="0" w:color="D9D9D9"/>
+      </w:pBdr>
+      <w:spacing w:before="100" w:beforeAutospacing="1" w:after="100" w:afterAutospacing="1" w:line="240" w:lineRule="auto"/>
+      <w:jc w:val="left"/>
+    </w:pPr>
+    <w:rPr>
+      <w:rFonts w:ascii="Times New Roman" w:eastAsia="Times New Roman" w:hAnsi="Times New Roman" w:cs="Times New Roman"/>
+      <w:szCs w:val="24"/>
+    </w:rPr>
+  </w:style>
+  <w:style w:type="paragraph" w:customStyle="1" w:styleId="xl151">
+    <w:name w:val="xl151"/>
+    <w:basedOn w:val="Normal"/>
+    <w:rsid w:val="0097236E"/>
+    <w:pPr>
+      <w:widowControl/>
+      <w:shd w:val="clear" w:color="F8F8F8" w:fill="F8F8F8"/>
+      <w:spacing w:before="100" w:beforeAutospacing="1" w:after="100" w:afterAutospacing="1" w:line="240" w:lineRule="auto"/>
+      <w:jc w:val="left"/>
+    </w:pPr>
+    <w:rPr>
+      <w:rFonts w:ascii="Roboto" w:eastAsia="Times New Roman" w:hAnsi="Roboto" w:cs="Times New Roman"/>
+      <w:color w:val="38761D"/>
+      <w:sz w:val="18"/>
+      <w:szCs w:val="18"/>
+    </w:rPr>
+  </w:style>
+  <w:style w:type="paragraph" w:customStyle="1" w:styleId="xl152">
+    <w:name w:val="xl152"/>
+    <w:basedOn w:val="Normal"/>
+    <w:rsid w:val="0097236E"/>
+    <w:pPr>
+      <w:widowControl/>
+      <w:pBdr>
+        <w:bottom w:val="single" w:sz="8" w:space="0" w:color="38761D"/>
+      </w:pBdr>
+      <w:shd w:val="clear" w:color="F8F8F8" w:fill="F8F8F8"/>
+      <w:spacing w:before="100" w:beforeAutospacing="1" w:after="100" w:afterAutospacing="1" w:line="240" w:lineRule="auto"/>
+      <w:jc w:val="left"/>
+    </w:pPr>
+    <w:rPr>
+      <w:rFonts w:ascii="Roboto" w:eastAsia="Times New Roman" w:hAnsi="Roboto" w:cs="Times New Roman"/>
+      <w:color w:val="38761D"/>
+      <w:sz w:val="18"/>
+      <w:szCs w:val="18"/>
+    </w:rPr>
+  </w:style>
+  <w:style w:type="paragraph" w:customStyle="1" w:styleId="xl153">
+    <w:name w:val="xl153"/>
+    <w:basedOn w:val="Normal"/>
+    <w:rsid w:val="0097236E"/>
+    <w:pPr>
+      <w:widowControl/>
+      <w:pBdr>
+        <w:bottom w:val="single" w:sz="8" w:space="0" w:color="38761D"/>
+        <w:right w:val="single" w:sz="4" w:space="0" w:color="D9D9D9"/>
+      </w:pBdr>
+      <w:spacing w:before="100" w:beforeAutospacing="1" w:after="100" w:afterAutospacing="1" w:line="240" w:lineRule="auto"/>
+      <w:jc w:val="left"/>
+    </w:pPr>
+    <w:rPr>
+      <w:rFonts w:ascii="Times New Roman" w:eastAsia="Times New Roman" w:hAnsi="Times New Roman" w:cs="Times New Roman"/>
+      <w:szCs w:val="24"/>
+    </w:rPr>
+  </w:style>
+  <w:style w:type="paragraph" w:customStyle="1" w:styleId="xl154">
+    <w:name w:val="xl154"/>
+    <w:basedOn w:val="Normal"/>
+    <w:rsid w:val="0097236E"/>
+    <w:pPr>
+      <w:widowControl/>
+      <w:shd w:val="clear" w:color="F8F8F8" w:fill="F8F8F8"/>
+      <w:spacing w:before="100" w:beforeAutospacing="1" w:after="100" w:afterAutospacing="1" w:line="240" w:lineRule="auto"/>
+      <w:jc w:val="left"/>
+    </w:pPr>
+    <w:rPr>
+      <w:rFonts w:ascii="Roboto" w:eastAsia="Times New Roman" w:hAnsi="Roboto" w:cs="Times New Roman"/>
+      <w:color w:val="351C75"/>
+      <w:sz w:val="18"/>
+      <w:szCs w:val="18"/>
+    </w:rPr>
+  </w:style>
+  <w:style w:type="paragraph" w:customStyle="1" w:styleId="xl155">
+    <w:name w:val="xl155"/>
+    <w:basedOn w:val="Normal"/>
+    <w:rsid w:val="0097236E"/>
+    <w:pPr>
+      <w:widowControl/>
+      <w:pBdr>
+        <w:bottom w:val="single" w:sz="8" w:space="0" w:color="351C75"/>
+      </w:pBdr>
+      <w:shd w:val="clear" w:color="F8F8F8" w:fill="F8F8F8"/>
+      <w:spacing w:before="100" w:beforeAutospacing="1" w:after="100" w:afterAutospacing="1" w:line="240" w:lineRule="auto"/>
+      <w:jc w:val="left"/>
+    </w:pPr>
+    <w:rPr>
+      <w:rFonts w:ascii="Roboto" w:eastAsia="Times New Roman" w:hAnsi="Roboto" w:cs="Times New Roman"/>
+      <w:color w:val="351C75"/>
+      <w:sz w:val="18"/>
+      <w:szCs w:val="18"/>
+    </w:rPr>
+  </w:style>
+  <w:style w:type="paragraph" w:customStyle="1" w:styleId="xl156">
+    <w:name w:val="xl156"/>
+    <w:basedOn w:val="Normal"/>
+    <w:rsid w:val="0097236E"/>
+    <w:pPr>
+      <w:widowControl/>
+      <w:pBdr>
+        <w:bottom w:val="single" w:sz="8" w:space="0" w:color="351C75"/>
+        <w:right w:val="single" w:sz="4" w:space="0" w:color="D9D9D9"/>
+      </w:pBdr>
+      <w:spacing w:before="100" w:beforeAutospacing="1" w:after="100" w:afterAutospacing="1" w:line="240" w:lineRule="auto"/>
+      <w:jc w:val="left"/>
+    </w:pPr>
+    <w:rPr>
+      <w:rFonts w:ascii="Times New Roman" w:eastAsia="Times New Roman" w:hAnsi="Times New Roman" w:cs="Times New Roman"/>
+      <w:szCs w:val="24"/>
+    </w:rPr>
+  </w:style>
+  <w:style w:type="paragraph" w:customStyle="1" w:styleId="xl157">
+    <w:name w:val="xl157"/>
+    <w:basedOn w:val="Normal"/>
+    <w:rsid w:val="0097236E"/>
+    <w:pPr>
+      <w:widowControl/>
+      <w:pBdr>
+        <w:right w:val="single" w:sz="4" w:space="0" w:color="EFEFEF"/>
+      </w:pBdr>
+      <w:shd w:val="clear" w:color="434343" w:fill="434343"/>
+      <w:spacing w:before="100" w:beforeAutospacing="1" w:after="100" w:afterAutospacing="1" w:line="240" w:lineRule="auto"/>
+      <w:jc w:val="center"/>
+      <w:textAlignment w:val="center"/>
+    </w:pPr>
+    <w:rPr>
+      <w:rFonts w:ascii="Roboto" w:eastAsia="Times New Roman" w:hAnsi="Roboto" w:cs="Times New Roman"/>
+      <w:b/>
+      <w:bCs/>
+      <w:color w:val="FFFFFF"/>
+      <w:szCs w:val="24"/>
+    </w:rPr>
+  </w:style>
+  <w:style w:type="paragraph" w:customStyle="1" w:styleId="xl158">
+    <w:name w:val="xl158"/>
+    <w:basedOn w:val="Normal"/>
+    <w:rsid w:val="0097236E"/>
+    <w:pPr>
+      <w:widowControl/>
+      <w:pBdr>
+        <w:right w:val="single" w:sz="4" w:space="0" w:color="EFEFEF"/>
+      </w:pBdr>
+      <w:spacing w:before="100" w:beforeAutospacing="1" w:after="100" w:afterAutospacing="1" w:line="240" w:lineRule="auto"/>
+      <w:jc w:val="left"/>
+    </w:pPr>
+    <w:rPr>
+      <w:rFonts w:ascii="Times New Roman" w:eastAsia="Times New Roman" w:hAnsi="Times New Roman" w:cs="Times New Roman"/>
+      <w:szCs w:val="24"/>
+    </w:rPr>
+  </w:style>
+  <w:style w:type="paragraph" w:customStyle="1" w:styleId="xl159">
+    <w:name w:val="xl159"/>
+    <w:basedOn w:val="Normal"/>
+    <w:rsid w:val="0097236E"/>
+    <w:pPr>
+      <w:widowControl/>
+      <w:shd w:val="clear" w:color="F8F8F8" w:fill="F8F8F8"/>
+      <w:spacing w:before="100" w:beforeAutospacing="1" w:after="100" w:afterAutospacing="1" w:line="240" w:lineRule="auto"/>
+      <w:jc w:val="left"/>
+    </w:pPr>
+    <w:rPr>
+      <w:rFonts w:ascii="Roboto" w:eastAsia="Times New Roman" w:hAnsi="Roboto" w:cs="Times New Roman"/>
+      <w:b/>
+      <w:bCs/>
+      <w:color w:val="45818E"/>
+      <w:sz w:val="28"/>
+      <w:szCs w:val="28"/>
+    </w:rPr>
+  </w:style>
+  <w:style w:type="paragraph" w:customStyle="1" w:styleId="xl160">
+    <w:name w:val="xl160"/>
+    <w:basedOn w:val="Normal"/>
+    <w:rsid w:val="0097236E"/>
+    <w:pPr>
+      <w:widowControl/>
+      <w:shd w:val="clear" w:color="F8F8F8" w:fill="F8F8F8"/>
+      <w:spacing w:before="100" w:beforeAutospacing="1" w:after="100" w:afterAutospacing="1" w:line="240" w:lineRule="auto"/>
+      <w:jc w:val="left"/>
+    </w:pPr>
+    <w:rPr>
+      <w:rFonts w:ascii="Roboto" w:eastAsia="Times New Roman" w:hAnsi="Roboto" w:cs="Times New Roman"/>
+      <w:b/>
+      <w:bCs/>
+      <w:color w:val="B85B22"/>
+      <w:sz w:val="28"/>
+      <w:szCs w:val="28"/>
+    </w:rPr>
+  </w:style>
+  <w:style w:type="paragraph" w:customStyle="1" w:styleId="xl161">
+    <w:name w:val="xl161"/>
+    <w:basedOn w:val="Normal"/>
+    <w:rsid w:val="0097236E"/>
+    <w:pPr>
+      <w:widowControl/>
+      <w:pBdr>
+        <w:bottom w:val="single" w:sz="8" w:space="0" w:color="B45F06"/>
+      </w:pBdr>
+      <w:spacing w:before="100" w:beforeAutospacing="1" w:after="100" w:afterAutospacing="1" w:line="240" w:lineRule="auto"/>
+      <w:jc w:val="left"/>
+    </w:pPr>
+    <w:rPr>
+      <w:rFonts w:ascii="Times New Roman" w:eastAsia="Times New Roman" w:hAnsi="Times New Roman" w:cs="Times New Roman"/>
+      <w:szCs w:val="24"/>
+    </w:rPr>
+  </w:style>
+  <w:style w:type="paragraph" w:customStyle="1" w:styleId="xl162">
+    <w:name w:val="xl162"/>
+    <w:basedOn w:val="Normal"/>
+    <w:rsid w:val="0097236E"/>
+    <w:pPr>
+      <w:widowControl/>
+      <w:pBdr>
+        <w:bottom w:val="single" w:sz="4" w:space="0" w:color="EFEFEF"/>
+      </w:pBdr>
+      <w:shd w:val="clear" w:color="45818E" w:fill="45818E"/>
+      <w:spacing w:before="100" w:beforeAutospacing="1" w:after="100" w:afterAutospacing="1" w:line="240" w:lineRule="auto"/>
+      <w:jc w:val="left"/>
+    </w:pPr>
+    <w:rPr>
+      <w:rFonts w:ascii="Times New Roman" w:eastAsia="Times New Roman" w:hAnsi="Times New Roman" w:cs="Times New Roman"/>
+      <w:szCs w:val="24"/>
+    </w:rPr>
+  </w:style>
+  <w:style w:type="paragraph" w:customStyle="1" w:styleId="xl163">
+    <w:name w:val="xl163"/>
+    <w:basedOn w:val="Normal"/>
+    <w:rsid w:val="0097236E"/>
+    <w:pPr>
+      <w:widowControl/>
+      <w:pBdr>
+        <w:bottom w:val="single" w:sz="8" w:space="0" w:color="45818E"/>
+      </w:pBdr>
+      <w:shd w:val="clear" w:color="45818E" w:fill="45818E"/>
+      <w:spacing w:before="100" w:beforeAutospacing="1" w:after="100" w:afterAutospacing="1" w:line="240" w:lineRule="auto"/>
+      <w:jc w:val="left"/>
+    </w:pPr>
+    <w:rPr>
+      <w:rFonts w:ascii="Times New Roman" w:eastAsia="Times New Roman" w:hAnsi="Times New Roman" w:cs="Times New Roman"/>
+      <w:szCs w:val="24"/>
+    </w:rPr>
+  </w:style>
+  <w:style w:type="paragraph" w:customStyle="1" w:styleId="xl164">
+    <w:name w:val="xl164"/>
+    <w:basedOn w:val="Normal"/>
+    <w:rsid w:val="0097236E"/>
+    <w:pPr>
+      <w:widowControl/>
+      <w:pBdr>
+        <w:bottom w:val="single" w:sz="8" w:space="0" w:color="45818E"/>
+        <w:right w:val="single" w:sz="4" w:space="0" w:color="EFEFEF"/>
+      </w:pBdr>
+      <w:spacing w:before="100" w:beforeAutospacing="1" w:after="100" w:afterAutospacing="1" w:line="240" w:lineRule="auto"/>
+      <w:jc w:val="left"/>
+    </w:pPr>
+    <w:rPr>
+      <w:rFonts w:ascii="Times New Roman" w:eastAsia="Times New Roman" w:hAnsi="Times New Roman" w:cs="Times New Roman"/>
+      <w:szCs w:val="24"/>
+    </w:rPr>
+  </w:style>
+  <w:style w:type="paragraph" w:customStyle="1" w:styleId="xl165">
+    <w:name w:val="xl165"/>
+    <w:basedOn w:val="Normal"/>
+    <w:rsid w:val="0097236E"/>
+    <w:pPr>
+      <w:widowControl/>
+      <w:pBdr>
+        <w:bottom w:val="single" w:sz="4" w:space="0" w:color="EFEFEF"/>
+      </w:pBdr>
+      <w:shd w:val="clear" w:color="B45F06" w:fill="B45F06"/>
+      <w:spacing w:before="100" w:beforeAutospacing="1" w:after="100" w:afterAutospacing="1" w:line="240" w:lineRule="auto"/>
+      <w:jc w:val="left"/>
+    </w:pPr>
+    <w:rPr>
+      <w:rFonts w:ascii="Times New Roman" w:eastAsia="Times New Roman" w:hAnsi="Times New Roman" w:cs="Times New Roman"/>
+      <w:szCs w:val="24"/>
     </w:rPr>
   </w:style>
 </w:styles>
@@ -2110,11 +7746,207 @@
 </file>
 
 <file path=customXml/item1.xml><?xml version="1.0" encoding="utf-8"?>
-<b:Sources xmlns:b="http://schemas.openxmlformats.org/officeDocument/2006/bibliography" xmlns="http://schemas.openxmlformats.org/officeDocument/2006/bibliography" SelectedStyle="\IEEE2006OfficeOnline.xsl" StyleName="IEEE" Version="2006"/>
+<b:Sources xmlns:b="http://schemas.openxmlformats.org/officeDocument/2006/bibliography" xmlns="http://schemas.openxmlformats.org/officeDocument/2006/bibliography" SelectedStyle="\IEEE2006OfficeOnline.xsl" StyleName="IEEE" Version="2006">
+  <b:Source>
+    <b:Tag>Lip18</b:Tag>
+    <b:SourceType>Book</b:SourceType>
+    <b:Guid>{C6DD6916-3F2E-472C-9349-2BDC81BF1AE8}</b:Guid>
+    <b:LCID>en-GB</b:LCID>
+    <b:Author>
+      <b:Author>
+        <b:NameList>
+          <b:Person>
+            <b:Last>Lipo</b:Last>
+            <b:First>Thomas</b:First>
+            <b:Middle>A.</b:Middle>
+          </b:Person>
+        </b:NameList>
+      </b:Author>
+    </b:Author>
+    <b:Title>Introduction to AC Machine Design</b:Title>
+    <b:Year>2018</b:Year>
+    <b:Publisher>John Wiley &amp; Sons, Inc.</b:Publisher>
+    <b:StandardNumber> ISBN: 978-1-119-35216-7</b:StandardNumber>
+    <b:URL>https://ieeexplore.ieee.org/servlet/opac?bknumber=8068864</b:URL>
+    <b:City>NJ, US</b:City>
+    <b:RefOrder>2</b:RefOrder>
+  </b:Source>
+  <b:Source>
+    <b:Tag>Ort18</b:Tag>
+    <b:SourceType>Book</b:SourceType>
+    <b:Guid>{C8075624-B76F-4697-BAE8-816AFF35E607}</b:Guid>
+    <b:Author>
+      <b:Author>
+        <b:NameList>
+          <b:Person>
+            <b:Last>Ortmeyer</b:Last>
+            <b:First>Thomas</b:First>
+          </b:Person>
+        </b:NameList>
+      </b:Author>
+    </b:Author>
+    <b:Title>Electromechanical Machinery Theory and Performance</b:Title>
+    <b:Year>2018</b:Year>
+    <b:City>Philadelphia, US</b:City>
+    <b:Publisher>IOP Publishing</b:Publisher>
+    <b:StandardNumber>ISBN 978-0-7503-1662-0</b:StandardNumber>
+    <b:URL>http://iopscience.iop.org/book/978-0-7503-1662-0</b:URL>
+    <b:RefOrder>1</b:RefOrder>
+  </b:Source>
+  <b:Source>
+    <b:Tag>Kun22</b:Tag>
+    <b:SourceType>JournalArticle</b:SourceType>
+    <b:Guid>{451C45AA-35CC-4716-8E9B-4C4ECC45C428}</b:Guid>
+    <b:Author>
+      <b:Author>
+        <b:NameList>
+          <b:Person>
+            <b:Last>Wagh</b:Last>
+            <b:First>Kunal</b:First>
+          </b:Person>
+          <b:Person>
+            <b:Last>Dhatrak</b:Last>
+            <b:First>Pankaj</b:First>
+          </b:Person>
+        </b:NameList>
+      </b:Author>
+    </b:Author>
+    <b:Title>A review on powertrain subsystems and charging technology in battery electric vehicles: Current and future trends</b:Title>
+    <b:JournalName>Proceedings of the Institution of Mechanical Engineers, Part D: Journal of Automobile Engineering</b:JournalName>
+    <b:Year>2022</b:Year>
+    <b:Pages>479-496</b:Pages>
+    <b:Volume>236</b:Volume>
+    <b:Issue>4</b:Issue>
+    <b:RefOrder>3</b:RefOrder>
+  </b:Source>
+  <b:Source>
+    <b:Tag>Jaw21</b:Tag>
+    <b:SourceType>JournalArticle</b:SourceType>
+    <b:Guid>{520BC6E5-C156-43C4-9638-986D20A26061}</b:Guid>
+    <b:Title>Selecting The Right Motor For Your Design</b:Title>
+    <b:JournalName>Electronics For You</b:JournalName>
+    <b:Year>2021</b:Year>
+    <b:Pages>56-61</b:Pages>
+    <b:Volume>53</b:Volume>
+    <b:URL>http://m.vectormagnets.com/oid1742283/Permanent-Magnet-Motors.htm</b:URL>
+    <b:Author>
+      <b:Author>
+        <b:NameList>
+          <b:Person>
+            <b:Last>Ahmad</b:Last>
+            <b:First>Jawaaz</b:First>
+          </b:Person>
+        </b:NameList>
+      </b:Author>
+    </b:Author>
+    <b:RefOrder>4</b:RefOrder>
+  </b:Source>
+  <b:Source>
+    <b:Tag>Fáb14</b:Tag>
+    <b:SourceType>JournalArticle</b:SourceType>
+    <b:Guid>{0F447370-5F4F-4DA7-B35D-FDA146C355BD}</b:Guid>
+    <b:Author>
+      <b:Author>
+        <b:NameList>
+          <b:Person>
+            <b:Last>Santos</b:Last>
+            <b:First>Fábio</b:First>
+            <b:Middle>L. M. dos</b:Middle>
+          </b:Person>
+          <b:Person>
+            <b:Last>Anthonis</b:Last>
+            <b:First>Jan</b:First>
+          </b:Person>
+          <b:Person>
+            <b:Last>Naclerio</b:Last>
+            <b:First>Francesco</b:First>
+          </b:Person>
+          <b:Person>
+            <b:Last>Gyselinck</b:Last>
+            <b:First>Johan</b:First>
+            <b:Middle>J. C.</b:Middle>
+          </b:Person>
+          <b:Person>
+            <b:Last>Auweraer</b:Last>
+            <b:First>Herman</b:First>
+            <b:Middle>Van der</b:Middle>
+          </b:Person>
+          <b:Person>
+            <b:Last>Góes</b:Last>
+            <b:First>Luiz</b:First>
+            <b:Middle>C. S.</b:Middle>
+          </b:Person>
+        </b:NameList>
+      </b:Author>
+    </b:Author>
+    <b:Title>Multiphysics NVH Modeling: Simulation of a Switched Reluctance Motor for an Electric Vehicle</b:Title>
+    <b:JournalName>IEEE Transactions on Industrial Electronics</b:JournalName>
+    <b:Year>2014</b:Year>
+    <b:Pages>469-476</b:Pages>
+    <b:Volume>61</b:Volume>
+    <b:Issue>1</b:Issue>
+    <b:RefOrder>5</b:RefOrder>
+  </b:Source>
+  <b:Source>
+    <b:Tag>Agu13</b:Tag>
+    <b:SourceType>ConferenceProceedings</b:SourceType>
+    <b:Guid>{D35E069A-751D-4F36-AB78-6831119296DC}</b:Guid>
+    <b:Author>
+      <b:Author>
+        <b:NameList>
+          <b:Person>
+            <b:Last>Aguiar</b:Last>
+            <b:First>V.P.</b:First>
+            <b:Middle>B.</b:Middle>
+          </b:Person>
+          <b:Person>
+            <b:Last>Pontes</b:Last>
+            <b:First>R.</b:First>
+            <b:Middle>S. T.</b:Middle>
+          </b:Person>
+          <b:Person>
+            <b:Last>Neto</b:Last>
+            <b:First>T.</b:First>
+            <b:Middle>R. Fernandes</b:Middle>
+          </b:Person>
+        </b:NameList>
+      </b:Author>
+    </b:Author>
+    <b:Title>Study and energy efficiency improvement in the design of an induction motor based on interactive CAD software</b:Title>
+    <b:Year>2013</b:Year>
+    <b:Pages>878-883</b:Pages>
+    <b:ConferenceName>Brazilian Power Electronics Conference</b:ConferenceName>
+    <b:City>Gramado</b:City>
+    <b:DOI>10.1109/COBEP.2013.6785218</b:DOI>
+    <b:RefOrder>6</b:RefOrder>
+  </b:Source>
+  <b:Source>
+    <b:Tag>Pau18</b:Tag>
+    <b:SourceType>JournalArticle</b:SourceType>
+    <b:Guid>{52107F6E-4E4E-4EBE-BE0F-B51A7414D650}</b:Guid>
+    <b:Title>Multiphysics Design of a V-Shape IPM Motor</b:Title>
+    <b:Year>2018</b:Year>
+    <b:Author>
+      <b:Author>
+        <b:NameList>
+          <b:Person>
+            <b:Last>Akiki</b:Last>
+            <b:First>Paul</b:First>
+          </b:Person>
+        </b:NameList>
+      </b:Author>
+    </b:Author>
+    <b:JournalName>IEEE Transactions on Energy Conversion</b:JournalName>
+    <b:Pages>1141-1153</b:Pages>
+    <b:Volume>33</b:Volume>
+    <b:Issue>3</b:Issue>
+    <b:RefOrder>7</b:RefOrder>
+  </b:Source>
+</b:Sources>
 </file>
 
 <file path=customXml/itemProps1.xml><?xml version="1.0" encoding="utf-8"?>
-<ds:datastoreItem xmlns:ds="http://schemas.openxmlformats.org/officeDocument/2006/customXml" ds:itemID="{63EDB446-BBCB-4C24-94DE-F00F9B2DC197}">
+<ds:datastoreItem xmlns:ds="http://schemas.openxmlformats.org/officeDocument/2006/customXml" ds:itemID="{9D51E2A1-66C2-413D-B5F3-C1DACBB19041}">
   <ds:schemaRefs>
     <ds:schemaRef ds:uri="http://schemas.openxmlformats.org/officeDocument/2006/bibliography"/>
   </ds:schemaRefs>
